--- a/简历接口文档.docx
+++ b/简历接口文档.docx
@@ -1,6 +1,6 @@
 
 <file path=word/document.xml><?xml version="1.0" encoding="utf-8"?>
-<w:document xmlns:ve="http://schemas.openxmlformats.org/markup-compatibility/2006" xmlns:o="urn:schemas-microsoft-com:office:office" xmlns:r="http://schemas.openxmlformats.org/officeDocument/2006/relationships" xmlns:m="http://schemas.openxmlformats.org/officeDocument/2006/math" xmlns:v="urn:schemas-microsoft-com:vml" xmlns:wp="http://schemas.openxmlformats.org/drawingml/2006/wordprocessingDrawing" xmlns:w10="urn:schemas-microsoft-com:office:word" xmlns:w="http://schemas.openxmlformats.org/wordprocessingml/2006/main" xmlns:wne="http://schemas.microsoft.com/office/word/2006/wordml">
+<w:document xmlns:wpc="http://schemas.microsoft.com/office/word/2010/wordprocessingCanvas" xmlns:mc="http://schemas.openxmlformats.org/markup-compatibility/2006" xmlns:o="urn:schemas-microsoft-com:office:office" xmlns:r="http://schemas.openxmlformats.org/officeDocument/2006/relationships" xmlns:m="http://schemas.openxmlformats.org/officeDocument/2006/math" xmlns:v="urn:schemas-microsoft-com:vml" xmlns:wp14="http://schemas.microsoft.com/office/word/2010/wordprocessingDrawing" xmlns:wp="http://schemas.openxmlformats.org/drawingml/2006/wordprocessingDrawing" xmlns:w10="urn:schemas-microsoft-com:office:word" xmlns:w="http://schemas.openxmlformats.org/wordprocessingml/2006/main" xmlns:w14="http://schemas.microsoft.com/office/word/2010/wordml" xmlns:w15="http://schemas.microsoft.com/office/word/2012/wordml" xmlns:wpg="http://schemas.microsoft.com/office/word/2010/wordprocessingGroup" xmlns:wpi="http://schemas.microsoft.com/office/word/2010/wordprocessingInk" xmlns:wne="http://schemas.microsoft.com/office/word/2006/wordml" xmlns:wps="http://schemas.microsoft.com/office/word/2010/wordprocessingShape" mc:Ignorable="w14 w15 wp14">
   <w:body>
     <w:p>
       <w:pPr>
@@ -184,25 +184,7 @@
           <w:sz w:val="20"/>
         </w:rPr>
         <w:tab/>
-        <w:t>"</w:t>
-      </w:r>
-      <w:proofErr w:type="gramStart"/>
-      <w:r>
-        <w:rPr>
-          <w:rFonts w:ascii="宋体" w:eastAsia="宋体" w:hAnsi="宋体" w:cs="宋体"/>
-          <w:b/>
-          <w:sz w:val="20"/>
-        </w:rPr>
-        <w:t>data</w:t>
-      </w:r>
-      <w:proofErr w:type="gramEnd"/>
-      <w:r>
-        <w:rPr>
-          <w:rFonts w:ascii="宋体" w:eastAsia="宋体" w:hAnsi="宋体" w:cs="宋体"/>
-          <w:b/>
-          <w:sz w:val="20"/>
-        </w:rPr>
-        <w:t>":{}</w:t>
+        <w:t>"data":{}</w:t>
       </w:r>
     </w:p>
     <w:p>
@@ -295,25 +277,35 @@
           <w:sz w:val="20"/>
         </w:rPr>
         <w:tab/>
-        <w:t>"</w:t>
-      </w:r>
-      <w:proofErr w:type="gramStart"/>
-      <w:r>
+        <w:t>"status":1,</w:t>
+      </w:r>
+    </w:p>
+    <w:p>
+      <w:pPr>
+        <w:spacing w:after="200" w:line="276" w:lineRule="auto"/>
+        <w:jc w:val="left"/>
         <w:rPr>
           <w:rFonts w:ascii="宋体" w:eastAsia="宋体" w:hAnsi="宋体" w:cs="宋体"/>
           <w:b/>
           <w:sz w:val="20"/>
         </w:rPr>
-        <w:t>status</w:t>
-      </w:r>
-      <w:proofErr w:type="gramEnd"/>
+      </w:pPr>
       <w:r>
         <w:rPr>
           <w:rFonts w:ascii="宋体" w:eastAsia="宋体" w:hAnsi="宋体" w:cs="宋体"/>
           <w:b/>
           <w:sz w:val="20"/>
         </w:rPr>
-        <w:t>":1,</w:t>
+        <w:tab/>
+      </w:r>
+      <w:r>
+        <w:rPr>
+          <w:rFonts w:ascii="宋体" w:eastAsia="宋体" w:hAnsi="宋体" w:cs="宋体"/>
+          <w:b/>
+          <w:sz w:val="20"/>
+        </w:rPr>
+        <w:tab/>
+        <w:t>"info":"修改成功",</w:t>
       </w:r>
     </w:p>
     <w:p>
@@ -341,7 +333,7 @@
           <w:sz w:val="20"/>
         </w:rPr>
         <w:tab/>
-        <w:t>"info":"修改成功",</w:t>
+        <w:t>"data":{</w:t>
       </w:r>
     </w:p>
     <w:p>
@@ -360,7 +352,7 @@
           <w:b/>
           <w:sz w:val="20"/>
         </w:rPr>
-        <w:tab/>
+        <w:t xml:space="preserve">        </w:t>
       </w:r>
       <w:r>
         <w:rPr>
@@ -369,25 +361,51 @@
           <w:sz w:val="20"/>
         </w:rPr>
         <w:tab/>
-        <w:t>"</w:t>
-      </w:r>
-      <w:proofErr w:type="gramStart"/>
+      </w:r>
       <w:r>
         <w:rPr>
           <w:rFonts w:ascii="宋体" w:eastAsia="宋体" w:hAnsi="宋体" w:cs="宋体"/>
           <w:b/>
           <w:sz w:val="20"/>
         </w:rPr>
-        <w:t>data</w:t>
-      </w:r>
-      <w:proofErr w:type="gramEnd"/>
-      <w:r>
+        <w:tab/>
+        <w:t>"u_id":3,</w:t>
+      </w:r>
+    </w:p>
+    <w:p>
+      <w:pPr>
+        <w:spacing w:after="200" w:line="276" w:lineRule="auto"/>
+        <w:jc w:val="left"/>
         <w:rPr>
           <w:rFonts w:ascii="宋体" w:eastAsia="宋体" w:hAnsi="宋体" w:cs="宋体"/>
           <w:b/>
           <w:sz w:val="20"/>
         </w:rPr>
-        <w:t>":{</w:t>
+      </w:pPr>
+      <w:r>
+        <w:rPr>
+          <w:rFonts w:ascii="宋体" w:eastAsia="宋体" w:hAnsi="宋体" w:cs="宋体"/>
+          <w:b/>
+          <w:sz w:val="20"/>
+        </w:rPr>
+        <w:t xml:space="preserve">        </w:t>
+      </w:r>
+      <w:r>
+        <w:rPr>
+          <w:rFonts w:ascii="宋体" w:eastAsia="宋体" w:hAnsi="宋体" w:cs="宋体"/>
+          <w:b/>
+          <w:sz w:val="20"/>
+        </w:rPr>
+        <w:tab/>
+      </w:r>
+      <w:r>
+        <w:rPr>
+          <w:rFonts w:ascii="宋体" w:eastAsia="宋体" w:hAnsi="宋体" w:cs="宋体"/>
+          <w:b/>
+          <w:sz w:val="20"/>
+        </w:rPr>
+        <w:tab/>
+        <w:t>"u_email":"3333@qq.com",</w:t>
       </w:r>
     </w:p>
     <w:p>
@@ -423,7 +441,7 @@
           <w:sz w:val="20"/>
         </w:rPr>
         <w:tab/>
-        <w:t>"u_id":3,</w:t>
+        <w:t>"token":"0ca510464177135ac43c449f3d11b02d3"</w:t>
       </w:r>
     </w:p>
     <w:p>
@@ -442,7 +460,7 @@
           <w:b/>
           <w:sz w:val="20"/>
         </w:rPr>
-        <w:t xml:space="preserve">        </w:t>
+        <w:t xml:space="preserve">    </w:t>
       </w:r>
       <w:r>
         <w:rPr>
@@ -459,7 +477,7 @@
           <w:sz w:val="20"/>
         </w:rPr>
         <w:tab/>
-        <w:t>"u_email":"3333@qq.com",</w:t>
+        <w:t>}</w:t>
       </w:r>
     </w:p>
     <w:p>
@@ -469,7 +487,7 @@
         <w:rPr>
           <w:rFonts w:ascii="宋体" w:eastAsia="宋体" w:hAnsi="宋体" w:cs="宋体"/>
           <w:b/>
-          <w:sz w:val="20"/>
+          <w:sz w:val="40"/>
         </w:rPr>
       </w:pPr>
       <w:r>
@@ -478,7 +496,69 @@
           <w:b/>
           <w:sz w:val="20"/>
         </w:rPr>
-        <w:t xml:space="preserve">        </w:t>
+        <w:tab/>
+        <w:t>}</w:t>
+      </w:r>
+    </w:p>
+    <w:p>
+      <w:pPr>
+        <w:spacing w:after="200" w:line="276" w:lineRule="auto"/>
+        <w:jc w:val="left"/>
+        <w:rPr>
+          <w:rFonts w:ascii="宋体" w:eastAsia="宋体" w:hAnsi="宋体" w:cs="宋体"/>
+          <w:b/>
+          <w:sz w:val="24"/>
+        </w:rPr>
+      </w:pPr>
+      <w:r>
+        <w:rPr>
+          <w:rStyle w:val="4Char"/>
+        </w:rPr>
+        <w:t>一、注册接口：</w:t>
+      </w:r>
+      <w:r>
+        <w:rPr>
+          <w:rFonts w:ascii="宋体" w:eastAsia="宋体" w:hAnsi="宋体" w:cs="宋体"/>
+          <w:b/>
+          <w:sz w:val="24"/>
+        </w:rPr>
+        <w:t>host/api.php?m=user&amp;a=regist&amp;email=3333@qq.com&amp;password=123456</w:t>
+      </w:r>
+    </w:p>
+    <w:p>
+      <w:pPr>
+        <w:rPr>
+          <w:rFonts w:ascii="Times New Roman" w:eastAsia="Times New Roman" w:hAnsi="Times New Roman" w:cs="Times New Roman"/>
+        </w:rPr>
+      </w:pPr>
+      <w:r>
+        <w:rPr>
+          <w:rFonts w:ascii="宋体" w:eastAsia="宋体" w:hAnsi="宋体" w:cs="宋体"/>
+          <w:b/>
+        </w:rPr>
+        <w:t>输入</w:t>
+      </w:r>
+      <w:r>
+        <w:rPr>
+          <w:rFonts w:ascii="Times New Roman" w:eastAsia="Times New Roman" w:hAnsi="Times New Roman" w:cs="Times New Roman"/>
+        </w:rPr>
+        <w:t>:</w:t>
+      </w:r>
+    </w:p>
+    <w:p>
+      <w:pPr>
+        <w:rPr>
+          <w:rFonts w:ascii="Times New Roman" w:eastAsia="Times New Roman" w:hAnsi="Times New Roman" w:cs="Times New Roman"/>
+          <w:b/>
+        </w:rPr>
+      </w:pPr>
+      <w:r>
+        <w:rPr>
+          <w:rFonts w:ascii="Times New Roman" w:eastAsia="Times New Roman" w:hAnsi="Times New Roman" w:cs="Times New Roman"/>
+          <w:b/>
+        </w:rPr>
+        <w:tab/>
+        <w:t xml:space="preserve">     email  : string   3333</w:t>
       </w:r>
       <w:r>
         <w:rPr>
@@ -486,135 +566,7 @@
           <w:b/>
           <w:sz w:val="20"/>
         </w:rPr>
-        <w:tab/>
-      </w:r>
-      <w:r>
-        <w:rPr>
-          <w:rFonts w:ascii="宋体" w:eastAsia="宋体" w:hAnsi="宋体" w:cs="宋体"/>
-          <w:b/>
-          <w:sz w:val="20"/>
-        </w:rPr>
-        <w:tab/>
-        <w:t>"</w:t>
-      </w:r>
-      <w:proofErr w:type="gramStart"/>
-      <w:r>
-        <w:rPr>
-          <w:rFonts w:ascii="宋体" w:eastAsia="宋体" w:hAnsi="宋体" w:cs="宋体"/>
-          <w:b/>
-          <w:sz w:val="20"/>
-        </w:rPr>
-        <w:t>token</w:t>
-      </w:r>
-      <w:proofErr w:type="gramEnd"/>
-      <w:r>
-        <w:rPr>
-          <w:rFonts w:ascii="宋体" w:eastAsia="宋体" w:hAnsi="宋体" w:cs="宋体"/>
-          <w:b/>
-          <w:sz w:val="20"/>
-        </w:rPr>
-        <w:t>":"0ca510464177135ac43c449f3d11b02d3"</w:t>
-      </w:r>
-    </w:p>
-    <w:p>
-      <w:pPr>
-        <w:spacing w:after="200" w:line="276" w:lineRule="auto"/>
-        <w:jc w:val="left"/>
-        <w:rPr>
-          <w:rFonts w:ascii="宋体" w:eastAsia="宋体" w:hAnsi="宋体" w:cs="宋体"/>
-          <w:b/>
-          <w:sz w:val="20"/>
-        </w:rPr>
-      </w:pPr>
-      <w:r>
-        <w:rPr>
-          <w:rFonts w:ascii="宋体" w:eastAsia="宋体" w:hAnsi="宋体" w:cs="宋体"/>
-          <w:b/>
-          <w:sz w:val="20"/>
-        </w:rPr>
-        <w:t xml:space="preserve">    </w:t>
-      </w:r>
-      <w:r>
-        <w:rPr>
-          <w:rFonts w:ascii="宋体" w:eastAsia="宋体" w:hAnsi="宋体" w:cs="宋体"/>
-          <w:b/>
-          <w:sz w:val="20"/>
-        </w:rPr>
-        <w:tab/>
-      </w:r>
-      <w:r>
-        <w:rPr>
-          <w:rFonts w:ascii="宋体" w:eastAsia="宋体" w:hAnsi="宋体" w:cs="宋体"/>
-          <w:b/>
-          <w:sz w:val="20"/>
-        </w:rPr>
-        <w:tab/>
-        <w:t>}</w:t>
-      </w:r>
-    </w:p>
-    <w:p>
-      <w:pPr>
-        <w:spacing w:after="200" w:line="276" w:lineRule="auto"/>
-        <w:jc w:val="left"/>
-        <w:rPr>
-          <w:rFonts w:ascii="宋体" w:eastAsia="宋体" w:hAnsi="宋体" w:cs="宋体"/>
-          <w:b/>
-          <w:sz w:val="40"/>
-        </w:rPr>
-      </w:pPr>
-      <w:r>
-        <w:rPr>
-          <w:rFonts w:ascii="宋体" w:eastAsia="宋体" w:hAnsi="宋体" w:cs="宋体"/>
-          <w:b/>
-          <w:sz w:val="20"/>
-        </w:rPr>
-        <w:tab/>
-        <w:t>}</w:t>
-      </w:r>
-    </w:p>
-    <w:p>
-      <w:pPr>
-        <w:spacing w:after="200" w:line="276" w:lineRule="auto"/>
-        <w:jc w:val="left"/>
-        <w:rPr>
-          <w:rFonts w:ascii="宋体" w:eastAsia="宋体" w:hAnsi="宋体" w:cs="宋体"/>
-          <w:b/>
-          <w:sz w:val="24"/>
-        </w:rPr>
-      </w:pPr>
-      <w:r>
-        <w:rPr>
-          <w:rStyle w:val="4Char"/>
-        </w:rPr>
-        <w:t>一、注册接口：</w:t>
-      </w:r>
-      <w:r>
-        <w:rPr>
-          <w:rFonts w:ascii="宋体" w:eastAsia="宋体" w:hAnsi="宋体" w:cs="宋体"/>
-          <w:b/>
-          <w:sz w:val="24"/>
-        </w:rPr>
-        <w:t>host/api.php?m=user&amp;a=regist&amp;email=3333@qq.com&amp;password=123456</w:t>
-      </w:r>
-    </w:p>
-    <w:p>
-      <w:pPr>
-        <w:rPr>
-          <w:rFonts w:ascii="Times New Roman" w:eastAsia="Times New Roman" w:hAnsi="Times New Roman" w:cs="Times New Roman"/>
-        </w:rPr>
-      </w:pPr>
-      <w:r>
-        <w:rPr>
-          <w:rFonts w:ascii="宋体" w:eastAsia="宋体" w:hAnsi="宋体" w:cs="宋体"/>
-          <w:b/>
-        </w:rPr>
-        <w:t>输入</w:t>
-      </w:r>
-      <w:r>
-        <w:rPr>
-          <w:rFonts w:ascii="Times New Roman" w:eastAsia="Times New Roman" w:hAnsi="Times New Roman" w:cs="Times New Roman"/>
-        </w:rPr>
-        <w:t>:</w:t>
+        <w:t>@qq.com</w:t>
       </w:r>
     </w:p>
     <w:p>
@@ -629,63 +581,7 @@
           <w:rFonts w:ascii="Times New Roman" w:eastAsia="Times New Roman" w:hAnsi="Times New Roman" w:cs="Times New Roman"/>
           <w:b/>
         </w:rPr>
-        <w:tab/>
-        <w:t xml:space="preserve">     </w:t>
-      </w:r>
-      <w:proofErr w:type="gramStart"/>
-      <w:r>
-        <w:rPr>
-          <w:rFonts w:ascii="Times New Roman" w:eastAsia="Times New Roman" w:hAnsi="Times New Roman" w:cs="Times New Roman"/>
-          <w:b/>
-        </w:rPr>
-        <w:t>email  :</w:t>
-      </w:r>
-      <w:proofErr w:type="gramEnd"/>
-      <w:r>
-        <w:rPr>
-          <w:rFonts w:ascii="Times New Roman" w:eastAsia="Times New Roman" w:hAnsi="Times New Roman" w:cs="Times New Roman"/>
-          <w:b/>
-        </w:rPr>
-        <w:t xml:space="preserve"> string   3333</w:t>
-      </w:r>
-      <w:r>
-        <w:rPr>
-          <w:rFonts w:ascii="宋体" w:eastAsia="宋体" w:hAnsi="宋体" w:cs="宋体"/>
-          <w:b/>
-          <w:sz w:val="20"/>
-        </w:rPr>
-        <w:t>@qq.com</w:t>
-      </w:r>
-    </w:p>
-    <w:p>
-      <w:pPr>
-        <w:rPr>
-          <w:rFonts w:ascii="Times New Roman" w:eastAsia="Times New Roman" w:hAnsi="Times New Roman" w:cs="Times New Roman"/>
-          <w:b/>
-        </w:rPr>
-      </w:pPr>
-      <w:r>
-        <w:rPr>
-          <w:rFonts w:ascii="Times New Roman" w:eastAsia="Times New Roman" w:hAnsi="Times New Roman" w:cs="Times New Roman"/>
-          <w:b/>
-        </w:rPr>
-        <w:t xml:space="preserve">            </w:t>
-      </w:r>
-      <w:proofErr w:type="gramStart"/>
-      <w:r>
-        <w:rPr>
-          <w:rFonts w:ascii="Times New Roman" w:eastAsia="Times New Roman" w:hAnsi="Times New Roman" w:cs="Times New Roman"/>
-          <w:b/>
-        </w:rPr>
-        <w:t>password  :</w:t>
-      </w:r>
-      <w:proofErr w:type="gramEnd"/>
-      <w:r>
-        <w:rPr>
-          <w:rFonts w:ascii="Times New Roman" w:eastAsia="Times New Roman" w:hAnsi="Times New Roman" w:cs="Times New Roman"/>
-          <w:b/>
-        </w:rPr>
-        <w:t xml:space="preserve"> string   123456</w:t>
+        <w:t xml:space="preserve">            password  : string   123456</w:t>
       </w:r>
     </w:p>
     <w:p>
@@ -711,7 +607,7 @@
           <w:left w:w="10" w:type="dxa"/>
           <w:right w:w="10" w:type="dxa"/>
         </w:tblCellMar>
-        <w:tblLook w:val="0000"/>
+        <w:tblLook w:val="0000" w:firstRow="0" w:lastRow="0" w:firstColumn="0" w:lastColumn="0" w:noHBand="0" w:noVBand="0"/>
       </w:tblPr>
       <w:tblGrid>
         <w:gridCol w:w="2065"/>
@@ -720,12 +616,6 @@
         <w:gridCol w:w="1287"/>
       </w:tblGrid>
       <w:tr>
-        <w:tblPrEx>
-          <w:tblCellMar>
-            <w:top w:w="0" w:type="dxa"/>
-            <w:bottom w:w="0" w:type="dxa"/>
-          </w:tblCellMar>
-        </w:tblPrEx>
         <w:trPr>
           <w:trHeight w:val="1"/>
         </w:trPr>
@@ -843,12 +733,6 @@
         </w:tc>
       </w:tr>
       <w:tr>
-        <w:tblPrEx>
-          <w:tblCellMar>
-            <w:top w:w="0" w:type="dxa"/>
-            <w:bottom w:w="0" w:type="dxa"/>
-          </w:tblCellMar>
-        </w:tblPrEx>
         <w:trPr>
           <w:trHeight w:val="432"/>
         </w:trPr>
@@ -969,12 +853,6 @@
         </w:tc>
       </w:tr>
       <w:tr>
-        <w:tblPrEx>
-          <w:tblCellMar>
-            <w:top w:w="0" w:type="dxa"/>
-            <w:bottom w:w="0" w:type="dxa"/>
-          </w:tblCellMar>
-        </w:tblPrEx>
         <w:trPr>
           <w:trHeight w:val="432"/>
         </w:trPr>
@@ -1128,23 +1006,32 @@
           <w:sz w:val="20"/>
         </w:rPr>
       </w:pPr>
-      <w:proofErr w:type="gramStart"/>
       <w:r>
         <w:rPr>
           <w:rFonts w:ascii="宋体" w:eastAsia="宋体" w:hAnsi="宋体" w:cs="宋体"/>
           <w:b/>
           <w:sz w:val="20"/>
         </w:rPr>
-        <w:t>{  "</w:t>
-      </w:r>
-      <w:proofErr w:type="gramEnd"/>
-      <w:r>
+        <w:t>{  "data":{</w:t>
+      </w:r>
+    </w:p>
+    <w:p>
+      <w:pPr>
+        <w:spacing w:after="200" w:line="276" w:lineRule="auto"/>
+        <w:jc w:val="left"/>
         <w:rPr>
           <w:rFonts w:ascii="宋体" w:eastAsia="宋体" w:hAnsi="宋体" w:cs="宋体"/>
           <w:b/>
           <w:sz w:val="20"/>
         </w:rPr>
-        <w:t>data":{</w:t>
+      </w:pPr>
+      <w:r>
+        <w:rPr>
+          <w:rFonts w:ascii="宋体" w:eastAsia="宋体" w:hAnsi="宋体" w:cs="宋体"/>
+          <w:b/>
+          <w:sz w:val="20"/>
+        </w:rPr>
+        <w:t xml:space="preserve">        "u_id":3,</w:t>
       </w:r>
     </w:p>
     <w:p>
@@ -1163,7 +1050,7 @@
           <w:b/>
           <w:sz w:val="20"/>
         </w:rPr>
-        <w:t xml:space="preserve">        "u_id":3,</w:t>
+        <w:t xml:space="preserve">        "u_email":"3333@qq.com",</w:t>
       </w:r>
     </w:p>
     <w:p>
@@ -1182,7 +1069,7 @@
           <w:b/>
           <w:sz w:val="20"/>
         </w:rPr>
-        <w:t xml:space="preserve">        "u_email":"3333@qq.com",</w:t>
+        <w:t xml:space="preserve">        "token":"0ca510464177135ac43c449f3d11b02d3"</w:t>
       </w:r>
     </w:p>
     <w:p>
@@ -1201,25 +1088,26 @@
           <w:b/>
           <w:sz w:val="20"/>
         </w:rPr>
-        <w:t xml:space="preserve">        "</w:t>
-      </w:r>
-      <w:proofErr w:type="gramStart"/>
-      <w:r>
+        <w:t xml:space="preserve">    },</w:t>
+      </w:r>
+    </w:p>
+    <w:p>
+      <w:pPr>
+        <w:spacing w:after="200" w:line="276" w:lineRule="auto"/>
+        <w:jc w:val="left"/>
         <w:rPr>
           <w:rFonts w:ascii="宋体" w:eastAsia="宋体" w:hAnsi="宋体" w:cs="宋体"/>
           <w:b/>
           <w:sz w:val="20"/>
         </w:rPr>
-        <w:t>token</w:t>
-      </w:r>
-      <w:proofErr w:type="gramEnd"/>
+      </w:pPr>
       <w:r>
         <w:rPr>
           <w:rFonts w:ascii="宋体" w:eastAsia="宋体" w:hAnsi="宋体" w:cs="宋体"/>
           <w:b/>
           <w:sz w:val="20"/>
         </w:rPr>
-        <w:t>":"0ca510464177135ac43c449f3d11b02d3"</w:t>
+        <w:t xml:space="preserve">    "info":"\u6ce8\u518c\u6210\u529f\uff01",</w:t>
       </w:r>
     </w:p>
     <w:p>
@@ -1238,81 +1126,7 @@
           <w:b/>
           <w:sz w:val="20"/>
         </w:rPr>
-        <w:t xml:space="preserve">    },</w:t>
-      </w:r>
-    </w:p>
-    <w:p>
-      <w:pPr>
-        <w:spacing w:after="200" w:line="276" w:lineRule="auto"/>
-        <w:jc w:val="left"/>
-        <w:rPr>
-          <w:rFonts w:ascii="宋体" w:eastAsia="宋体" w:hAnsi="宋体" w:cs="宋体"/>
-          <w:b/>
-          <w:sz w:val="20"/>
-        </w:rPr>
-      </w:pPr>
-      <w:r>
-        <w:rPr>
-          <w:rFonts w:ascii="宋体" w:eastAsia="宋体" w:hAnsi="宋体" w:cs="宋体"/>
-          <w:b/>
-          <w:sz w:val="20"/>
-        </w:rPr>
-        <w:t xml:space="preserve">    "</w:t>
-      </w:r>
-      <w:proofErr w:type="gramStart"/>
-      <w:r>
-        <w:rPr>
-          <w:rFonts w:ascii="宋体" w:eastAsia="宋体" w:hAnsi="宋体" w:cs="宋体"/>
-          <w:b/>
-          <w:sz w:val="20"/>
-        </w:rPr>
-        <w:t>info</w:t>
-      </w:r>
-      <w:proofErr w:type="gramEnd"/>
-      <w:r>
-        <w:rPr>
-          <w:rFonts w:ascii="宋体" w:eastAsia="宋体" w:hAnsi="宋体" w:cs="宋体"/>
-          <w:b/>
-          <w:sz w:val="20"/>
-        </w:rPr>
-        <w:t>":"\u6ce8\u518c\u6210\u529f\uff01",</w:t>
-      </w:r>
-    </w:p>
-    <w:p>
-      <w:pPr>
-        <w:spacing w:after="200" w:line="276" w:lineRule="auto"/>
-        <w:jc w:val="left"/>
-        <w:rPr>
-          <w:rFonts w:ascii="宋体" w:eastAsia="宋体" w:hAnsi="宋体" w:cs="宋体"/>
-          <w:b/>
-          <w:sz w:val="20"/>
-        </w:rPr>
-      </w:pPr>
-      <w:r>
-        <w:rPr>
-          <w:rFonts w:ascii="宋体" w:eastAsia="宋体" w:hAnsi="宋体" w:cs="宋体"/>
-          <w:b/>
-          <w:sz w:val="20"/>
-        </w:rPr>
-        <w:t xml:space="preserve">    "</w:t>
-      </w:r>
-      <w:proofErr w:type="gramStart"/>
-      <w:r>
-        <w:rPr>
-          <w:rFonts w:ascii="宋体" w:eastAsia="宋体" w:hAnsi="宋体" w:cs="宋体"/>
-          <w:b/>
-          <w:sz w:val="20"/>
-        </w:rPr>
-        <w:t>status</w:t>
-      </w:r>
-      <w:proofErr w:type="gramEnd"/>
-      <w:r>
-        <w:rPr>
-          <w:rFonts w:ascii="宋体" w:eastAsia="宋体" w:hAnsi="宋体" w:cs="宋体"/>
-          <w:b/>
-          <w:sz w:val="20"/>
-        </w:rPr>
-        <w:t>":1</w:t>
+        <w:t xml:space="preserve">    "status":1</w:t>
       </w:r>
     </w:p>
     <w:p>
@@ -1343,7 +1157,7 @@
           <w:left w:w="10" w:type="dxa"/>
           <w:right w:w="10" w:type="dxa"/>
         </w:tblCellMar>
-        <w:tblLook w:val="0000"/>
+        <w:tblLook w:val="0000" w:firstRow="0" w:lastRow="0" w:firstColumn="0" w:lastColumn="0" w:noHBand="0" w:noVBand="0"/>
       </w:tblPr>
       <w:tblGrid>
         <w:gridCol w:w="2009"/>
@@ -1352,12 +1166,6 @@
         <w:gridCol w:w="908"/>
       </w:tblGrid>
       <w:tr>
-        <w:tblPrEx>
-          <w:tblCellMar>
-            <w:top w:w="0" w:type="dxa"/>
-            <w:bottom w:w="0" w:type="dxa"/>
-          </w:tblCellMar>
-        </w:tblPrEx>
         <w:trPr>
           <w:trHeight w:val="1"/>
         </w:trPr>
@@ -1475,12 +1283,6 @@
         </w:tc>
       </w:tr>
       <w:tr>
-        <w:tblPrEx>
-          <w:tblCellMar>
-            <w:top w:w="0" w:type="dxa"/>
-            <w:bottom w:w="0" w:type="dxa"/>
-          </w:tblCellMar>
-        </w:tblPrEx>
         <w:trPr>
           <w:trHeight w:val="432"/>
         </w:trPr>
@@ -1601,12 +1403,6 @@
         </w:tc>
       </w:tr>
       <w:tr>
-        <w:tblPrEx>
-          <w:tblCellMar>
-            <w:top w:w="0" w:type="dxa"/>
-            <w:bottom w:w="0" w:type="dxa"/>
-          </w:tblCellMar>
-        </w:tblPrEx>
         <w:trPr>
           <w:trHeight w:val="432"/>
         </w:trPr>
@@ -1727,12 +1523,6 @@
         </w:tc>
       </w:tr>
       <w:tr>
-        <w:tblPrEx>
-          <w:tblCellMar>
-            <w:top w:w="0" w:type="dxa"/>
-            <w:bottom w:w="0" w:type="dxa"/>
-          </w:tblCellMar>
-        </w:tblPrEx>
         <w:trPr>
           <w:trHeight w:val="432"/>
         </w:trPr>
@@ -1853,12 +1643,6 @@
         </w:tc>
       </w:tr>
       <w:tr>
-        <w:tblPrEx>
-          <w:tblCellMar>
-            <w:top w:w="0" w:type="dxa"/>
-            <w:bottom w:w="0" w:type="dxa"/>
-          </w:tblCellMar>
-        </w:tblPrEx>
         <w:trPr>
           <w:trHeight w:val="432"/>
         </w:trPr>
@@ -1984,12 +1768,6 @@
         </w:tc>
       </w:tr>
       <w:tr>
-        <w:tblPrEx>
-          <w:tblCellMar>
-            <w:top w:w="0" w:type="dxa"/>
-            <w:bottom w:w="0" w:type="dxa"/>
-          </w:tblCellMar>
-        </w:tblPrEx>
         <w:trPr>
           <w:trHeight w:val="432"/>
         </w:trPr>
@@ -2115,12 +1893,6 @@
         </w:tc>
       </w:tr>
       <w:tr>
-        <w:tblPrEx>
-          <w:tblCellMar>
-            <w:top w:w="0" w:type="dxa"/>
-            <w:bottom w:w="0" w:type="dxa"/>
-          </w:tblCellMar>
-        </w:tblPrEx>
         <w:trPr>
           <w:trHeight w:val="432"/>
         </w:trPr>
@@ -2246,12 +2018,6 @@
         </w:tc>
       </w:tr>
       <w:tr>
-        <w:tblPrEx>
-          <w:tblCellMar>
-            <w:top w:w="0" w:type="dxa"/>
-            <w:bottom w:w="0" w:type="dxa"/>
-          </w:tblCellMar>
-        </w:tblPrEx>
         <w:trPr>
           <w:trHeight w:val="432"/>
         </w:trPr>
@@ -2433,62 +2199,30 @@
           <w:b/>
         </w:rPr>
         <w:tab/>
-        <w:t xml:space="preserve">     </w:t>
-      </w:r>
-      <w:proofErr w:type="gramStart"/>
-      <w:r>
+        <w:t xml:space="preserve">     email  : string   3333</w:t>
+      </w:r>
+      <w:r>
+        <w:rPr>
+          <w:rFonts w:ascii="宋体" w:eastAsia="宋体" w:hAnsi="宋体" w:cs="宋体"/>
+          <w:b/>
+          <w:sz w:val="20"/>
+        </w:rPr>
+        <w:t>@qq.com</w:t>
+      </w:r>
+    </w:p>
+    <w:p>
+      <w:pPr>
         <w:rPr>
           <w:rFonts w:ascii="Times New Roman" w:eastAsia="Times New Roman" w:hAnsi="Times New Roman" w:cs="Times New Roman"/>
           <w:b/>
         </w:rPr>
-        <w:t>email  :</w:t>
-      </w:r>
-      <w:proofErr w:type="gramEnd"/>
+      </w:pPr>
       <w:r>
         <w:rPr>
           <w:rFonts w:ascii="Times New Roman" w:eastAsia="Times New Roman" w:hAnsi="Times New Roman" w:cs="Times New Roman"/>
           <w:b/>
         </w:rPr>
-        <w:t xml:space="preserve"> string   3333</w:t>
-      </w:r>
-      <w:r>
-        <w:rPr>
-          <w:rFonts w:ascii="宋体" w:eastAsia="宋体" w:hAnsi="宋体" w:cs="宋体"/>
-          <w:b/>
-          <w:sz w:val="20"/>
-        </w:rPr>
-        <w:t>@qq.com</w:t>
-      </w:r>
-    </w:p>
-    <w:p>
-      <w:pPr>
-        <w:rPr>
-          <w:rFonts w:ascii="Times New Roman" w:eastAsia="Times New Roman" w:hAnsi="Times New Roman" w:cs="Times New Roman"/>
-          <w:b/>
-        </w:rPr>
-      </w:pPr>
-      <w:r>
-        <w:rPr>
-          <w:rFonts w:ascii="Times New Roman" w:eastAsia="Times New Roman" w:hAnsi="Times New Roman" w:cs="Times New Roman"/>
-          <w:b/>
-        </w:rPr>
-        <w:t xml:space="preserve">            </w:t>
-      </w:r>
-      <w:proofErr w:type="gramStart"/>
-      <w:r>
-        <w:rPr>
-          <w:rFonts w:ascii="Times New Roman" w:eastAsia="Times New Roman" w:hAnsi="Times New Roman" w:cs="Times New Roman"/>
-          <w:b/>
-        </w:rPr>
-        <w:t>password  :</w:t>
-      </w:r>
-      <w:proofErr w:type="gramEnd"/>
-      <w:r>
-        <w:rPr>
-          <w:rFonts w:ascii="Times New Roman" w:eastAsia="Times New Roman" w:hAnsi="Times New Roman" w:cs="Times New Roman"/>
-          <w:b/>
-        </w:rPr>
-        <w:t xml:space="preserve"> string   123456</w:t>
+        <w:t xml:space="preserve">            password  : string   123456</w:t>
       </w:r>
     </w:p>
     <w:p>
@@ -2514,7 +2248,7 @@
           <w:left w:w="10" w:type="dxa"/>
           <w:right w:w="10" w:type="dxa"/>
         </w:tblCellMar>
-        <w:tblLook w:val="0000"/>
+        <w:tblLook w:val="0000" w:firstRow="0" w:lastRow="0" w:firstColumn="0" w:lastColumn="0" w:noHBand="0" w:noVBand="0"/>
       </w:tblPr>
       <w:tblGrid>
         <w:gridCol w:w="2065"/>
@@ -2523,12 +2257,6 @@
         <w:gridCol w:w="1287"/>
       </w:tblGrid>
       <w:tr>
-        <w:tblPrEx>
-          <w:tblCellMar>
-            <w:top w:w="0" w:type="dxa"/>
-            <w:bottom w:w="0" w:type="dxa"/>
-          </w:tblCellMar>
-        </w:tblPrEx>
         <w:trPr>
           <w:trHeight w:val="1"/>
         </w:trPr>
@@ -2646,12 +2374,6 @@
         </w:tc>
       </w:tr>
       <w:tr>
-        <w:tblPrEx>
-          <w:tblCellMar>
-            <w:top w:w="0" w:type="dxa"/>
-            <w:bottom w:w="0" w:type="dxa"/>
-          </w:tblCellMar>
-        </w:tblPrEx>
         <w:trPr>
           <w:trHeight w:val="432"/>
         </w:trPr>
@@ -2773,12 +2495,6 @@
         </w:tc>
       </w:tr>
       <w:tr>
-        <w:tblPrEx>
-          <w:tblCellMar>
-            <w:top w:w="0" w:type="dxa"/>
-            <w:bottom w:w="0" w:type="dxa"/>
-          </w:tblCellMar>
-        </w:tblPrEx>
         <w:trPr>
           <w:trHeight w:val="432"/>
         </w:trPr>
@@ -2932,21 +2648,29 @@
           <w:b/>
         </w:rPr>
       </w:pPr>
-      <w:proofErr w:type="gramStart"/>
       <w:r>
         <w:rPr>
           <w:rFonts w:ascii="Times New Roman" w:eastAsia="Times New Roman" w:hAnsi="Times New Roman" w:cs="Times New Roman"/>
           <w:b/>
         </w:rPr>
-        <w:t>{ "</w:t>
-      </w:r>
-      <w:proofErr w:type="gramEnd"/>
-      <w:r>
+        <w:t>{ "data":</w:t>
+      </w:r>
+    </w:p>
+    <w:p>
+      <w:pPr>
+        <w:spacing w:after="200" w:line="276" w:lineRule="auto"/>
+        <w:jc w:val="left"/>
         <w:rPr>
           <w:rFonts w:ascii="Times New Roman" w:eastAsia="Times New Roman" w:hAnsi="Times New Roman" w:cs="Times New Roman"/>
           <w:b/>
         </w:rPr>
-        <w:t>data":</w:t>
+      </w:pPr>
+      <w:r>
+        <w:rPr>
+          <w:rFonts w:ascii="Times New Roman" w:eastAsia="Times New Roman" w:hAnsi="Times New Roman" w:cs="Times New Roman"/>
+          <w:b/>
+        </w:rPr>
+        <w:t xml:space="preserve">    {</w:t>
       </w:r>
     </w:p>
     <w:p>
@@ -2963,7 +2687,7 @@
           <w:rFonts w:ascii="Times New Roman" w:eastAsia="Times New Roman" w:hAnsi="Times New Roman" w:cs="Times New Roman"/>
           <w:b/>
         </w:rPr>
-        <w:t xml:space="preserve">    {</w:t>
+        <w:t xml:space="preserve">       "id":"3",</w:t>
       </w:r>
     </w:p>
     <w:p>
@@ -2980,23 +2704,24 @@
           <w:rFonts w:ascii="Times New Roman" w:eastAsia="Times New Roman" w:hAnsi="Times New Roman" w:cs="Times New Roman"/>
           <w:b/>
         </w:rPr>
-        <w:t xml:space="preserve">       "</w:t>
-      </w:r>
-      <w:proofErr w:type="gramStart"/>
-      <w:r>
+        <w:t xml:space="preserve">       "email":"3333@qq.com",</w:t>
+      </w:r>
+    </w:p>
+    <w:p>
+      <w:pPr>
+        <w:spacing w:after="200" w:line="276" w:lineRule="auto"/>
+        <w:jc w:val="left"/>
         <w:rPr>
           <w:rFonts w:ascii="Times New Roman" w:eastAsia="Times New Roman" w:hAnsi="Times New Roman" w:cs="Times New Roman"/>
           <w:b/>
         </w:rPr>
-        <w:t>id</w:t>
-      </w:r>
-      <w:proofErr w:type="gramEnd"/>
+      </w:pPr>
       <w:r>
         <w:rPr>
           <w:rFonts w:ascii="Times New Roman" w:eastAsia="Times New Roman" w:hAnsi="Times New Roman" w:cs="Times New Roman"/>
           <w:b/>
         </w:rPr>
-        <w:t>":"3",</w:t>
+        <w:t xml:space="preserve">       "token":"0ca510464177135ac43c449f3d11b02d3"</w:t>
       </w:r>
     </w:p>
     <w:p>
@@ -3013,7 +2738,7 @@
           <w:rFonts w:ascii="Times New Roman" w:eastAsia="Times New Roman" w:hAnsi="Times New Roman" w:cs="Times New Roman"/>
           <w:b/>
         </w:rPr>
-        <w:t xml:space="preserve">       "email":"3333@qq.com",</w:t>
+        <w:t xml:space="preserve">    },</w:t>
       </w:r>
     </w:p>
     <w:p>
@@ -3030,106 +2755,24 @@
           <w:rFonts w:ascii="Times New Roman" w:eastAsia="Times New Roman" w:hAnsi="Times New Roman" w:cs="Times New Roman"/>
           <w:b/>
         </w:rPr>
-        <w:t xml:space="preserve">       "</w:t>
-      </w:r>
-      <w:proofErr w:type="gramStart"/>
-      <w:r>
+        <w:t xml:space="preserve">  "info":"\u767b\u5f55\u6210\u529f\uff01",</w:t>
+      </w:r>
+    </w:p>
+    <w:p>
+      <w:pPr>
+        <w:spacing w:after="200" w:line="276" w:lineRule="auto"/>
+        <w:jc w:val="left"/>
         <w:rPr>
           <w:rFonts w:ascii="Times New Roman" w:eastAsia="Times New Roman" w:hAnsi="Times New Roman" w:cs="Times New Roman"/>
           <w:b/>
         </w:rPr>
-        <w:t>token</w:t>
-      </w:r>
-      <w:proofErr w:type="gramEnd"/>
+      </w:pPr>
       <w:r>
         <w:rPr>
           <w:rFonts w:ascii="Times New Roman" w:eastAsia="Times New Roman" w:hAnsi="Times New Roman" w:cs="Times New Roman"/>
           <w:b/>
         </w:rPr>
-        <w:t>":"0ca510464177135ac43c449f3d11b02d3"</w:t>
-      </w:r>
-    </w:p>
-    <w:p>
-      <w:pPr>
-        <w:spacing w:after="200" w:line="276" w:lineRule="auto"/>
-        <w:jc w:val="left"/>
-        <w:rPr>
-          <w:rFonts w:ascii="Times New Roman" w:eastAsia="Times New Roman" w:hAnsi="Times New Roman" w:cs="Times New Roman"/>
-          <w:b/>
-        </w:rPr>
-      </w:pPr>
-      <w:r>
-        <w:rPr>
-          <w:rFonts w:ascii="Times New Roman" w:eastAsia="Times New Roman" w:hAnsi="Times New Roman" w:cs="Times New Roman"/>
-          <w:b/>
-        </w:rPr>
-        <w:t xml:space="preserve">    },</w:t>
-      </w:r>
-    </w:p>
-    <w:p>
-      <w:pPr>
-        <w:spacing w:after="200" w:line="276" w:lineRule="auto"/>
-        <w:jc w:val="left"/>
-        <w:rPr>
-          <w:rFonts w:ascii="Times New Roman" w:eastAsia="Times New Roman" w:hAnsi="Times New Roman" w:cs="Times New Roman"/>
-          <w:b/>
-        </w:rPr>
-      </w:pPr>
-      <w:r>
-        <w:rPr>
-          <w:rFonts w:ascii="Times New Roman" w:eastAsia="Times New Roman" w:hAnsi="Times New Roman" w:cs="Times New Roman"/>
-          <w:b/>
-        </w:rPr>
-        <w:t xml:space="preserve">  "</w:t>
-      </w:r>
-      <w:proofErr w:type="gramStart"/>
-      <w:r>
-        <w:rPr>
-          <w:rFonts w:ascii="Times New Roman" w:eastAsia="Times New Roman" w:hAnsi="Times New Roman" w:cs="Times New Roman"/>
-          <w:b/>
-        </w:rPr>
-        <w:t>info</w:t>
-      </w:r>
-      <w:proofErr w:type="gramEnd"/>
-      <w:r>
-        <w:rPr>
-          <w:rFonts w:ascii="Times New Roman" w:eastAsia="Times New Roman" w:hAnsi="Times New Roman" w:cs="Times New Roman"/>
-          <w:b/>
-        </w:rPr>
-        <w:t>":"\u767b\u5f55\u6210\u529f\uff01",</w:t>
-      </w:r>
-    </w:p>
-    <w:p>
-      <w:pPr>
-        <w:spacing w:after="200" w:line="276" w:lineRule="auto"/>
-        <w:jc w:val="left"/>
-        <w:rPr>
-          <w:rFonts w:ascii="Times New Roman" w:eastAsia="Times New Roman" w:hAnsi="Times New Roman" w:cs="Times New Roman"/>
-          <w:b/>
-        </w:rPr>
-      </w:pPr>
-      <w:r>
-        <w:rPr>
-          <w:rFonts w:ascii="Times New Roman" w:eastAsia="Times New Roman" w:hAnsi="Times New Roman" w:cs="Times New Roman"/>
-          <w:b/>
-        </w:rPr>
-        <w:t xml:space="preserve">  "</w:t>
-      </w:r>
-      <w:proofErr w:type="gramStart"/>
-      <w:r>
-        <w:rPr>
-          <w:rFonts w:ascii="Times New Roman" w:eastAsia="Times New Roman" w:hAnsi="Times New Roman" w:cs="Times New Roman"/>
-          <w:b/>
-        </w:rPr>
-        <w:t>status</w:t>
-      </w:r>
-      <w:proofErr w:type="gramEnd"/>
-      <w:r>
-        <w:rPr>
-          <w:rFonts w:ascii="Times New Roman" w:eastAsia="Times New Roman" w:hAnsi="Times New Roman" w:cs="Times New Roman"/>
-          <w:b/>
-        </w:rPr>
-        <w:t>":1</w:t>
+        <w:t xml:space="preserve">  "status":1</w:t>
       </w:r>
     </w:p>
     <w:p>
@@ -3157,7 +2800,7 @@
           <w:left w:w="10" w:type="dxa"/>
           <w:right w:w="10" w:type="dxa"/>
         </w:tblCellMar>
-        <w:tblLook w:val="0000"/>
+        <w:tblLook w:val="0000" w:firstRow="0" w:lastRow="0" w:firstColumn="0" w:lastColumn="0" w:noHBand="0" w:noVBand="0"/>
       </w:tblPr>
       <w:tblGrid>
         <w:gridCol w:w="1998"/>
@@ -3166,12 +2809,6 @@
         <w:gridCol w:w="909"/>
       </w:tblGrid>
       <w:tr>
-        <w:tblPrEx>
-          <w:tblCellMar>
-            <w:top w:w="0" w:type="dxa"/>
-            <w:bottom w:w="0" w:type="dxa"/>
-          </w:tblCellMar>
-        </w:tblPrEx>
         <w:trPr>
           <w:trHeight w:val="1"/>
         </w:trPr>
@@ -3289,12 +2926,6 @@
         </w:tc>
       </w:tr>
       <w:tr>
-        <w:tblPrEx>
-          <w:tblCellMar>
-            <w:top w:w="0" w:type="dxa"/>
-            <w:bottom w:w="0" w:type="dxa"/>
-          </w:tblCellMar>
-        </w:tblPrEx>
         <w:trPr>
           <w:trHeight w:val="432"/>
         </w:trPr>
@@ -3415,12 +3046,6 @@
         </w:tc>
       </w:tr>
       <w:tr>
-        <w:tblPrEx>
-          <w:tblCellMar>
-            <w:top w:w="0" w:type="dxa"/>
-            <w:bottom w:w="0" w:type="dxa"/>
-          </w:tblCellMar>
-        </w:tblPrEx>
         <w:trPr>
           <w:trHeight w:val="432"/>
         </w:trPr>
@@ -3541,12 +3166,6 @@
         </w:tc>
       </w:tr>
       <w:tr>
-        <w:tblPrEx>
-          <w:tblCellMar>
-            <w:top w:w="0" w:type="dxa"/>
-            <w:bottom w:w="0" w:type="dxa"/>
-          </w:tblCellMar>
-        </w:tblPrEx>
         <w:trPr>
           <w:trHeight w:val="432"/>
         </w:trPr>
@@ -3667,12 +3286,6 @@
         </w:tc>
       </w:tr>
       <w:tr>
-        <w:tblPrEx>
-          <w:tblCellMar>
-            <w:top w:w="0" w:type="dxa"/>
-            <w:bottom w:w="0" w:type="dxa"/>
-          </w:tblCellMar>
-        </w:tblPrEx>
         <w:trPr>
           <w:trHeight w:val="432"/>
         </w:trPr>
@@ -3798,12 +3411,6 @@
         </w:tc>
       </w:tr>
       <w:tr>
-        <w:tblPrEx>
-          <w:tblCellMar>
-            <w:top w:w="0" w:type="dxa"/>
-            <w:bottom w:w="0" w:type="dxa"/>
-          </w:tblCellMar>
-        </w:tblPrEx>
         <w:trPr>
           <w:trHeight w:val="432"/>
         </w:trPr>
@@ -3929,12 +3536,6 @@
         </w:tc>
       </w:tr>
       <w:tr>
-        <w:tblPrEx>
-          <w:tblCellMar>
-            <w:top w:w="0" w:type="dxa"/>
-            <w:bottom w:w="0" w:type="dxa"/>
-          </w:tblCellMar>
-        </w:tblPrEx>
         <w:trPr>
           <w:trHeight w:val="432"/>
         </w:trPr>
@@ -4086,33 +3687,15 @@
           <w:b/>
           <w:sz w:val="24"/>
         </w:rPr>
-        <w:t>三、退出登陆接口：</w:t>
-      </w:r>
-      <w:proofErr w:type="gramStart"/>
+        <w:t>三、退出登陆接口：host</w:t>
+      </w:r>
       <w:r>
         <w:rPr>
           <w:rFonts w:ascii="宋体" w:eastAsia="宋体" w:hAnsi="宋体" w:cs="宋体"/>
           <w:b/>
-          <w:sz w:val="24"/>
-        </w:rPr>
-        <w:t>host</w:t>
-      </w:r>
-      <w:r>
-        <w:rPr>
-          <w:rFonts w:ascii="宋体" w:eastAsia="宋体" w:hAnsi="宋体" w:cs="宋体"/>
-          <w:b/>
-          <w:sz w:val="22"/>
-        </w:rPr>
-        <w:t>/api.php?</w:t>
-      </w:r>
-      <w:proofErr w:type="gramEnd"/>
-      <w:r>
-        <w:rPr>
-          <w:rFonts w:ascii="宋体" w:eastAsia="宋体" w:hAnsi="宋体" w:cs="宋体"/>
-          <w:b/>
-          <w:sz w:val="22"/>
-        </w:rPr>
-        <w:t>m=user&amp;a=logout</w:t>
+          <w:sz w:val="22"/>
+        </w:rPr>
+        <w:t>/api.php?m=user&amp;a=logout</w:t>
       </w:r>
     </w:p>
     <w:p>
@@ -4201,23 +3784,7 @@
           <w:sz w:val="22"/>
         </w:rPr>
         <w:lastRenderedPageBreak/>
-        <w:t xml:space="preserve">   "</w:t>
-      </w:r>
-      <w:proofErr w:type="gramStart"/>
-      <w:r>
-        <w:rPr>
-          <w:rFonts w:ascii="宋体" w:eastAsia="宋体" w:hAnsi="宋体" w:cs="宋体"/>
-          <w:sz w:val="22"/>
-        </w:rPr>
-        <w:t>info</w:t>
-      </w:r>
-      <w:proofErr w:type="gramEnd"/>
-      <w:r>
-        <w:rPr>
-          <w:rFonts w:ascii="宋体" w:eastAsia="宋体" w:hAnsi="宋体" w:cs="宋体"/>
-          <w:sz w:val="22"/>
-        </w:rPr>
-        <w:t>":"\u9000\u51fa\u6210\u529f\uff01",</w:t>
+        <w:t xml:space="preserve">   "info":"\u9000\u51fa\u6210\u529f\uff01",</w:t>
       </w:r>
     </w:p>
     <w:p>
@@ -4235,23 +3802,7 @@
           <w:rFonts w:ascii="宋体" w:eastAsia="宋体" w:hAnsi="宋体" w:cs="宋体"/>
           <w:sz w:val="22"/>
         </w:rPr>
-        <w:t xml:space="preserve">   "</w:t>
-      </w:r>
-      <w:proofErr w:type="gramStart"/>
-      <w:r>
-        <w:rPr>
-          <w:rFonts w:ascii="宋体" w:eastAsia="宋体" w:hAnsi="宋体" w:cs="宋体"/>
-          <w:sz w:val="22"/>
-        </w:rPr>
-        <w:t>status</w:t>
-      </w:r>
-      <w:proofErr w:type="gramEnd"/>
-      <w:r>
-        <w:rPr>
-          <w:rFonts w:ascii="宋体" w:eastAsia="宋体" w:hAnsi="宋体" w:cs="宋体"/>
-          <w:sz w:val="22"/>
-        </w:rPr>
-        <w:t>":1</w:t>
+        <w:t xml:space="preserve">   "status":1</w:t>
       </w:r>
     </w:p>
     <w:p>
@@ -4280,7 +3831,7 @@
           <w:left w:w="10" w:type="dxa"/>
           <w:right w:w="10" w:type="dxa"/>
         </w:tblCellMar>
-        <w:tblLook w:val="0000"/>
+        <w:tblLook w:val="0000" w:firstRow="0" w:lastRow="0" w:firstColumn="0" w:lastColumn="0" w:noHBand="0" w:noVBand="0"/>
       </w:tblPr>
       <w:tblGrid>
         <w:gridCol w:w="1998"/>
@@ -4289,12 +3840,6 @@
         <w:gridCol w:w="909"/>
       </w:tblGrid>
       <w:tr>
-        <w:tblPrEx>
-          <w:tblCellMar>
-            <w:top w:w="0" w:type="dxa"/>
-            <w:bottom w:w="0" w:type="dxa"/>
-          </w:tblCellMar>
-        </w:tblPrEx>
         <w:trPr>
           <w:trHeight w:val="1"/>
         </w:trPr>
@@ -4412,12 +3957,6 @@
         </w:tc>
       </w:tr>
       <w:tr>
-        <w:tblPrEx>
-          <w:tblCellMar>
-            <w:top w:w="0" w:type="dxa"/>
-            <w:bottom w:w="0" w:type="dxa"/>
-          </w:tblCellMar>
-        </w:tblPrEx>
         <w:trPr>
           <w:trHeight w:val="432"/>
         </w:trPr>
@@ -4538,12 +4077,6 @@
         </w:tc>
       </w:tr>
       <w:tr>
-        <w:tblPrEx>
-          <w:tblCellMar>
-            <w:top w:w="0" w:type="dxa"/>
-            <w:bottom w:w="0" w:type="dxa"/>
-          </w:tblCellMar>
-        </w:tblPrEx>
         <w:trPr>
           <w:trHeight w:val="432"/>
         </w:trPr>
@@ -4664,12 +4197,6 @@
         </w:tc>
       </w:tr>
       <w:tr>
-        <w:tblPrEx>
-          <w:tblCellMar>
-            <w:top w:w="0" w:type="dxa"/>
-            <w:bottom w:w="0" w:type="dxa"/>
-          </w:tblCellMar>
-        </w:tblPrEx>
         <w:trPr>
           <w:trHeight w:val="432"/>
         </w:trPr>
@@ -4817,33 +4344,15 @@
           <w:b/>
           <w:sz w:val="24"/>
         </w:rPr>
-        <w:t>四、简历模块主表添加和修改：</w:t>
-      </w:r>
-      <w:proofErr w:type="gramStart"/>
+        <w:t>四、简历模块主表添加和修改：host</w:t>
+      </w:r>
       <w:r>
         <w:rPr>
           <w:rFonts w:ascii="宋体" w:eastAsia="宋体" w:hAnsi="宋体" w:cs="宋体"/>
           <w:b/>
-          <w:sz w:val="24"/>
-        </w:rPr>
-        <w:t>host</w:t>
-      </w:r>
-      <w:r>
-        <w:rPr>
-          <w:rFonts w:ascii="宋体" w:eastAsia="宋体" w:hAnsi="宋体" w:cs="宋体"/>
-          <w:b/>
-          <w:sz w:val="22"/>
-        </w:rPr>
-        <w:t>/api.php?</w:t>
-      </w:r>
-      <w:proofErr w:type="gramEnd"/>
-      <w:r>
-        <w:rPr>
-          <w:rFonts w:ascii="宋体" w:eastAsia="宋体" w:hAnsi="宋体" w:cs="宋体"/>
-          <w:b/>
-          <w:sz w:val="22"/>
-        </w:rPr>
-        <w:t>m=resume&amp;a=</w:t>
+          <w:sz w:val="22"/>
+        </w:rPr>
+        <w:t>/api.php?m=resume&amp;a=</w:t>
       </w:r>
       <w:r>
         <w:rPr>
@@ -4894,23 +4403,7 @@
           <w:sz w:val="22"/>
         </w:rPr>
         <w:tab/>
-        <w:t>token：</w:t>
-      </w:r>
-      <w:proofErr w:type="gramStart"/>
-      <w:r>
-        <w:rPr>
-          <w:rFonts w:ascii="宋体" w:eastAsia="宋体" w:hAnsi="宋体" w:cs="宋体"/>
-          <w:sz w:val="22"/>
-        </w:rPr>
-        <w:t>string</w:t>
-      </w:r>
-      <w:proofErr w:type="gramEnd"/>
-      <w:r>
-        <w:rPr>
-          <w:rFonts w:ascii="宋体" w:eastAsia="宋体" w:hAnsi="宋体" w:cs="宋体"/>
-          <w:sz w:val="22"/>
-        </w:rPr>
-        <w:t xml:space="preserve">   0ca510464177135ac43c449f3d11b02d3</w:t>
+        <w:t>token：string   0ca510464177135ac43c449f3d11b02d3</w:t>
       </w:r>
     </w:p>
     <w:p>
@@ -4969,7 +4462,7 @@
           <w:left w:w="10" w:type="dxa"/>
           <w:right w:w="10" w:type="dxa"/>
         </w:tblCellMar>
-        <w:tblLook w:val="0000"/>
+        <w:tblLook w:val="0000" w:firstRow="0" w:lastRow="0" w:firstColumn="0" w:lastColumn="0" w:noHBand="0" w:noVBand="0"/>
       </w:tblPr>
       <w:tblGrid>
         <w:gridCol w:w="2022"/>
@@ -4978,12 +4471,6 @@
         <w:gridCol w:w="1293"/>
       </w:tblGrid>
       <w:tr>
-        <w:tblPrEx>
-          <w:tblCellMar>
-            <w:top w:w="0" w:type="dxa"/>
-            <w:bottom w:w="0" w:type="dxa"/>
-          </w:tblCellMar>
-        </w:tblPrEx>
         <w:trPr>
           <w:trHeight w:val="1"/>
         </w:trPr>
@@ -5101,12 +4588,6 @@
         </w:tc>
       </w:tr>
       <w:tr>
-        <w:tblPrEx>
-          <w:tblCellMar>
-            <w:top w:w="0" w:type="dxa"/>
-            <w:bottom w:w="0" w:type="dxa"/>
-          </w:tblCellMar>
-        </w:tblPrEx>
         <w:trPr>
           <w:trHeight w:val="432"/>
         </w:trPr>
@@ -5231,12 +4712,6 @@
         </w:tc>
       </w:tr>
       <w:tr>
-        <w:tblPrEx>
-          <w:tblCellMar>
-            <w:top w:w="0" w:type="dxa"/>
-            <w:bottom w:w="0" w:type="dxa"/>
-          </w:tblCellMar>
-        </w:tblPrEx>
         <w:trPr>
           <w:trHeight w:val="432"/>
         </w:trPr>
@@ -5357,12 +4832,6 @@
         </w:tc>
       </w:tr>
       <w:tr>
-        <w:tblPrEx>
-          <w:tblCellMar>
-            <w:top w:w="0" w:type="dxa"/>
-            <w:bottom w:w="0" w:type="dxa"/>
-          </w:tblCellMar>
-        </w:tblPrEx>
         <w:trPr>
           <w:trHeight w:val="432"/>
         </w:trPr>
@@ -5550,23 +5019,7 @@
           <w:rFonts w:ascii="宋体" w:eastAsia="宋体" w:hAnsi="宋体" w:cs="宋体"/>
           <w:sz w:val="22"/>
         </w:rPr>
-        <w:t xml:space="preserve">   "</w:t>
-      </w:r>
-      <w:proofErr w:type="gramStart"/>
-      <w:r>
-        <w:rPr>
-          <w:rFonts w:ascii="宋体" w:eastAsia="宋体" w:hAnsi="宋体" w:cs="宋体"/>
-          <w:sz w:val="22"/>
-        </w:rPr>
-        <w:t>data</w:t>
-      </w:r>
-      <w:proofErr w:type="gramEnd"/>
-      <w:r>
-        <w:rPr>
-          <w:rFonts w:ascii="宋体" w:eastAsia="宋体" w:hAnsi="宋体" w:cs="宋体"/>
-          <w:sz w:val="22"/>
-        </w:rPr>
-        <w:t>":"1",</w:t>
+        <w:t xml:space="preserve">   "data":"1",</w:t>
       </w:r>
     </w:p>
     <w:p>
@@ -5584,23 +5037,7 @@
           <w:rFonts w:ascii="宋体" w:eastAsia="宋体" w:hAnsi="宋体" w:cs="宋体"/>
           <w:sz w:val="22"/>
         </w:rPr>
-        <w:t xml:space="preserve">   "</w:t>
-      </w:r>
-      <w:proofErr w:type="gramStart"/>
-      <w:r>
-        <w:rPr>
-          <w:rFonts w:ascii="宋体" w:eastAsia="宋体" w:hAnsi="宋体" w:cs="宋体"/>
-          <w:sz w:val="22"/>
-        </w:rPr>
-        <w:t>info</w:t>
-      </w:r>
-      <w:proofErr w:type="gramEnd"/>
-      <w:r>
-        <w:rPr>
-          <w:rFonts w:ascii="宋体" w:eastAsia="宋体" w:hAnsi="宋体" w:cs="宋体"/>
-          <w:sz w:val="22"/>
-        </w:rPr>
-        <w:t>":"\u9000\u51fa\u6210\u529f\uff01",</w:t>
+        <w:t xml:space="preserve">   "info":"\u9000\u51fa\u6210\u529f\uff01",</w:t>
       </w:r>
     </w:p>
     <w:p>
@@ -5618,23 +5055,7 @@
           <w:rFonts w:ascii="宋体" w:eastAsia="宋体" w:hAnsi="宋体" w:cs="宋体"/>
           <w:sz w:val="22"/>
         </w:rPr>
-        <w:t xml:space="preserve">   "</w:t>
-      </w:r>
-      <w:proofErr w:type="gramStart"/>
-      <w:r>
-        <w:rPr>
-          <w:rFonts w:ascii="宋体" w:eastAsia="宋体" w:hAnsi="宋体" w:cs="宋体"/>
-          <w:sz w:val="22"/>
-        </w:rPr>
-        <w:t>status</w:t>
-      </w:r>
-      <w:proofErr w:type="gramEnd"/>
-      <w:r>
-        <w:rPr>
-          <w:rFonts w:ascii="宋体" w:eastAsia="宋体" w:hAnsi="宋体" w:cs="宋体"/>
-          <w:sz w:val="22"/>
-        </w:rPr>
-        <w:t>":1</w:t>
+        <w:t xml:space="preserve">   "status":1</w:t>
       </w:r>
     </w:p>
     <w:p>
@@ -5663,7 +5084,7 @@
           <w:left w:w="10" w:type="dxa"/>
           <w:right w:w="10" w:type="dxa"/>
         </w:tblCellMar>
-        <w:tblLook w:val="0000"/>
+        <w:tblLook w:val="0000" w:firstRow="0" w:lastRow="0" w:firstColumn="0" w:lastColumn="0" w:noHBand="0" w:noVBand="0"/>
       </w:tblPr>
       <w:tblGrid>
         <w:gridCol w:w="1998"/>
@@ -5672,12 +5093,6 @@
         <w:gridCol w:w="909"/>
       </w:tblGrid>
       <w:tr>
-        <w:tblPrEx>
-          <w:tblCellMar>
-            <w:top w:w="0" w:type="dxa"/>
-            <w:bottom w:w="0" w:type="dxa"/>
-          </w:tblCellMar>
-        </w:tblPrEx>
         <w:trPr>
           <w:trHeight w:val="1"/>
         </w:trPr>
@@ -5795,12 +5210,6 @@
         </w:tc>
       </w:tr>
       <w:tr>
-        <w:tblPrEx>
-          <w:tblCellMar>
-            <w:top w:w="0" w:type="dxa"/>
-            <w:bottom w:w="0" w:type="dxa"/>
-          </w:tblCellMar>
-        </w:tblPrEx>
         <w:trPr>
           <w:trHeight w:val="432"/>
         </w:trPr>
@@ -5921,12 +5330,6 @@
         </w:tc>
       </w:tr>
       <w:tr>
-        <w:tblPrEx>
-          <w:tblCellMar>
-            <w:top w:w="0" w:type="dxa"/>
-            <w:bottom w:w="0" w:type="dxa"/>
-          </w:tblCellMar>
-        </w:tblPrEx>
         <w:trPr>
           <w:trHeight w:val="432"/>
         </w:trPr>
@@ -6048,12 +5451,6 @@
         </w:tc>
       </w:tr>
       <w:tr>
-        <w:tblPrEx>
-          <w:tblCellMar>
-            <w:top w:w="0" w:type="dxa"/>
-            <w:bottom w:w="0" w:type="dxa"/>
-          </w:tblCellMar>
-        </w:tblPrEx>
         <w:trPr>
           <w:trHeight w:val="432"/>
         </w:trPr>
@@ -6220,7 +5617,6 @@
         </w:rPr>
         <w:t>：</w:t>
       </w:r>
-      <w:proofErr w:type="gramStart"/>
       <w:r>
         <w:rPr>
           <w:rFonts w:ascii="STHeitiSC-Light" w:eastAsia="STHeitiSC-Light" w:hAnsi="STHeitiSC-Light" w:cs="STHeitiSC-Light"/>
@@ -6234,16 +5630,7 @@
           <w:b/>
           <w:sz w:val="22"/>
         </w:rPr>
-        <w:t>/api.php?</w:t>
-      </w:r>
-      <w:proofErr w:type="gramEnd"/>
-      <w:r>
-        <w:rPr>
-          <w:rFonts w:ascii="宋体" w:eastAsia="宋体" w:hAnsi="宋体" w:cs="宋体"/>
-          <w:b/>
-          <w:sz w:val="22"/>
-        </w:rPr>
-        <w:t>m=resume&amp;a=</w:t>
+        <w:t>/api.php?m=resume&amp;a=</w:t>
       </w:r>
       <w:r>
         <w:rPr>
@@ -6287,23 +5674,7 @@
           <w:sz w:val="20"/>
         </w:rPr>
         <w:tab/>
-        <w:t>token：</w:t>
-      </w:r>
-      <w:proofErr w:type="gramStart"/>
-      <w:r>
-        <w:rPr>
-          <w:rFonts w:ascii="宋体" w:eastAsia="宋体" w:hAnsi="宋体" w:cs="宋体"/>
-          <w:sz w:val="20"/>
-        </w:rPr>
-        <w:t>string</w:t>
-      </w:r>
-      <w:proofErr w:type="gramEnd"/>
-      <w:r>
-        <w:rPr>
-          <w:rFonts w:ascii="宋体" w:eastAsia="宋体" w:hAnsi="宋体" w:cs="宋体"/>
-          <w:sz w:val="20"/>
-        </w:rPr>
-        <w:t xml:space="preserve">   0ca510464177135ac43c449f3d11b02d3</w:t>
+        <w:t>token：string   0ca510464177135ac43c449f3d11b02d3</w:t>
       </w:r>
     </w:p>
     <w:p>
@@ -6375,23 +5746,7 @@
           <w:rFonts w:ascii="宋体" w:eastAsia="宋体" w:hAnsi="宋体" w:cs="宋体"/>
           <w:sz w:val="20"/>
         </w:rPr>
-        <w:t xml:space="preserve">   i_photo：</w:t>
-      </w:r>
-      <w:proofErr w:type="gramStart"/>
-      <w:r>
-        <w:rPr>
-          <w:rFonts w:ascii="宋体" w:eastAsia="宋体" w:hAnsi="宋体" w:cs="宋体"/>
-          <w:sz w:val="20"/>
-        </w:rPr>
-        <w:t>string</w:t>
-      </w:r>
-      <w:proofErr w:type="gramEnd"/>
-      <w:r>
-        <w:rPr>
-          <w:rFonts w:ascii="宋体" w:eastAsia="宋体" w:hAnsi="宋体" w:cs="宋体"/>
-          <w:sz w:val="20"/>
-        </w:rPr>
-        <w:t xml:space="preserve">   </w:t>
+        <w:t xml:space="preserve">   i_photo：string   </w:t>
       </w:r>
     </w:p>
     <w:p>
@@ -6409,23 +5764,7 @@
           <w:rFonts w:ascii="宋体" w:eastAsia="宋体" w:hAnsi="宋体" w:cs="宋体"/>
           <w:sz w:val="20"/>
         </w:rPr>
-        <w:t xml:space="preserve">     i_sex：</w:t>
-      </w:r>
-      <w:proofErr w:type="gramStart"/>
-      <w:r>
-        <w:rPr>
-          <w:rFonts w:ascii="宋体" w:eastAsia="宋体" w:hAnsi="宋体" w:cs="宋体"/>
-          <w:sz w:val="20"/>
-        </w:rPr>
-        <w:t>int</w:t>
-      </w:r>
-      <w:proofErr w:type="gramEnd"/>
-      <w:r>
-        <w:rPr>
-          <w:rFonts w:ascii="宋体" w:eastAsia="宋体" w:hAnsi="宋体" w:cs="宋体"/>
-          <w:sz w:val="20"/>
-        </w:rPr>
-        <w:t xml:space="preserve">      0</w:t>
+        <w:t xml:space="preserve">     i_sex：int      0</w:t>
       </w:r>
     </w:p>
     <w:p>
@@ -6443,23 +5782,7 @@
           <w:rFonts w:ascii="宋体" w:eastAsia="宋体" w:hAnsi="宋体" w:cs="宋体"/>
           <w:sz w:val="20"/>
         </w:rPr>
-        <w:t xml:space="preserve">     i_age：</w:t>
-      </w:r>
-      <w:proofErr w:type="gramStart"/>
-      <w:r>
-        <w:rPr>
-          <w:rFonts w:ascii="宋体" w:eastAsia="宋体" w:hAnsi="宋体" w:cs="宋体"/>
-          <w:sz w:val="20"/>
-        </w:rPr>
-        <w:t>int</w:t>
-      </w:r>
-      <w:proofErr w:type="gramEnd"/>
-      <w:r>
-        <w:rPr>
-          <w:rFonts w:ascii="宋体" w:eastAsia="宋体" w:hAnsi="宋体" w:cs="宋体"/>
-          <w:sz w:val="20"/>
-        </w:rPr>
-        <w:t xml:space="preserve">      25</w:t>
+        <w:t xml:space="preserve">     i_age：int      25</w:t>
       </w:r>
     </w:p>
     <w:p>
@@ -6482,23 +5805,7 @@
           <w:sz w:val="22"/>
         </w:rPr>
         <w:tab/>
-        <w:t xml:space="preserve">   i_email：</w:t>
-      </w:r>
-      <w:proofErr w:type="gramStart"/>
-      <w:r>
-        <w:rPr>
-          <w:rFonts w:ascii="宋体" w:eastAsia="宋体" w:hAnsi="宋体" w:cs="宋体"/>
-          <w:sz w:val="22"/>
-        </w:rPr>
-        <w:t>string</w:t>
-      </w:r>
-      <w:proofErr w:type="gramEnd"/>
-      <w:r>
-        <w:rPr>
-          <w:rFonts w:ascii="宋体" w:eastAsia="宋体" w:hAnsi="宋体" w:cs="宋体"/>
-          <w:sz w:val="22"/>
-        </w:rPr>
-        <w:t xml:space="preserve">   33333@qq.com</w:t>
+        <w:t xml:space="preserve">   i_email：string   33333@qq.com</w:t>
       </w:r>
     </w:p>
     <w:p>
@@ -6569,7 +5876,7 @@
           <w:left w:w="10" w:type="dxa"/>
           <w:right w:w="10" w:type="dxa"/>
         </w:tblCellMar>
-        <w:tblLook w:val="0000"/>
+        <w:tblLook w:val="0000" w:firstRow="0" w:lastRow="0" w:firstColumn="0" w:lastColumn="0" w:noHBand="0" w:noVBand="0"/>
       </w:tblPr>
       <w:tblGrid>
         <w:gridCol w:w="2072"/>
@@ -6578,12 +5885,6 @@
         <w:gridCol w:w="1289"/>
       </w:tblGrid>
       <w:tr>
-        <w:tblPrEx>
-          <w:tblCellMar>
-            <w:top w:w="0" w:type="dxa"/>
-            <w:bottom w:w="0" w:type="dxa"/>
-          </w:tblCellMar>
-        </w:tblPrEx>
         <w:trPr>
           <w:trHeight w:val="1"/>
         </w:trPr>
@@ -6701,12 +6002,6 @@
         </w:tc>
       </w:tr>
       <w:tr>
-        <w:tblPrEx>
-          <w:tblCellMar>
-            <w:top w:w="0" w:type="dxa"/>
-            <w:bottom w:w="0" w:type="dxa"/>
-          </w:tblCellMar>
-        </w:tblPrEx>
         <w:trPr>
           <w:trHeight w:val="432"/>
         </w:trPr>
@@ -6831,12 +6126,6 @@
         </w:tc>
       </w:tr>
       <w:tr>
-        <w:tblPrEx>
-          <w:tblCellMar>
-            <w:top w:w="0" w:type="dxa"/>
-            <w:bottom w:w="0" w:type="dxa"/>
-          </w:tblCellMar>
-        </w:tblPrEx>
         <w:trPr>
           <w:trHeight w:val="432"/>
         </w:trPr>
@@ -6957,12 +6246,6 @@
         </w:tc>
       </w:tr>
       <w:tr>
-        <w:tblPrEx>
-          <w:tblCellMar>
-            <w:top w:w="0" w:type="dxa"/>
-            <w:bottom w:w="0" w:type="dxa"/>
-          </w:tblCellMar>
-        </w:tblPrEx>
         <w:trPr>
           <w:trHeight w:val="432"/>
         </w:trPr>
@@ -7100,12 +6383,6 @@
         </w:tc>
       </w:tr>
       <w:tr>
-        <w:tblPrEx>
-          <w:tblCellMar>
-            <w:top w:w="0" w:type="dxa"/>
-            <w:bottom w:w="0" w:type="dxa"/>
-          </w:tblCellMar>
-        </w:tblPrEx>
         <w:trPr>
           <w:trHeight w:val="432"/>
         </w:trPr>
@@ -7239,12 +6516,6 @@
         </w:tc>
       </w:tr>
       <w:tr>
-        <w:tblPrEx>
-          <w:tblCellMar>
-            <w:top w:w="0" w:type="dxa"/>
-            <w:bottom w:w="0" w:type="dxa"/>
-          </w:tblCellMar>
-        </w:tblPrEx>
         <w:trPr>
           <w:trHeight w:val="432"/>
         </w:trPr>
@@ -7378,12 +6649,6 @@
         </w:tc>
       </w:tr>
       <w:tr>
-        <w:tblPrEx>
-          <w:tblCellMar>
-            <w:top w:w="0" w:type="dxa"/>
-            <w:bottom w:w="0" w:type="dxa"/>
-          </w:tblCellMar>
-        </w:tblPrEx>
         <w:trPr>
           <w:trHeight w:val="432"/>
         </w:trPr>
@@ -7521,12 +6786,6 @@
         </w:tc>
       </w:tr>
       <w:tr>
-        <w:tblPrEx>
-          <w:tblCellMar>
-            <w:top w:w="0" w:type="dxa"/>
-            <w:bottom w:w="0" w:type="dxa"/>
-          </w:tblCellMar>
-        </w:tblPrEx>
         <w:trPr>
           <w:trHeight w:val="432"/>
         </w:trPr>
@@ -7664,12 +6923,6 @@
         </w:tc>
       </w:tr>
       <w:tr>
-        <w:tblPrEx>
-          <w:tblCellMar>
-            <w:top w:w="0" w:type="dxa"/>
-            <w:bottom w:w="0" w:type="dxa"/>
-          </w:tblCellMar>
-        </w:tblPrEx>
         <w:trPr>
           <w:trHeight w:val="432"/>
         </w:trPr>
@@ -7807,12 +7060,6 @@
         </w:tc>
       </w:tr>
       <w:tr>
-        <w:tblPrEx>
-          <w:tblCellMar>
-            <w:top w:w="0" w:type="dxa"/>
-            <w:bottom w:w="0" w:type="dxa"/>
-          </w:tblCellMar>
-        </w:tblPrEx>
         <w:trPr>
           <w:trHeight w:val="432"/>
         </w:trPr>
@@ -7951,12 +7198,6 @@
         </w:tc>
       </w:tr>
       <w:tr>
-        <w:tblPrEx>
-          <w:tblCellMar>
-            <w:top w:w="0" w:type="dxa"/>
-            <w:bottom w:w="0" w:type="dxa"/>
-          </w:tblCellMar>
-        </w:tblPrEx>
         <w:trPr>
           <w:trHeight w:val="432"/>
         </w:trPr>
@@ -8094,12 +7335,6 @@
         </w:tc>
       </w:tr>
       <w:tr>
-        <w:tblPrEx>
-          <w:tblCellMar>
-            <w:top w:w="0" w:type="dxa"/>
-            <w:bottom w:w="0" w:type="dxa"/>
-          </w:tblCellMar>
-        </w:tblPrEx>
         <w:trPr>
           <w:trHeight w:val="432"/>
         </w:trPr>
@@ -8237,12 +7472,6 @@
         </w:tc>
       </w:tr>
       <w:tr>
-        <w:tblPrEx>
-          <w:tblCellMar>
-            <w:top w:w="0" w:type="dxa"/>
-            <w:bottom w:w="0" w:type="dxa"/>
-          </w:tblCellMar>
-        </w:tblPrEx>
         <w:trPr>
           <w:trHeight w:val="432"/>
         </w:trPr>
@@ -8431,23 +7660,7 @@
           <w:sz w:val="22"/>
         </w:rPr>
         <w:tab/>
-        <w:t>"</w:t>
-      </w:r>
-      <w:proofErr w:type="gramStart"/>
-      <w:r>
-        <w:rPr>
-          <w:rFonts w:ascii="宋体" w:eastAsia="宋体" w:hAnsi="宋体" w:cs="宋体"/>
-          <w:sz w:val="22"/>
-        </w:rPr>
-        <w:t>data</w:t>
-      </w:r>
-      <w:proofErr w:type="gramEnd"/>
-      <w:r>
-        <w:rPr>
-          <w:rFonts w:ascii="宋体" w:eastAsia="宋体" w:hAnsi="宋体" w:cs="宋体"/>
-          <w:sz w:val="22"/>
-        </w:rPr>
-        <w:t>":2,</w:t>
+        <w:t>"data":2,</w:t>
       </w:r>
       <w:r>
         <w:rPr>
@@ -8470,23 +7683,7 @@
           <w:sz w:val="22"/>
         </w:rPr>
         <w:tab/>
-        <w:t>"</w:t>
-      </w:r>
-      <w:proofErr w:type="gramStart"/>
-      <w:r>
-        <w:rPr>
-          <w:rFonts w:ascii="宋体" w:eastAsia="宋体" w:hAnsi="宋体" w:cs="宋体"/>
-          <w:sz w:val="22"/>
-        </w:rPr>
-        <w:t>info</w:t>
-      </w:r>
-      <w:proofErr w:type="gramEnd"/>
-      <w:r>
-        <w:rPr>
-          <w:rFonts w:ascii="宋体" w:eastAsia="宋体" w:hAnsi="宋体" w:cs="宋体"/>
-          <w:sz w:val="22"/>
-        </w:rPr>
-        <w:t>":"\u6dfb\u52a0\u6210\u529f\uff01",</w:t>
+        <w:t>"info":"\u6dfb\u52a0\u6210\u529f\uff01",</w:t>
       </w:r>
     </w:p>
     <w:p>
@@ -8502,23 +7699,7 @@
           <w:sz w:val="22"/>
         </w:rPr>
         <w:tab/>
-        <w:t>"</w:t>
-      </w:r>
-      <w:proofErr w:type="gramStart"/>
-      <w:r>
-        <w:rPr>
-          <w:rFonts w:ascii="宋体" w:eastAsia="宋体" w:hAnsi="宋体" w:cs="宋体"/>
-          <w:sz w:val="22"/>
-        </w:rPr>
-        <w:t>status</w:t>
-      </w:r>
-      <w:proofErr w:type="gramEnd"/>
-      <w:r>
-        <w:rPr>
-          <w:rFonts w:ascii="宋体" w:eastAsia="宋体" w:hAnsi="宋体" w:cs="宋体"/>
-          <w:sz w:val="22"/>
-        </w:rPr>
-        <w:t>":1</w:t>
+        <w:t>"status":1</w:t>
       </w:r>
     </w:p>
     <w:p>
@@ -8547,7 +7728,7 @@
           <w:left w:w="10" w:type="dxa"/>
           <w:right w:w="10" w:type="dxa"/>
         </w:tblCellMar>
-        <w:tblLook w:val="0000"/>
+        <w:tblLook w:val="0000" w:firstRow="0" w:lastRow="0" w:firstColumn="0" w:lastColumn="0" w:noHBand="0" w:noVBand="0"/>
       </w:tblPr>
       <w:tblGrid>
         <w:gridCol w:w="1998"/>
@@ -8556,12 +7737,6 @@
         <w:gridCol w:w="909"/>
       </w:tblGrid>
       <w:tr>
-        <w:tblPrEx>
-          <w:tblCellMar>
-            <w:top w:w="0" w:type="dxa"/>
-            <w:bottom w:w="0" w:type="dxa"/>
-          </w:tblCellMar>
-        </w:tblPrEx>
         <w:trPr>
           <w:trHeight w:val="1"/>
         </w:trPr>
@@ -8679,12 +7854,6 @@
         </w:tc>
       </w:tr>
       <w:tr>
-        <w:tblPrEx>
-          <w:tblCellMar>
-            <w:top w:w="0" w:type="dxa"/>
-            <w:bottom w:w="0" w:type="dxa"/>
-          </w:tblCellMar>
-        </w:tblPrEx>
         <w:trPr>
           <w:trHeight w:val="432"/>
         </w:trPr>
@@ -8805,12 +7974,6 @@
         </w:tc>
       </w:tr>
       <w:tr>
-        <w:tblPrEx>
-          <w:tblCellMar>
-            <w:top w:w="0" w:type="dxa"/>
-            <w:bottom w:w="0" w:type="dxa"/>
-          </w:tblCellMar>
-        </w:tblPrEx>
         <w:trPr>
           <w:trHeight w:val="432"/>
         </w:trPr>
@@ -8931,12 +8094,6 @@
         </w:tc>
       </w:tr>
       <w:tr>
-        <w:tblPrEx>
-          <w:tblCellMar>
-            <w:top w:w="0" w:type="dxa"/>
-            <w:bottom w:w="0" w:type="dxa"/>
-          </w:tblCellMar>
-        </w:tblPrEx>
         <w:trPr>
           <w:trHeight w:val="432"/>
         </w:trPr>
@@ -9093,7 +8250,6 @@
         </w:rPr>
         <w:t>：</w:t>
       </w:r>
-      <w:proofErr w:type="gramStart"/>
       <w:r>
         <w:rPr>
           <w:rFonts w:ascii="STHeitiSC-Light" w:eastAsia="STHeitiSC-Light" w:hAnsi="STHeitiSC-Light" w:cs="STHeitiSC-Light"/>
@@ -9107,16 +8263,7 @@
           <w:b/>
           <w:sz w:val="22"/>
         </w:rPr>
-        <w:t>/api.php?</w:t>
-      </w:r>
-      <w:proofErr w:type="gramEnd"/>
-      <w:r>
-        <w:rPr>
-          <w:rFonts w:ascii="宋体" w:eastAsia="宋体" w:hAnsi="宋体" w:cs="宋体"/>
-          <w:b/>
-          <w:sz w:val="22"/>
-        </w:rPr>
-        <w:t>m=resume&amp;a=</w:t>
+        <w:t>/api.php?m=resume&amp;a=</w:t>
       </w:r>
       <w:r>
         <w:rPr>
@@ -9166,23 +8313,7 @@
           <w:rFonts w:ascii="宋体" w:eastAsia="宋体" w:hAnsi="宋体" w:cs="宋体"/>
           <w:sz w:val="20"/>
         </w:rPr>
-        <w:t>token：</w:t>
-      </w:r>
-      <w:proofErr w:type="gramStart"/>
-      <w:r>
-        <w:rPr>
-          <w:rFonts w:ascii="宋体" w:eastAsia="宋体" w:hAnsi="宋体" w:cs="宋体"/>
-          <w:sz w:val="20"/>
-        </w:rPr>
-        <w:t>string</w:t>
-      </w:r>
-      <w:proofErr w:type="gramEnd"/>
-      <w:r>
-        <w:rPr>
-          <w:rFonts w:ascii="宋体" w:eastAsia="宋体" w:hAnsi="宋体" w:cs="宋体"/>
-          <w:sz w:val="20"/>
-        </w:rPr>
-        <w:t xml:space="preserve">   0ca510464177135ac43c449f3d11b02d3</w:t>
+        <w:t>token：string   0ca510464177135ac43c449f3d11b02d3</w:t>
       </w:r>
     </w:p>
     <w:p>
@@ -9236,23 +8367,7 @@
           <w:rFonts w:ascii="宋体" w:eastAsia="宋体" w:hAnsi="宋体" w:cs="宋体"/>
           <w:sz w:val="20"/>
         </w:rPr>
-        <w:t xml:space="preserve">        </w:t>
-      </w:r>
-      <w:proofErr w:type="gramStart"/>
-      <w:r>
-        <w:rPr>
-          <w:rFonts w:ascii="宋体" w:eastAsia="宋体" w:hAnsi="宋体" w:cs="宋体"/>
-          <w:sz w:val="20"/>
-        </w:rPr>
-        <w:t>sort</w:t>
-      </w:r>
-      <w:proofErr w:type="gramEnd"/>
-      <w:r>
-        <w:rPr>
-          <w:rFonts w:ascii="宋体" w:eastAsia="宋体" w:hAnsi="宋体" w:cs="宋体"/>
-          <w:sz w:val="20"/>
-        </w:rPr>
-        <w:t>: int      1</w:t>
+        <w:t xml:space="preserve">        sort: int      1</w:t>
       </w:r>
     </w:p>
     <w:p>
@@ -9371,23 +8486,7 @@
           <w:sz w:val="22"/>
         </w:rPr>
         <w:tab/>
-        <w:t xml:space="preserve"> e_start_y：</w:t>
-      </w:r>
-      <w:proofErr w:type="gramStart"/>
-      <w:r>
-        <w:rPr>
-          <w:rFonts w:ascii="宋体" w:eastAsia="宋体" w:hAnsi="宋体" w:cs="宋体"/>
-          <w:sz w:val="22"/>
-        </w:rPr>
-        <w:t>int</w:t>
-      </w:r>
-      <w:proofErr w:type="gramEnd"/>
-      <w:r>
-        <w:rPr>
-          <w:rFonts w:ascii="宋体" w:eastAsia="宋体" w:hAnsi="宋体" w:cs="宋体"/>
-          <w:sz w:val="22"/>
-        </w:rPr>
-        <w:t xml:space="preserve">   2014</w:t>
+        <w:t xml:space="preserve"> e_start_y：int   2014</w:t>
       </w:r>
     </w:p>
     <w:p>
@@ -9418,23 +8517,7 @@
           <w:sz w:val="22"/>
         </w:rPr>
         <w:tab/>
-        <w:t xml:space="preserve">   e_end_y：</w:t>
-      </w:r>
-      <w:proofErr w:type="gramStart"/>
-      <w:r>
-        <w:rPr>
-          <w:rFonts w:ascii="宋体" w:eastAsia="宋体" w:hAnsi="宋体" w:cs="宋体"/>
-          <w:sz w:val="22"/>
-        </w:rPr>
-        <w:t>int</w:t>
-      </w:r>
-      <w:proofErr w:type="gramEnd"/>
-      <w:r>
-        <w:rPr>
-          <w:rFonts w:ascii="宋体" w:eastAsia="宋体" w:hAnsi="宋体" w:cs="宋体"/>
-          <w:sz w:val="22"/>
-        </w:rPr>
-        <w:t xml:space="preserve">      2014</w:t>
+        <w:t xml:space="preserve">   e_end_y：int      2014</w:t>
       </w:r>
     </w:p>
     <w:p>
@@ -9464,85 +8547,37 @@
           <w:rFonts w:ascii="宋体" w:eastAsia="宋体" w:hAnsi="宋体" w:cs="宋体"/>
           <w:sz w:val="22"/>
         </w:rPr>
-        <w:t xml:space="preserve">           </w:t>
-      </w:r>
-      <w:proofErr w:type="gramStart"/>
-      <w:r>
-        <w:rPr>
-          <w:rFonts w:ascii="宋体" w:eastAsia="宋体" w:hAnsi="宋体" w:cs="宋体"/>
-          <w:sz w:val="22"/>
-        </w:rPr>
-        <w:t>gpa  :</w:t>
-      </w:r>
-      <w:proofErr w:type="gramEnd"/>
-      <w:r>
-        <w:rPr>
-          <w:rFonts w:ascii="宋体" w:eastAsia="宋体" w:hAnsi="宋体" w:cs="宋体"/>
-          <w:sz w:val="22"/>
-        </w:rPr>
-        <w:t xml:space="preserve"> string   gpa</w:t>
-      </w:r>
-    </w:p>
-    <w:p>
-      <w:pPr>
-        <w:rPr>
-          <w:rFonts w:ascii="宋体" w:eastAsia="宋体" w:hAnsi="宋体" w:cs="宋体"/>
-          <w:sz w:val="22"/>
-        </w:rPr>
-      </w:pPr>
-      <w:r>
-        <w:rPr>
-          <w:rFonts w:ascii="宋体" w:eastAsia="宋体" w:hAnsi="宋体" w:cs="宋体"/>
-          <w:sz w:val="22"/>
-        </w:rPr>
-        <w:t xml:space="preserve">     </w:t>
-      </w:r>
-      <w:proofErr w:type="gramStart"/>
-      <w:r>
-        <w:rPr>
-          <w:rFonts w:ascii="宋体" w:eastAsia="宋体" w:hAnsi="宋体" w:cs="宋体"/>
-          <w:sz w:val="22"/>
-        </w:rPr>
-        <w:t>zhuanyesort</w:t>
-      </w:r>
-      <w:proofErr w:type="gramEnd"/>
-      <w:r>
-        <w:rPr>
-          <w:rFonts w:ascii="宋体" w:eastAsia="宋体" w:hAnsi="宋体" w:cs="宋体"/>
-          <w:sz w:val="22"/>
-        </w:rPr>
-        <w:t>: int       1</w:t>
-      </w:r>
-    </w:p>
-    <w:p>
-      <w:pPr>
-        <w:rPr>
-          <w:rFonts w:ascii="宋体" w:eastAsia="宋体" w:hAnsi="宋体" w:cs="宋体"/>
-          <w:sz w:val="22"/>
-        </w:rPr>
-      </w:pPr>
-      <w:r>
-        <w:rPr>
-          <w:rFonts w:ascii="宋体" w:eastAsia="宋体" w:hAnsi="宋体" w:cs="宋体"/>
-          <w:sz w:val="22"/>
-        </w:rPr>
-        <w:t xml:space="preserve">       e_context：</w:t>
-      </w:r>
-      <w:proofErr w:type="gramStart"/>
-      <w:r>
-        <w:rPr>
-          <w:rFonts w:ascii="宋体" w:eastAsia="宋体" w:hAnsi="宋体" w:cs="宋体"/>
-          <w:sz w:val="22"/>
-        </w:rPr>
-        <w:t>string</w:t>
-      </w:r>
-      <w:proofErr w:type="gramEnd"/>
-      <w:r>
-        <w:rPr>
-          <w:rFonts w:ascii="宋体" w:eastAsia="宋体" w:hAnsi="宋体" w:cs="宋体"/>
-          <w:sz w:val="22"/>
-        </w:rPr>
-        <w:t xml:space="preserve">   111111</w:t>
+        <w:t xml:space="preserve">           gpa  : string   gpa</w:t>
+      </w:r>
+    </w:p>
+    <w:p>
+      <w:pPr>
+        <w:rPr>
+          <w:rFonts w:ascii="宋体" w:eastAsia="宋体" w:hAnsi="宋体" w:cs="宋体"/>
+          <w:sz w:val="22"/>
+        </w:rPr>
+      </w:pPr>
+      <w:r>
+        <w:rPr>
+          <w:rFonts w:ascii="宋体" w:eastAsia="宋体" w:hAnsi="宋体" w:cs="宋体"/>
+          <w:sz w:val="22"/>
+        </w:rPr>
+        <w:t xml:space="preserve">     zhuanyesort: int       1</w:t>
+      </w:r>
+    </w:p>
+    <w:p>
+      <w:pPr>
+        <w:rPr>
+          <w:rFonts w:ascii="宋体" w:eastAsia="宋体" w:hAnsi="宋体" w:cs="宋体"/>
+          <w:sz w:val="22"/>
+        </w:rPr>
+      </w:pPr>
+      <w:r>
+        <w:rPr>
+          <w:rFonts w:ascii="宋体" w:eastAsia="宋体" w:hAnsi="宋体" w:cs="宋体"/>
+          <w:sz w:val="22"/>
+        </w:rPr>
+        <w:t xml:space="preserve">       e_context：string   111111</w:t>
       </w:r>
     </w:p>
     <w:p>
@@ -9561,7 +8596,7 @@
           <w:left w:w="10" w:type="dxa"/>
           <w:right w:w="10" w:type="dxa"/>
         </w:tblCellMar>
-        <w:tblLook w:val="0000"/>
+        <w:tblLook w:val="0000" w:firstRow="0" w:lastRow="0" w:firstColumn="0" w:lastColumn="0" w:noHBand="0" w:noVBand="0"/>
       </w:tblPr>
       <w:tblGrid>
         <w:gridCol w:w="2094"/>
@@ -9570,12 +8605,6 @@
         <w:gridCol w:w="1282"/>
       </w:tblGrid>
       <w:tr>
-        <w:tblPrEx>
-          <w:tblCellMar>
-            <w:top w:w="0" w:type="dxa"/>
-            <w:bottom w:w="0" w:type="dxa"/>
-          </w:tblCellMar>
-        </w:tblPrEx>
         <w:trPr>
           <w:trHeight w:val="1"/>
         </w:trPr>
@@ -9693,12 +8722,6 @@
         </w:tc>
       </w:tr>
       <w:tr>
-        <w:tblPrEx>
-          <w:tblCellMar>
-            <w:top w:w="0" w:type="dxa"/>
-            <w:bottom w:w="0" w:type="dxa"/>
-          </w:tblCellMar>
-        </w:tblPrEx>
         <w:trPr>
           <w:trHeight w:val="432"/>
         </w:trPr>
@@ -9823,12 +8846,6 @@
         </w:tc>
       </w:tr>
       <w:tr>
-        <w:tblPrEx>
-          <w:tblCellMar>
-            <w:top w:w="0" w:type="dxa"/>
-            <w:bottom w:w="0" w:type="dxa"/>
-          </w:tblCellMar>
-        </w:tblPrEx>
         <w:trPr>
           <w:trHeight w:val="432"/>
         </w:trPr>
@@ -9949,12 +8966,6 @@
         </w:tc>
       </w:tr>
       <w:tr>
-        <w:tblPrEx>
-          <w:tblCellMar>
-            <w:top w:w="0" w:type="dxa"/>
-            <w:bottom w:w="0" w:type="dxa"/>
-          </w:tblCellMar>
-        </w:tblPrEx>
         <w:trPr>
           <w:trHeight w:val="432"/>
         </w:trPr>
@@ -10092,12 +9103,6 @@
         </w:tc>
       </w:tr>
       <w:tr>
-        <w:tblPrEx>
-          <w:tblCellMar>
-            <w:top w:w="0" w:type="dxa"/>
-            <w:bottom w:w="0" w:type="dxa"/>
-          </w:tblCellMar>
-        </w:tblPrEx>
         <w:trPr>
           <w:trHeight w:val="432"/>
         </w:trPr>
@@ -10231,12 +9236,6 @@
         </w:tc>
       </w:tr>
       <w:tr>
-        <w:tblPrEx>
-          <w:tblCellMar>
-            <w:top w:w="0" w:type="dxa"/>
-            <w:bottom w:w="0" w:type="dxa"/>
-          </w:tblCellMar>
-        </w:tblPrEx>
         <w:trPr>
           <w:trHeight w:val="432"/>
         </w:trPr>
@@ -10370,12 +9369,6 @@
         </w:tc>
       </w:tr>
       <w:tr>
-        <w:tblPrEx>
-          <w:tblCellMar>
-            <w:top w:w="0" w:type="dxa"/>
-            <w:bottom w:w="0" w:type="dxa"/>
-          </w:tblCellMar>
-        </w:tblPrEx>
         <w:trPr>
           <w:trHeight w:val="432"/>
         </w:trPr>
@@ -10513,12 +9506,6 @@
         </w:tc>
       </w:tr>
       <w:tr>
-        <w:tblPrEx>
-          <w:tblCellMar>
-            <w:top w:w="0" w:type="dxa"/>
-            <w:bottom w:w="0" w:type="dxa"/>
-          </w:tblCellMar>
-        </w:tblPrEx>
         <w:trPr>
           <w:trHeight w:val="432"/>
         </w:trPr>
@@ -10656,12 +9643,6 @@
         </w:tc>
       </w:tr>
       <w:tr>
-        <w:tblPrEx>
-          <w:tblCellMar>
-            <w:top w:w="0" w:type="dxa"/>
-            <w:bottom w:w="0" w:type="dxa"/>
-          </w:tblCellMar>
-        </w:tblPrEx>
         <w:trPr>
           <w:trHeight w:val="432"/>
         </w:trPr>
@@ -10799,12 +9780,6 @@
         </w:tc>
       </w:tr>
       <w:tr>
-        <w:tblPrEx>
-          <w:tblCellMar>
-            <w:top w:w="0" w:type="dxa"/>
-            <w:bottom w:w="0" w:type="dxa"/>
-          </w:tblCellMar>
-        </w:tblPrEx>
         <w:trPr>
           <w:trHeight w:val="432"/>
         </w:trPr>
@@ -10942,12 +9917,6 @@
         </w:tc>
       </w:tr>
       <w:tr>
-        <w:tblPrEx>
-          <w:tblCellMar>
-            <w:top w:w="0" w:type="dxa"/>
-            <w:bottom w:w="0" w:type="dxa"/>
-          </w:tblCellMar>
-        </w:tblPrEx>
         <w:trPr>
           <w:trHeight w:val="432"/>
         </w:trPr>
@@ -11085,12 +10054,6 @@
         </w:tc>
       </w:tr>
       <w:tr>
-        <w:tblPrEx>
-          <w:tblCellMar>
-            <w:top w:w="0" w:type="dxa"/>
-            <w:bottom w:w="0" w:type="dxa"/>
-          </w:tblCellMar>
-        </w:tblPrEx>
         <w:trPr>
           <w:trHeight w:val="432"/>
         </w:trPr>
@@ -11228,12 +10191,6 @@
         </w:tc>
       </w:tr>
       <w:tr>
-        <w:tblPrEx>
-          <w:tblCellMar>
-            <w:top w:w="0" w:type="dxa"/>
-            <w:bottom w:w="0" w:type="dxa"/>
-          </w:tblCellMar>
-        </w:tblPrEx>
         <w:trPr>
           <w:trHeight w:val="432"/>
         </w:trPr>
@@ -11371,12 +10328,6 @@
         </w:tc>
       </w:tr>
       <w:tr>
-        <w:tblPrEx>
-          <w:tblCellMar>
-            <w:top w:w="0" w:type="dxa"/>
-            <w:bottom w:w="0" w:type="dxa"/>
-          </w:tblCellMar>
-        </w:tblPrEx>
         <w:trPr>
           <w:trHeight w:val="432"/>
         </w:trPr>
@@ -11514,12 +10465,6 @@
         </w:tc>
       </w:tr>
       <w:tr>
-        <w:tblPrEx>
-          <w:tblCellMar>
-            <w:top w:w="0" w:type="dxa"/>
-            <w:bottom w:w="0" w:type="dxa"/>
-          </w:tblCellMar>
-        </w:tblPrEx>
         <w:trPr>
           <w:trHeight w:val="432"/>
         </w:trPr>
@@ -11708,23 +10653,7 @@
           <w:sz w:val="22"/>
         </w:rPr>
         <w:tab/>
-        <w:t>"</w:t>
-      </w:r>
-      <w:proofErr w:type="gramStart"/>
-      <w:r>
-        <w:rPr>
-          <w:rFonts w:ascii="宋体" w:eastAsia="宋体" w:hAnsi="宋体" w:cs="宋体"/>
-          <w:sz w:val="22"/>
-        </w:rPr>
-        <w:t>data</w:t>
-      </w:r>
-      <w:proofErr w:type="gramEnd"/>
-      <w:r>
-        <w:rPr>
-          <w:rFonts w:ascii="宋体" w:eastAsia="宋体" w:hAnsi="宋体" w:cs="宋体"/>
-          <w:sz w:val="22"/>
-        </w:rPr>
-        <w:t>":2,</w:t>
+        <w:t>"data":2,</w:t>
       </w:r>
       <w:r>
         <w:rPr>
@@ -11748,23 +10677,7 @@
           <w:sz w:val="22"/>
         </w:rPr>
         <w:tab/>
-        <w:t>"</w:t>
-      </w:r>
-      <w:proofErr w:type="gramStart"/>
-      <w:r>
-        <w:rPr>
-          <w:rFonts w:ascii="宋体" w:eastAsia="宋体" w:hAnsi="宋体" w:cs="宋体"/>
-          <w:sz w:val="22"/>
-        </w:rPr>
-        <w:t>info</w:t>
-      </w:r>
-      <w:proofErr w:type="gramEnd"/>
-      <w:r>
-        <w:rPr>
-          <w:rFonts w:ascii="宋体" w:eastAsia="宋体" w:hAnsi="宋体" w:cs="宋体"/>
-          <w:sz w:val="22"/>
-        </w:rPr>
-        <w:t>":"\u6dfb\u52a0\u6210\u529f\uff01",</w:t>
+        <w:t>"info":"\u6dfb\u52a0\u6210\u529f\uff01",</w:t>
       </w:r>
     </w:p>
     <w:p>
@@ -11780,23 +10693,7 @@
           <w:sz w:val="22"/>
         </w:rPr>
         <w:tab/>
-        <w:t>"</w:t>
-      </w:r>
-      <w:proofErr w:type="gramStart"/>
-      <w:r>
-        <w:rPr>
-          <w:rFonts w:ascii="宋体" w:eastAsia="宋体" w:hAnsi="宋体" w:cs="宋体"/>
-          <w:sz w:val="22"/>
-        </w:rPr>
-        <w:t>status</w:t>
-      </w:r>
-      <w:proofErr w:type="gramEnd"/>
-      <w:r>
-        <w:rPr>
-          <w:rFonts w:ascii="宋体" w:eastAsia="宋体" w:hAnsi="宋体" w:cs="宋体"/>
-          <w:sz w:val="22"/>
-        </w:rPr>
-        <w:t>":1</w:t>
+        <w:t>"status":1</w:t>
       </w:r>
     </w:p>
     <w:p>
@@ -11825,7 +10722,7 @@
           <w:left w:w="10" w:type="dxa"/>
           <w:right w:w="10" w:type="dxa"/>
         </w:tblCellMar>
-        <w:tblLook w:val="0000"/>
+        <w:tblLook w:val="0000" w:firstRow="0" w:lastRow="0" w:firstColumn="0" w:lastColumn="0" w:noHBand="0" w:noVBand="0"/>
       </w:tblPr>
       <w:tblGrid>
         <w:gridCol w:w="1998"/>
@@ -11834,12 +10731,6 @@
         <w:gridCol w:w="909"/>
       </w:tblGrid>
       <w:tr>
-        <w:tblPrEx>
-          <w:tblCellMar>
-            <w:top w:w="0" w:type="dxa"/>
-            <w:bottom w:w="0" w:type="dxa"/>
-          </w:tblCellMar>
-        </w:tblPrEx>
         <w:trPr>
           <w:trHeight w:val="1"/>
         </w:trPr>
@@ -11957,12 +10848,6 @@
         </w:tc>
       </w:tr>
       <w:tr>
-        <w:tblPrEx>
-          <w:tblCellMar>
-            <w:top w:w="0" w:type="dxa"/>
-            <w:bottom w:w="0" w:type="dxa"/>
-          </w:tblCellMar>
-        </w:tblPrEx>
         <w:trPr>
           <w:trHeight w:val="432"/>
         </w:trPr>
@@ -12083,12 +10968,6 @@
         </w:tc>
       </w:tr>
       <w:tr>
-        <w:tblPrEx>
-          <w:tblCellMar>
-            <w:top w:w="0" w:type="dxa"/>
-            <w:bottom w:w="0" w:type="dxa"/>
-          </w:tblCellMar>
-        </w:tblPrEx>
         <w:trPr>
           <w:trHeight w:val="432"/>
         </w:trPr>
@@ -12209,12 +11088,6 @@
         </w:tc>
       </w:tr>
       <w:tr>
-        <w:tblPrEx>
-          <w:tblCellMar>
-            <w:top w:w="0" w:type="dxa"/>
-            <w:bottom w:w="0" w:type="dxa"/>
-          </w:tblCellMar>
-        </w:tblPrEx>
         <w:trPr>
           <w:trHeight w:val="432"/>
         </w:trPr>
@@ -12371,7 +11244,6 @@
         </w:rPr>
         <w:t>：</w:t>
       </w:r>
-      <w:proofErr w:type="gramStart"/>
       <w:r>
         <w:rPr>
           <w:rFonts w:ascii="STHeitiSC-Light" w:eastAsia="STHeitiSC-Light" w:hAnsi="STHeitiSC-Light" w:cs="STHeitiSC-Light"/>
@@ -12385,16 +11257,7 @@
           <w:b/>
           <w:sz w:val="22"/>
         </w:rPr>
-        <w:t>/api.php?</w:t>
-      </w:r>
-      <w:proofErr w:type="gramEnd"/>
-      <w:r>
-        <w:rPr>
-          <w:rFonts w:ascii="宋体" w:eastAsia="宋体" w:hAnsi="宋体" w:cs="宋体"/>
-          <w:b/>
-          <w:sz w:val="22"/>
-        </w:rPr>
-        <w:t>m=resume&amp;a=</w:t>
+        <w:t>/api.php?m=resume&amp;a=</w:t>
       </w:r>
       <w:r>
         <w:rPr>
@@ -12444,23 +11307,7 @@
           <w:rFonts w:ascii="宋体" w:eastAsia="宋体" w:hAnsi="宋体" w:cs="宋体"/>
           <w:sz w:val="20"/>
         </w:rPr>
-        <w:t>token：</w:t>
-      </w:r>
-      <w:proofErr w:type="gramStart"/>
-      <w:r>
-        <w:rPr>
-          <w:rFonts w:ascii="宋体" w:eastAsia="宋体" w:hAnsi="宋体" w:cs="宋体"/>
-          <w:sz w:val="20"/>
-        </w:rPr>
-        <w:t>string</w:t>
-      </w:r>
-      <w:proofErr w:type="gramEnd"/>
-      <w:r>
-        <w:rPr>
-          <w:rFonts w:ascii="宋体" w:eastAsia="宋体" w:hAnsi="宋体" w:cs="宋体"/>
-          <w:sz w:val="20"/>
-        </w:rPr>
-        <w:t xml:space="preserve">   0ca510464177135ac43c449f3d11b02d3</w:t>
+        <w:t>token：string   0ca510464177135ac43c449f3d11b02d3</w:t>
       </w:r>
     </w:p>
     <w:p>
@@ -12514,23 +11361,7 @@
           <w:rFonts w:ascii="宋体" w:eastAsia="宋体" w:hAnsi="宋体" w:cs="宋体"/>
           <w:sz w:val="20"/>
         </w:rPr>
-        <w:t xml:space="preserve">        </w:t>
-      </w:r>
-      <w:proofErr w:type="gramStart"/>
-      <w:r>
-        <w:rPr>
-          <w:rFonts w:ascii="宋体" w:eastAsia="宋体" w:hAnsi="宋体" w:cs="宋体"/>
-          <w:sz w:val="20"/>
-        </w:rPr>
-        <w:t>sort</w:t>
-      </w:r>
-      <w:proofErr w:type="gramEnd"/>
-      <w:r>
-        <w:rPr>
-          <w:rFonts w:ascii="宋体" w:eastAsia="宋体" w:hAnsi="宋体" w:cs="宋体"/>
-          <w:sz w:val="20"/>
-        </w:rPr>
-        <w:t>: int      1</w:t>
+        <w:t xml:space="preserve">        sort: int      1</w:t>
       </w:r>
     </w:p>
     <w:p>
@@ -12562,23 +11393,7 @@
           <w:rFonts w:ascii="宋体" w:eastAsia="宋体" w:hAnsi="宋体" w:cs="宋体"/>
           <w:sz w:val="20"/>
         </w:rPr>
-        <w:t>：</w:t>
-      </w:r>
-      <w:proofErr w:type="gramStart"/>
-      <w:r>
-        <w:rPr>
-          <w:rFonts w:ascii="宋体" w:eastAsia="宋体" w:hAnsi="宋体" w:cs="宋体"/>
-          <w:sz w:val="20"/>
-        </w:rPr>
-        <w:t>string</w:t>
-      </w:r>
-      <w:proofErr w:type="gramEnd"/>
-      <w:r>
-        <w:rPr>
-          <w:rFonts w:ascii="宋体" w:eastAsia="宋体" w:hAnsi="宋体" w:cs="宋体"/>
-          <w:sz w:val="20"/>
-        </w:rPr>
-        <w:t xml:space="preserve">   aaa</w:t>
+        <w:t>：string   aaa</w:t>
       </w:r>
     </w:p>
     <w:p>
@@ -12603,23 +11418,7 @@
           <w:rFonts w:ascii="宋体" w:eastAsia="宋体" w:hAnsi="宋体" w:cs="宋体"/>
           <w:sz w:val="20"/>
         </w:rPr>
-        <w:t>：</w:t>
-      </w:r>
-      <w:proofErr w:type="gramStart"/>
-      <w:r>
-        <w:rPr>
-          <w:rFonts w:ascii="宋体" w:eastAsia="宋体" w:hAnsi="宋体" w:cs="宋体"/>
-          <w:sz w:val="20"/>
-        </w:rPr>
-        <w:t>string</w:t>
-      </w:r>
-      <w:proofErr w:type="gramEnd"/>
-      <w:r>
-        <w:rPr>
-          <w:rFonts w:ascii="宋体" w:eastAsia="宋体" w:hAnsi="宋体" w:cs="宋体"/>
-          <w:sz w:val="20"/>
-        </w:rPr>
-        <w:t xml:space="preserve">   bbb</w:t>
+        <w:t>：string   bbb</w:t>
       </w:r>
     </w:p>
     <w:p>
@@ -12642,23 +11441,7 @@
           <w:sz w:val="22"/>
         </w:rPr>
         <w:tab/>
-        <w:t xml:space="preserve"> e_start_y：</w:t>
-      </w:r>
-      <w:proofErr w:type="gramStart"/>
-      <w:r>
-        <w:rPr>
-          <w:rFonts w:ascii="宋体" w:eastAsia="宋体" w:hAnsi="宋体" w:cs="宋体"/>
-          <w:sz w:val="22"/>
-        </w:rPr>
-        <w:t>int</w:t>
-      </w:r>
-      <w:proofErr w:type="gramEnd"/>
-      <w:r>
-        <w:rPr>
-          <w:rFonts w:ascii="宋体" w:eastAsia="宋体" w:hAnsi="宋体" w:cs="宋体"/>
-          <w:sz w:val="22"/>
-        </w:rPr>
-        <w:t xml:space="preserve">   2014</w:t>
+        <w:t xml:space="preserve"> e_start_y：int   2014</w:t>
       </w:r>
     </w:p>
     <w:p>
@@ -12689,23 +11472,7 @@
           <w:sz w:val="22"/>
         </w:rPr>
         <w:tab/>
-        <w:t xml:space="preserve">   e_end_y：</w:t>
-      </w:r>
-      <w:proofErr w:type="gramStart"/>
-      <w:r>
-        <w:rPr>
-          <w:rFonts w:ascii="宋体" w:eastAsia="宋体" w:hAnsi="宋体" w:cs="宋体"/>
-          <w:sz w:val="22"/>
-        </w:rPr>
-        <w:t>int</w:t>
-      </w:r>
-      <w:proofErr w:type="gramEnd"/>
-      <w:r>
-        <w:rPr>
-          <w:rFonts w:ascii="宋体" w:eastAsia="宋体" w:hAnsi="宋体" w:cs="宋体"/>
-          <w:sz w:val="22"/>
-        </w:rPr>
-        <w:t xml:space="preserve">      2014</w:t>
+        <w:t xml:space="preserve">   e_end_y：int      2014</w:t>
       </w:r>
     </w:p>
     <w:p>
@@ -12735,23 +11502,7 @@
           <w:rFonts w:ascii="宋体" w:eastAsia="宋体" w:hAnsi="宋体" w:cs="宋体"/>
           <w:sz w:val="22"/>
         </w:rPr>
-        <w:t xml:space="preserve">       e_context：</w:t>
-      </w:r>
-      <w:proofErr w:type="gramStart"/>
-      <w:r>
-        <w:rPr>
-          <w:rFonts w:ascii="宋体" w:eastAsia="宋体" w:hAnsi="宋体" w:cs="宋体"/>
-          <w:sz w:val="22"/>
-        </w:rPr>
-        <w:t>string</w:t>
-      </w:r>
-      <w:proofErr w:type="gramEnd"/>
-      <w:r>
-        <w:rPr>
-          <w:rFonts w:ascii="宋体" w:eastAsia="宋体" w:hAnsi="宋体" w:cs="宋体"/>
-          <w:sz w:val="22"/>
-        </w:rPr>
-        <w:t xml:space="preserve">   111111</w:t>
+        <w:t xml:space="preserve">       e_context：string   111111</w:t>
       </w:r>
     </w:p>
     <w:p>
@@ -12777,7 +11528,7 @@
           <w:left w:w="10" w:type="dxa"/>
           <w:right w:w="10" w:type="dxa"/>
         </w:tblCellMar>
-        <w:tblLook w:val="0000"/>
+        <w:tblLook w:val="0000" w:firstRow="0" w:lastRow="0" w:firstColumn="0" w:lastColumn="0" w:noHBand="0" w:noVBand="0"/>
       </w:tblPr>
       <w:tblGrid>
         <w:gridCol w:w="2084"/>
@@ -12786,12 +11537,6 @@
         <w:gridCol w:w="1287"/>
       </w:tblGrid>
       <w:tr>
-        <w:tblPrEx>
-          <w:tblCellMar>
-            <w:top w:w="0" w:type="dxa"/>
-            <w:bottom w:w="0" w:type="dxa"/>
-          </w:tblCellMar>
-        </w:tblPrEx>
         <w:trPr>
           <w:trHeight w:val="1"/>
         </w:trPr>
@@ -12909,12 +11654,6 @@
         </w:tc>
       </w:tr>
       <w:tr>
-        <w:tblPrEx>
-          <w:tblCellMar>
-            <w:top w:w="0" w:type="dxa"/>
-            <w:bottom w:w="0" w:type="dxa"/>
-          </w:tblCellMar>
-        </w:tblPrEx>
         <w:trPr>
           <w:trHeight w:val="432"/>
         </w:trPr>
@@ -13039,12 +11778,6 @@
         </w:tc>
       </w:tr>
       <w:tr>
-        <w:tblPrEx>
-          <w:tblCellMar>
-            <w:top w:w="0" w:type="dxa"/>
-            <w:bottom w:w="0" w:type="dxa"/>
-          </w:tblCellMar>
-        </w:tblPrEx>
         <w:trPr>
           <w:trHeight w:val="432"/>
         </w:trPr>
@@ -13165,12 +11898,6 @@
         </w:tc>
       </w:tr>
       <w:tr>
-        <w:tblPrEx>
-          <w:tblCellMar>
-            <w:top w:w="0" w:type="dxa"/>
-            <w:bottom w:w="0" w:type="dxa"/>
-          </w:tblCellMar>
-        </w:tblPrEx>
         <w:trPr>
           <w:trHeight w:val="432"/>
         </w:trPr>
@@ -13308,12 +12035,6 @@
         </w:tc>
       </w:tr>
       <w:tr>
-        <w:tblPrEx>
-          <w:tblCellMar>
-            <w:top w:w="0" w:type="dxa"/>
-            <w:bottom w:w="0" w:type="dxa"/>
-          </w:tblCellMar>
-        </w:tblPrEx>
         <w:trPr>
           <w:trHeight w:val="432"/>
         </w:trPr>
@@ -13447,12 +12168,6 @@
         </w:tc>
       </w:tr>
       <w:tr>
-        <w:tblPrEx>
-          <w:tblCellMar>
-            <w:top w:w="0" w:type="dxa"/>
-            <w:bottom w:w="0" w:type="dxa"/>
-          </w:tblCellMar>
-        </w:tblPrEx>
         <w:trPr>
           <w:trHeight w:val="432"/>
         </w:trPr>
@@ -13586,12 +12301,6 @@
         </w:tc>
       </w:tr>
       <w:tr>
-        <w:tblPrEx>
-          <w:tblCellMar>
-            <w:top w:w="0" w:type="dxa"/>
-            <w:bottom w:w="0" w:type="dxa"/>
-          </w:tblCellMar>
-        </w:tblPrEx>
         <w:trPr>
           <w:trHeight w:val="432"/>
         </w:trPr>
@@ -13729,12 +12438,6 @@
         </w:tc>
       </w:tr>
       <w:tr>
-        <w:tblPrEx>
-          <w:tblCellMar>
-            <w:top w:w="0" w:type="dxa"/>
-            <w:bottom w:w="0" w:type="dxa"/>
-          </w:tblCellMar>
-        </w:tblPrEx>
         <w:trPr>
           <w:trHeight w:val="432"/>
         </w:trPr>
@@ -13872,12 +12575,6 @@
         </w:tc>
       </w:tr>
       <w:tr>
-        <w:tblPrEx>
-          <w:tblCellMar>
-            <w:top w:w="0" w:type="dxa"/>
-            <w:bottom w:w="0" w:type="dxa"/>
-          </w:tblCellMar>
-        </w:tblPrEx>
         <w:trPr>
           <w:trHeight w:val="432"/>
         </w:trPr>
@@ -14015,12 +12712,6 @@
         </w:tc>
       </w:tr>
       <w:tr>
-        <w:tblPrEx>
-          <w:tblCellMar>
-            <w:top w:w="0" w:type="dxa"/>
-            <w:bottom w:w="0" w:type="dxa"/>
-          </w:tblCellMar>
-        </w:tblPrEx>
         <w:trPr>
           <w:trHeight w:val="432"/>
         </w:trPr>
@@ -14158,12 +12849,6 @@
         </w:tc>
       </w:tr>
       <w:tr>
-        <w:tblPrEx>
-          <w:tblCellMar>
-            <w:top w:w="0" w:type="dxa"/>
-            <w:bottom w:w="0" w:type="dxa"/>
-          </w:tblCellMar>
-        </w:tblPrEx>
         <w:trPr>
           <w:trHeight w:val="432"/>
         </w:trPr>
@@ -14301,12 +12986,6 @@
         </w:tc>
       </w:tr>
       <w:tr>
-        <w:tblPrEx>
-          <w:tblCellMar>
-            <w:top w:w="0" w:type="dxa"/>
-            <w:bottom w:w="0" w:type="dxa"/>
-          </w:tblCellMar>
-        </w:tblPrEx>
         <w:trPr>
           <w:trHeight w:val="432"/>
         </w:trPr>
@@ -14496,23 +13175,7 @@
         </w:rPr>
         <w:lastRenderedPageBreak/>
         <w:tab/>
-        <w:t>"</w:t>
-      </w:r>
-      <w:proofErr w:type="gramStart"/>
-      <w:r>
-        <w:rPr>
-          <w:rFonts w:ascii="宋体" w:eastAsia="宋体" w:hAnsi="宋体" w:cs="宋体"/>
-          <w:sz w:val="22"/>
-        </w:rPr>
-        <w:t>data</w:t>
-      </w:r>
-      <w:proofErr w:type="gramEnd"/>
-      <w:r>
-        <w:rPr>
-          <w:rFonts w:ascii="宋体" w:eastAsia="宋体" w:hAnsi="宋体" w:cs="宋体"/>
-          <w:sz w:val="22"/>
-        </w:rPr>
-        <w:t>":2,</w:t>
+        <w:t>"data":2,</w:t>
       </w:r>
       <w:r>
         <w:rPr>
@@ -14536,23 +13199,7 @@
           <w:sz w:val="22"/>
         </w:rPr>
         <w:tab/>
-        <w:t>"</w:t>
-      </w:r>
-      <w:proofErr w:type="gramStart"/>
-      <w:r>
-        <w:rPr>
-          <w:rFonts w:ascii="宋体" w:eastAsia="宋体" w:hAnsi="宋体" w:cs="宋体"/>
-          <w:sz w:val="22"/>
-        </w:rPr>
-        <w:t>info</w:t>
-      </w:r>
-      <w:proofErr w:type="gramEnd"/>
-      <w:r>
-        <w:rPr>
-          <w:rFonts w:ascii="宋体" w:eastAsia="宋体" w:hAnsi="宋体" w:cs="宋体"/>
-          <w:sz w:val="22"/>
-        </w:rPr>
-        <w:t>":"\u6dfb\u52a0\u6210\u529f\uff01",</w:t>
+        <w:t>"info":"\u6dfb\u52a0\u6210\u529f\uff01",</w:t>
       </w:r>
     </w:p>
     <w:p>
@@ -14568,23 +13215,7 @@
           <w:sz w:val="22"/>
         </w:rPr>
         <w:tab/>
-        <w:t>"</w:t>
-      </w:r>
-      <w:proofErr w:type="gramStart"/>
-      <w:r>
-        <w:rPr>
-          <w:rFonts w:ascii="宋体" w:eastAsia="宋体" w:hAnsi="宋体" w:cs="宋体"/>
-          <w:sz w:val="22"/>
-        </w:rPr>
-        <w:t>status</w:t>
-      </w:r>
-      <w:proofErr w:type="gramEnd"/>
-      <w:r>
-        <w:rPr>
-          <w:rFonts w:ascii="宋体" w:eastAsia="宋体" w:hAnsi="宋体" w:cs="宋体"/>
-          <w:sz w:val="22"/>
-        </w:rPr>
-        <w:t>":1</w:t>
+        <w:t>"status":1</w:t>
       </w:r>
     </w:p>
     <w:p>
@@ -14618,7 +13249,7 @@
           <w:left w:w="10" w:type="dxa"/>
           <w:right w:w="10" w:type="dxa"/>
         </w:tblCellMar>
-        <w:tblLook w:val="0000"/>
+        <w:tblLook w:val="0000" w:firstRow="0" w:lastRow="0" w:firstColumn="0" w:lastColumn="0" w:noHBand="0" w:noVBand="0"/>
       </w:tblPr>
       <w:tblGrid>
         <w:gridCol w:w="1998"/>
@@ -14627,12 +13258,6 @@
         <w:gridCol w:w="909"/>
       </w:tblGrid>
       <w:tr>
-        <w:tblPrEx>
-          <w:tblCellMar>
-            <w:top w:w="0" w:type="dxa"/>
-            <w:bottom w:w="0" w:type="dxa"/>
-          </w:tblCellMar>
-        </w:tblPrEx>
         <w:trPr>
           <w:trHeight w:val="1"/>
         </w:trPr>
@@ -14750,12 +13375,6 @@
         </w:tc>
       </w:tr>
       <w:tr>
-        <w:tblPrEx>
-          <w:tblCellMar>
-            <w:top w:w="0" w:type="dxa"/>
-            <w:bottom w:w="0" w:type="dxa"/>
-          </w:tblCellMar>
-        </w:tblPrEx>
         <w:trPr>
           <w:trHeight w:val="432"/>
         </w:trPr>
@@ -14876,12 +13495,6 @@
         </w:tc>
       </w:tr>
       <w:tr>
-        <w:tblPrEx>
-          <w:tblCellMar>
-            <w:top w:w="0" w:type="dxa"/>
-            <w:bottom w:w="0" w:type="dxa"/>
-          </w:tblCellMar>
-        </w:tblPrEx>
         <w:trPr>
           <w:trHeight w:val="432"/>
         </w:trPr>
@@ -15002,12 +13615,6 @@
         </w:tc>
       </w:tr>
       <w:tr>
-        <w:tblPrEx>
-          <w:tblCellMar>
-            <w:top w:w="0" w:type="dxa"/>
-            <w:bottom w:w="0" w:type="dxa"/>
-          </w:tblCellMar>
-        </w:tblPrEx>
         <w:trPr>
           <w:trHeight w:val="432"/>
         </w:trPr>
@@ -15171,7 +13778,6 @@
         </w:rPr>
         <w:t>：</w:t>
       </w:r>
-      <w:proofErr w:type="gramStart"/>
       <w:r>
         <w:rPr>
           <w:rFonts w:ascii="STHeitiSC-Light" w:eastAsia="STHeitiSC-Light" w:hAnsi="STHeitiSC-Light" w:cs="STHeitiSC-Light"/>
@@ -15185,16 +13791,7 @@
           <w:b/>
           <w:sz w:val="22"/>
         </w:rPr>
-        <w:t>/api.php?</w:t>
-      </w:r>
-      <w:proofErr w:type="gramEnd"/>
-      <w:r>
-        <w:rPr>
-          <w:rFonts w:ascii="宋体" w:eastAsia="宋体" w:hAnsi="宋体" w:cs="宋体"/>
-          <w:b/>
-          <w:sz w:val="22"/>
-        </w:rPr>
-        <w:t>m=resume&amp;a=</w:t>
+        <w:t>/api.php?m=resume&amp;a=</w:t>
       </w:r>
       <w:r>
         <w:rPr>
@@ -15232,23 +13829,7 @@
           <w:rFonts w:ascii="宋体" w:eastAsia="宋体" w:hAnsi="宋体" w:cs="宋体"/>
           <w:sz w:val="20"/>
         </w:rPr>
-        <w:t>token：</w:t>
-      </w:r>
-      <w:proofErr w:type="gramStart"/>
-      <w:r>
-        <w:rPr>
-          <w:rFonts w:ascii="宋体" w:eastAsia="宋体" w:hAnsi="宋体" w:cs="宋体"/>
-          <w:sz w:val="20"/>
-        </w:rPr>
-        <w:t>string</w:t>
-      </w:r>
-      <w:proofErr w:type="gramEnd"/>
-      <w:r>
-        <w:rPr>
-          <w:rFonts w:ascii="宋体" w:eastAsia="宋体" w:hAnsi="宋体" w:cs="宋体"/>
-          <w:sz w:val="20"/>
-        </w:rPr>
-        <w:t xml:space="preserve">   0ca510464177135ac43c449f3d11b02d3</w:t>
+        <w:t>token：string   0ca510464177135ac43c449f3d11b02d3</w:t>
       </w:r>
     </w:p>
     <w:p>
@@ -15302,23 +13883,7 @@
           <w:rFonts w:ascii="宋体" w:eastAsia="宋体" w:hAnsi="宋体" w:cs="宋体"/>
           <w:sz w:val="20"/>
         </w:rPr>
-        <w:t xml:space="preserve">        </w:t>
-      </w:r>
-      <w:proofErr w:type="gramStart"/>
-      <w:r>
-        <w:rPr>
-          <w:rFonts w:ascii="宋体" w:eastAsia="宋体" w:hAnsi="宋体" w:cs="宋体"/>
-          <w:sz w:val="20"/>
-        </w:rPr>
-        <w:t>sort</w:t>
-      </w:r>
-      <w:proofErr w:type="gramEnd"/>
-      <w:r>
-        <w:rPr>
-          <w:rFonts w:ascii="宋体" w:eastAsia="宋体" w:hAnsi="宋体" w:cs="宋体"/>
-          <w:sz w:val="20"/>
-        </w:rPr>
-        <w:t>: int      1</w:t>
+        <w:t xml:space="preserve">        sort: int      1</w:t>
       </w:r>
     </w:p>
     <w:p>
@@ -15350,23 +13915,7 @@
           <w:rFonts w:ascii="宋体" w:eastAsia="宋体" w:hAnsi="宋体" w:cs="宋体"/>
           <w:sz w:val="20"/>
         </w:rPr>
-        <w:t>：</w:t>
-      </w:r>
-      <w:proofErr w:type="gramStart"/>
-      <w:r>
-        <w:rPr>
-          <w:rFonts w:ascii="宋体" w:eastAsia="宋体" w:hAnsi="宋体" w:cs="宋体"/>
-          <w:sz w:val="20"/>
-        </w:rPr>
-        <w:t>string</w:t>
-      </w:r>
-      <w:proofErr w:type="gramEnd"/>
-      <w:r>
-        <w:rPr>
-          <w:rFonts w:ascii="宋体" w:eastAsia="宋体" w:hAnsi="宋体" w:cs="宋体"/>
-          <w:sz w:val="20"/>
-        </w:rPr>
-        <w:t xml:space="preserve">   aaa</w:t>
+        <w:t>：string   aaa</w:t>
       </w:r>
     </w:p>
     <w:p>
@@ -15391,23 +13940,7 @@
           <w:rFonts w:ascii="宋体" w:eastAsia="宋体" w:hAnsi="宋体" w:cs="宋体"/>
           <w:sz w:val="20"/>
         </w:rPr>
-        <w:t>：</w:t>
-      </w:r>
-      <w:proofErr w:type="gramStart"/>
-      <w:r>
-        <w:rPr>
-          <w:rFonts w:ascii="宋体" w:eastAsia="宋体" w:hAnsi="宋体" w:cs="宋体"/>
-          <w:sz w:val="20"/>
-        </w:rPr>
-        <w:t>string</w:t>
-      </w:r>
-      <w:proofErr w:type="gramEnd"/>
-      <w:r>
-        <w:rPr>
-          <w:rFonts w:ascii="宋体" w:eastAsia="宋体" w:hAnsi="宋体" w:cs="宋体"/>
-          <w:sz w:val="20"/>
-        </w:rPr>
-        <w:t xml:space="preserve">   bbb</w:t>
+        <w:t>：string   bbb</w:t>
       </w:r>
     </w:p>
     <w:p>
@@ -15430,23 +13963,7 @@
           <w:sz w:val="22"/>
         </w:rPr>
         <w:tab/>
-        <w:t xml:space="preserve"> e_start_y：</w:t>
-      </w:r>
-      <w:proofErr w:type="gramStart"/>
-      <w:r>
-        <w:rPr>
-          <w:rFonts w:ascii="宋体" w:eastAsia="宋体" w:hAnsi="宋体" w:cs="宋体"/>
-          <w:sz w:val="22"/>
-        </w:rPr>
-        <w:t>int</w:t>
-      </w:r>
-      <w:proofErr w:type="gramEnd"/>
-      <w:r>
-        <w:rPr>
-          <w:rFonts w:ascii="宋体" w:eastAsia="宋体" w:hAnsi="宋体" w:cs="宋体"/>
-          <w:sz w:val="22"/>
-        </w:rPr>
-        <w:t xml:space="preserve">   2014</w:t>
+        <w:t xml:space="preserve"> e_start_y：int   2014</w:t>
       </w:r>
     </w:p>
     <w:p>
@@ -15477,23 +13994,7 @@
           <w:sz w:val="22"/>
         </w:rPr>
         <w:tab/>
-        <w:t xml:space="preserve">   e_end_y：</w:t>
-      </w:r>
-      <w:proofErr w:type="gramStart"/>
-      <w:r>
-        <w:rPr>
-          <w:rFonts w:ascii="宋体" w:eastAsia="宋体" w:hAnsi="宋体" w:cs="宋体"/>
-          <w:sz w:val="22"/>
-        </w:rPr>
-        <w:t>int</w:t>
-      </w:r>
-      <w:proofErr w:type="gramEnd"/>
-      <w:r>
-        <w:rPr>
-          <w:rFonts w:ascii="宋体" w:eastAsia="宋体" w:hAnsi="宋体" w:cs="宋体"/>
-          <w:sz w:val="22"/>
-        </w:rPr>
-        <w:t xml:space="preserve">      2014</w:t>
+        <w:t xml:space="preserve">   e_end_y：int      2014</w:t>
       </w:r>
     </w:p>
     <w:p>
@@ -15525,23 +14026,7 @@
           <w:rFonts w:ascii="宋体" w:eastAsia="宋体" w:hAnsi="宋体" w:cs="宋体"/>
           <w:sz w:val="22"/>
         </w:rPr>
-        <w:t xml:space="preserve">       e_context：</w:t>
-      </w:r>
-      <w:proofErr w:type="gramStart"/>
-      <w:r>
-        <w:rPr>
-          <w:rFonts w:ascii="宋体" w:eastAsia="宋体" w:hAnsi="宋体" w:cs="宋体"/>
-          <w:sz w:val="22"/>
-        </w:rPr>
-        <w:t>string</w:t>
-      </w:r>
-      <w:proofErr w:type="gramEnd"/>
-      <w:r>
-        <w:rPr>
-          <w:rFonts w:ascii="宋体" w:eastAsia="宋体" w:hAnsi="宋体" w:cs="宋体"/>
-          <w:sz w:val="22"/>
-        </w:rPr>
-        <w:t xml:space="preserve">   111111</w:t>
+        <w:t xml:space="preserve">       e_context：string   111111</w:t>
       </w:r>
     </w:p>
     <w:p>
@@ -15567,7 +14052,7 @@
           <w:left w:w="10" w:type="dxa"/>
           <w:right w:w="10" w:type="dxa"/>
         </w:tblCellMar>
-        <w:tblLook w:val="0000"/>
+        <w:tblLook w:val="0000" w:firstRow="0" w:lastRow="0" w:firstColumn="0" w:lastColumn="0" w:noHBand="0" w:noVBand="0"/>
       </w:tblPr>
       <w:tblGrid>
         <w:gridCol w:w="2084"/>
@@ -15576,12 +14061,6 @@
         <w:gridCol w:w="1287"/>
       </w:tblGrid>
       <w:tr>
-        <w:tblPrEx>
-          <w:tblCellMar>
-            <w:top w:w="0" w:type="dxa"/>
-            <w:bottom w:w="0" w:type="dxa"/>
-          </w:tblCellMar>
-        </w:tblPrEx>
         <w:trPr>
           <w:trHeight w:val="1"/>
         </w:trPr>
@@ -15699,12 +14178,6 @@
         </w:tc>
       </w:tr>
       <w:tr>
-        <w:tblPrEx>
-          <w:tblCellMar>
-            <w:top w:w="0" w:type="dxa"/>
-            <w:bottom w:w="0" w:type="dxa"/>
-          </w:tblCellMar>
-        </w:tblPrEx>
         <w:trPr>
           <w:trHeight w:val="432"/>
         </w:trPr>
@@ -15829,12 +14302,6 @@
         </w:tc>
       </w:tr>
       <w:tr>
-        <w:tblPrEx>
-          <w:tblCellMar>
-            <w:top w:w="0" w:type="dxa"/>
-            <w:bottom w:w="0" w:type="dxa"/>
-          </w:tblCellMar>
-        </w:tblPrEx>
         <w:trPr>
           <w:trHeight w:val="432"/>
         </w:trPr>
@@ -15955,12 +14422,6 @@
         </w:tc>
       </w:tr>
       <w:tr>
-        <w:tblPrEx>
-          <w:tblCellMar>
-            <w:top w:w="0" w:type="dxa"/>
-            <w:bottom w:w="0" w:type="dxa"/>
-          </w:tblCellMar>
-        </w:tblPrEx>
         <w:trPr>
           <w:trHeight w:val="432"/>
         </w:trPr>
@@ -16098,12 +14559,6 @@
         </w:tc>
       </w:tr>
       <w:tr>
-        <w:tblPrEx>
-          <w:tblCellMar>
-            <w:top w:w="0" w:type="dxa"/>
-            <w:bottom w:w="0" w:type="dxa"/>
-          </w:tblCellMar>
-        </w:tblPrEx>
         <w:trPr>
           <w:trHeight w:val="432"/>
         </w:trPr>
@@ -16237,12 +14692,6 @@
         </w:tc>
       </w:tr>
       <w:tr>
-        <w:tblPrEx>
-          <w:tblCellMar>
-            <w:top w:w="0" w:type="dxa"/>
-            <w:bottom w:w="0" w:type="dxa"/>
-          </w:tblCellMar>
-        </w:tblPrEx>
         <w:trPr>
           <w:trHeight w:val="432"/>
         </w:trPr>
@@ -16376,12 +14825,6 @@
         </w:tc>
       </w:tr>
       <w:tr>
-        <w:tblPrEx>
-          <w:tblCellMar>
-            <w:top w:w="0" w:type="dxa"/>
-            <w:bottom w:w="0" w:type="dxa"/>
-          </w:tblCellMar>
-        </w:tblPrEx>
         <w:trPr>
           <w:trHeight w:val="432"/>
         </w:trPr>
@@ -16520,12 +14963,6 @@
         </w:tc>
       </w:tr>
       <w:tr>
-        <w:tblPrEx>
-          <w:tblCellMar>
-            <w:top w:w="0" w:type="dxa"/>
-            <w:bottom w:w="0" w:type="dxa"/>
-          </w:tblCellMar>
-        </w:tblPrEx>
         <w:trPr>
           <w:trHeight w:val="432"/>
         </w:trPr>
@@ -16663,12 +15100,6 @@
         </w:tc>
       </w:tr>
       <w:tr>
-        <w:tblPrEx>
-          <w:tblCellMar>
-            <w:top w:w="0" w:type="dxa"/>
-            <w:bottom w:w="0" w:type="dxa"/>
-          </w:tblCellMar>
-        </w:tblPrEx>
         <w:trPr>
           <w:trHeight w:val="432"/>
         </w:trPr>
@@ -16806,12 +15237,6 @@
         </w:tc>
       </w:tr>
       <w:tr>
-        <w:tblPrEx>
-          <w:tblCellMar>
-            <w:top w:w="0" w:type="dxa"/>
-            <w:bottom w:w="0" w:type="dxa"/>
-          </w:tblCellMar>
-        </w:tblPrEx>
         <w:trPr>
           <w:trHeight w:val="432"/>
         </w:trPr>
@@ -16949,12 +15374,6 @@
         </w:tc>
       </w:tr>
       <w:tr>
-        <w:tblPrEx>
-          <w:tblCellMar>
-            <w:top w:w="0" w:type="dxa"/>
-            <w:bottom w:w="0" w:type="dxa"/>
-          </w:tblCellMar>
-        </w:tblPrEx>
         <w:trPr>
           <w:trHeight w:val="432"/>
         </w:trPr>
@@ -17092,12 +15511,6 @@
         </w:tc>
       </w:tr>
       <w:tr>
-        <w:tblPrEx>
-          <w:tblCellMar>
-            <w:top w:w="0" w:type="dxa"/>
-            <w:bottom w:w="0" w:type="dxa"/>
-          </w:tblCellMar>
-        </w:tblPrEx>
         <w:trPr>
           <w:trHeight w:val="432"/>
         </w:trPr>
@@ -17235,12 +15648,6 @@
         </w:tc>
       </w:tr>
       <w:tr>
-        <w:tblPrEx>
-          <w:tblCellMar>
-            <w:top w:w="0" w:type="dxa"/>
-            <w:bottom w:w="0" w:type="dxa"/>
-          </w:tblCellMar>
-        </w:tblPrEx>
         <w:trPr>
           <w:trHeight w:val="432"/>
         </w:trPr>
@@ -17429,23 +15836,7 @@
           <w:sz w:val="22"/>
         </w:rPr>
         <w:tab/>
-        <w:t>"</w:t>
-      </w:r>
-      <w:proofErr w:type="gramStart"/>
-      <w:r>
-        <w:rPr>
-          <w:rFonts w:ascii="宋体" w:eastAsia="宋体" w:hAnsi="宋体" w:cs="宋体"/>
-          <w:sz w:val="22"/>
-        </w:rPr>
-        <w:t>data</w:t>
-      </w:r>
-      <w:proofErr w:type="gramEnd"/>
-      <w:r>
-        <w:rPr>
-          <w:rFonts w:ascii="宋体" w:eastAsia="宋体" w:hAnsi="宋体" w:cs="宋体"/>
-          <w:sz w:val="22"/>
-        </w:rPr>
-        <w:t>":2,</w:t>
+        <w:t>"data":2,</w:t>
       </w:r>
       <w:r>
         <w:rPr>
@@ -17469,23 +15860,7 @@
           <w:sz w:val="22"/>
         </w:rPr>
         <w:tab/>
-        <w:t>"</w:t>
-      </w:r>
-      <w:proofErr w:type="gramStart"/>
-      <w:r>
-        <w:rPr>
-          <w:rFonts w:ascii="宋体" w:eastAsia="宋体" w:hAnsi="宋体" w:cs="宋体"/>
-          <w:sz w:val="22"/>
-        </w:rPr>
-        <w:t>info</w:t>
-      </w:r>
-      <w:proofErr w:type="gramEnd"/>
-      <w:r>
-        <w:rPr>
-          <w:rFonts w:ascii="宋体" w:eastAsia="宋体" w:hAnsi="宋体" w:cs="宋体"/>
-          <w:sz w:val="22"/>
-        </w:rPr>
-        <w:t>":"\u6dfb\u52a0\u6210\u529f\uff01",</w:t>
+        <w:t>"info":"\u6dfb\u52a0\u6210\u529f\uff01",</w:t>
       </w:r>
     </w:p>
     <w:p>
@@ -17501,23 +15876,7 @@
           <w:sz w:val="22"/>
         </w:rPr>
         <w:tab/>
-        <w:t>"</w:t>
-      </w:r>
-      <w:proofErr w:type="gramStart"/>
-      <w:r>
-        <w:rPr>
-          <w:rFonts w:ascii="宋体" w:eastAsia="宋体" w:hAnsi="宋体" w:cs="宋体"/>
-          <w:sz w:val="22"/>
-        </w:rPr>
-        <w:t>status</w:t>
-      </w:r>
-      <w:proofErr w:type="gramEnd"/>
-      <w:r>
-        <w:rPr>
-          <w:rFonts w:ascii="宋体" w:eastAsia="宋体" w:hAnsi="宋体" w:cs="宋体"/>
-          <w:sz w:val="22"/>
-        </w:rPr>
-        <w:t>":1</w:t>
+        <w:t>"status":1</w:t>
       </w:r>
     </w:p>
     <w:p>
@@ -17543,7 +15902,7 @@
           <w:left w:w="10" w:type="dxa"/>
           <w:right w:w="10" w:type="dxa"/>
         </w:tblCellMar>
-        <w:tblLook w:val="0000"/>
+        <w:tblLook w:val="0000" w:firstRow="0" w:lastRow="0" w:firstColumn="0" w:lastColumn="0" w:noHBand="0" w:noVBand="0"/>
       </w:tblPr>
       <w:tblGrid>
         <w:gridCol w:w="1998"/>
@@ -17552,12 +15911,6 @@
         <w:gridCol w:w="909"/>
       </w:tblGrid>
       <w:tr>
-        <w:tblPrEx>
-          <w:tblCellMar>
-            <w:top w:w="0" w:type="dxa"/>
-            <w:bottom w:w="0" w:type="dxa"/>
-          </w:tblCellMar>
-        </w:tblPrEx>
         <w:trPr>
           <w:trHeight w:val="1"/>
         </w:trPr>
@@ -17675,12 +16028,6 @@
         </w:tc>
       </w:tr>
       <w:tr>
-        <w:tblPrEx>
-          <w:tblCellMar>
-            <w:top w:w="0" w:type="dxa"/>
-            <w:bottom w:w="0" w:type="dxa"/>
-          </w:tblCellMar>
-        </w:tblPrEx>
         <w:trPr>
           <w:trHeight w:val="432"/>
         </w:trPr>
@@ -17801,12 +16148,6 @@
         </w:tc>
       </w:tr>
       <w:tr>
-        <w:tblPrEx>
-          <w:tblCellMar>
-            <w:top w:w="0" w:type="dxa"/>
-            <w:bottom w:w="0" w:type="dxa"/>
-          </w:tblCellMar>
-        </w:tblPrEx>
         <w:trPr>
           <w:trHeight w:val="432"/>
         </w:trPr>
@@ -17927,12 +16268,6 @@
         </w:tc>
       </w:tr>
       <w:tr>
-        <w:tblPrEx>
-          <w:tblCellMar>
-            <w:top w:w="0" w:type="dxa"/>
-            <w:bottom w:w="0" w:type="dxa"/>
-          </w:tblCellMar>
-        </w:tblPrEx>
         <w:trPr>
           <w:trHeight w:val="432"/>
         </w:trPr>
@@ -18088,7 +16423,6 @@
         </w:rPr>
         <w:t>：</w:t>
       </w:r>
-      <w:proofErr w:type="gramStart"/>
       <w:r>
         <w:rPr>
           <w:rFonts w:ascii="STHeitiSC-Light" w:eastAsia="STHeitiSC-Light" w:hAnsi="STHeitiSC-Light" w:cs="STHeitiSC-Light"/>
@@ -18102,16 +16436,7 @@
           <w:b/>
           <w:sz w:val="22"/>
         </w:rPr>
-        <w:t>/api.php?</w:t>
-      </w:r>
-      <w:proofErr w:type="gramEnd"/>
-      <w:r>
-        <w:rPr>
-          <w:rFonts w:ascii="宋体" w:eastAsia="宋体" w:hAnsi="宋体" w:cs="宋体"/>
-          <w:b/>
-          <w:sz w:val="22"/>
-        </w:rPr>
-        <w:t>m=resume&amp;a=</w:t>
+        <w:t>/api.php?m=resume&amp;a=</w:t>
       </w:r>
       <w:r>
         <w:rPr>
@@ -18167,23 +16492,7 @@
           <w:rFonts w:ascii="宋体" w:eastAsia="宋体" w:hAnsi="宋体" w:cs="宋体"/>
           <w:sz w:val="20"/>
         </w:rPr>
-        <w:t>token：</w:t>
-      </w:r>
-      <w:proofErr w:type="gramStart"/>
-      <w:r>
-        <w:rPr>
-          <w:rFonts w:ascii="宋体" w:eastAsia="宋体" w:hAnsi="宋体" w:cs="宋体"/>
-          <w:sz w:val="20"/>
-        </w:rPr>
-        <w:t>string</w:t>
-      </w:r>
-      <w:proofErr w:type="gramEnd"/>
-      <w:r>
-        <w:rPr>
-          <w:rFonts w:ascii="宋体" w:eastAsia="宋体" w:hAnsi="宋体" w:cs="宋体"/>
-          <w:sz w:val="20"/>
-        </w:rPr>
-        <w:t xml:space="preserve">   0ca510464177135ac43c449f3d11b02d3</w:t>
+        <w:t>token：string   0ca510464177135ac43c449f3d11b02d3</w:t>
       </w:r>
     </w:p>
     <w:p>
@@ -18237,23 +16546,7 @@
           <w:rFonts w:ascii="宋体" w:eastAsia="宋体" w:hAnsi="宋体" w:cs="宋体"/>
           <w:sz w:val="20"/>
         </w:rPr>
-        <w:t xml:space="preserve">        </w:t>
-      </w:r>
-      <w:proofErr w:type="gramStart"/>
-      <w:r>
-        <w:rPr>
-          <w:rFonts w:ascii="宋体" w:eastAsia="宋体" w:hAnsi="宋体" w:cs="宋体"/>
-          <w:sz w:val="20"/>
-        </w:rPr>
-        <w:t>sort</w:t>
-      </w:r>
-      <w:proofErr w:type="gramEnd"/>
-      <w:r>
-        <w:rPr>
-          <w:rFonts w:ascii="宋体" w:eastAsia="宋体" w:hAnsi="宋体" w:cs="宋体"/>
-          <w:sz w:val="20"/>
-        </w:rPr>
-        <w:t>: int      1</w:t>
+        <w:t xml:space="preserve">        sort: int      1</w:t>
       </w:r>
     </w:p>
     <w:p>
@@ -18285,23 +16578,7 @@
           <w:rFonts w:ascii="宋体" w:eastAsia="宋体" w:hAnsi="宋体" w:cs="宋体"/>
           <w:sz w:val="20"/>
         </w:rPr>
-        <w:t>：</w:t>
-      </w:r>
-      <w:proofErr w:type="gramStart"/>
-      <w:r>
-        <w:rPr>
-          <w:rFonts w:ascii="宋体" w:eastAsia="宋体" w:hAnsi="宋体" w:cs="宋体"/>
-          <w:sz w:val="20"/>
-        </w:rPr>
-        <w:t>string</w:t>
-      </w:r>
-      <w:proofErr w:type="gramEnd"/>
-      <w:r>
-        <w:rPr>
-          <w:rFonts w:ascii="宋体" w:eastAsia="宋体" w:hAnsi="宋体" w:cs="宋体"/>
-          <w:sz w:val="20"/>
-        </w:rPr>
-        <w:t xml:space="preserve">   aaa</w:t>
+        <w:t>：string   aaa</w:t>
       </w:r>
     </w:p>
     <w:p>
@@ -18326,48 +16603,23 @@
           <w:rFonts w:ascii="宋体" w:eastAsia="宋体" w:hAnsi="宋体" w:cs="宋体"/>
           <w:sz w:val="20"/>
         </w:rPr>
-        <w:t>：</w:t>
-      </w:r>
-      <w:proofErr w:type="gramStart"/>
-      <w:r>
-        <w:rPr>
-          <w:rFonts w:ascii="宋体" w:eastAsia="宋体" w:hAnsi="宋体" w:cs="宋体"/>
-          <w:sz w:val="20"/>
-        </w:rPr>
-        <w:t>string</w:t>
-      </w:r>
-      <w:proofErr w:type="gramEnd"/>
-      <w:r>
-        <w:rPr>
-          <w:rFonts w:ascii="宋体" w:eastAsia="宋体" w:hAnsi="宋体" w:cs="宋体"/>
-          <w:sz w:val="20"/>
-        </w:rPr>
-        <w:t xml:space="preserve">   bbb</w:t>
-      </w:r>
-    </w:p>
-    <w:p>
-      <w:pPr>
-        <w:rPr>
-          <w:rFonts w:ascii="宋体" w:eastAsia="宋体" w:hAnsi="宋体" w:cs="宋体"/>
-          <w:sz w:val="22"/>
-        </w:rPr>
-      </w:pPr>
-      <w:r>
-        <w:rPr>
-          <w:rFonts w:ascii="宋体" w:eastAsia="宋体" w:hAnsi="宋体" w:cs="宋体"/>
-          <w:sz w:val="22"/>
-        </w:rPr>
-        <w:t xml:space="preserve">           bumen：</w:t>
-      </w:r>
-      <w:proofErr w:type="gramStart"/>
-      <w:r>
-        <w:rPr>
-          <w:rFonts w:ascii="宋体" w:eastAsia="宋体" w:hAnsi="宋体" w:cs="宋体"/>
-          <w:sz w:val="22"/>
-        </w:rPr>
-        <w:t>string  111111</w:t>
-      </w:r>
-      <w:proofErr w:type="gramEnd"/>
+        <w:t>：string   bbb</w:t>
+      </w:r>
+    </w:p>
+    <w:p>
+      <w:pPr>
+        <w:rPr>
+          <w:rFonts w:ascii="宋体" w:eastAsia="宋体" w:hAnsi="宋体" w:cs="宋体"/>
+          <w:sz w:val="22"/>
+        </w:rPr>
+      </w:pPr>
+      <w:r>
+        <w:rPr>
+          <w:rFonts w:ascii="宋体" w:eastAsia="宋体" w:hAnsi="宋体" w:cs="宋体"/>
+          <w:sz w:val="22"/>
+        </w:rPr>
+        <w:t xml:space="preserve">           bumen：string  111111</w:t>
+      </w:r>
     </w:p>
     <w:p>
       <w:pPr>
@@ -18386,7 +16638,7 @@
           <w:left w:w="10" w:type="dxa"/>
           <w:right w:w="10" w:type="dxa"/>
         </w:tblCellMar>
-        <w:tblLook w:val="0000"/>
+        <w:tblLook w:val="0000" w:firstRow="0" w:lastRow="0" w:firstColumn="0" w:lastColumn="0" w:noHBand="0" w:noVBand="0"/>
       </w:tblPr>
       <w:tblGrid>
         <w:gridCol w:w="2047"/>
@@ -18395,12 +16647,6 @@
         <w:gridCol w:w="1291"/>
       </w:tblGrid>
       <w:tr>
-        <w:tblPrEx>
-          <w:tblCellMar>
-            <w:top w:w="0" w:type="dxa"/>
-            <w:bottom w:w="0" w:type="dxa"/>
-          </w:tblCellMar>
-        </w:tblPrEx>
         <w:trPr>
           <w:trHeight w:val="1"/>
         </w:trPr>
@@ -18519,12 +16765,6 @@
         </w:tc>
       </w:tr>
       <w:tr>
-        <w:tblPrEx>
-          <w:tblCellMar>
-            <w:top w:w="0" w:type="dxa"/>
-            <w:bottom w:w="0" w:type="dxa"/>
-          </w:tblCellMar>
-        </w:tblPrEx>
         <w:trPr>
           <w:trHeight w:val="432"/>
         </w:trPr>
@@ -18649,12 +16889,6 @@
         </w:tc>
       </w:tr>
       <w:tr>
-        <w:tblPrEx>
-          <w:tblCellMar>
-            <w:top w:w="0" w:type="dxa"/>
-            <w:bottom w:w="0" w:type="dxa"/>
-          </w:tblCellMar>
-        </w:tblPrEx>
         <w:trPr>
           <w:trHeight w:val="432"/>
         </w:trPr>
@@ -18775,12 +17009,6 @@
         </w:tc>
       </w:tr>
       <w:tr>
-        <w:tblPrEx>
-          <w:tblCellMar>
-            <w:top w:w="0" w:type="dxa"/>
-            <w:bottom w:w="0" w:type="dxa"/>
-          </w:tblCellMar>
-        </w:tblPrEx>
         <w:trPr>
           <w:trHeight w:val="432"/>
         </w:trPr>
@@ -18918,12 +17146,6 @@
         </w:tc>
       </w:tr>
       <w:tr>
-        <w:tblPrEx>
-          <w:tblCellMar>
-            <w:top w:w="0" w:type="dxa"/>
-            <w:bottom w:w="0" w:type="dxa"/>
-          </w:tblCellMar>
-        </w:tblPrEx>
         <w:trPr>
           <w:trHeight w:val="432"/>
         </w:trPr>
@@ -19057,12 +17279,6 @@
         </w:tc>
       </w:tr>
       <w:tr>
-        <w:tblPrEx>
-          <w:tblCellMar>
-            <w:top w:w="0" w:type="dxa"/>
-            <w:bottom w:w="0" w:type="dxa"/>
-          </w:tblCellMar>
-        </w:tblPrEx>
         <w:trPr>
           <w:trHeight w:val="432"/>
         </w:trPr>
@@ -19196,12 +17412,6 @@
         </w:tc>
       </w:tr>
       <w:tr>
-        <w:tblPrEx>
-          <w:tblCellMar>
-            <w:top w:w="0" w:type="dxa"/>
-            <w:bottom w:w="0" w:type="dxa"/>
-          </w:tblCellMar>
-        </w:tblPrEx>
         <w:trPr>
           <w:trHeight w:val="432"/>
         </w:trPr>
@@ -19339,12 +17549,6 @@
         </w:tc>
       </w:tr>
       <w:tr>
-        <w:tblPrEx>
-          <w:tblCellMar>
-            <w:top w:w="0" w:type="dxa"/>
-            <w:bottom w:w="0" w:type="dxa"/>
-          </w:tblCellMar>
-        </w:tblPrEx>
         <w:trPr>
           <w:trHeight w:val="432"/>
         </w:trPr>
@@ -19533,23 +17737,7 @@
           <w:sz w:val="22"/>
         </w:rPr>
         <w:tab/>
-        <w:t>"</w:t>
-      </w:r>
-      <w:proofErr w:type="gramStart"/>
-      <w:r>
-        <w:rPr>
-          <w:rFonts w:ascii="宋体" w:eastAsia="宋体" w:hAnsi="宋体" w:cs="宋体"/>
-          <w:sz w:val="22"/>
-        </w:rPr>
-        <w:t>data</w:t>
-      </w:r>
-      <w:proofErr w:type="gramEnd"/>
-      <w:r>
-        <w:rPr>
-          <w:rFonts w:ascii="宋体" w:eastAsia="宋体" w:hAnsi="宋体" w:cs="宋体"/>
-          <w:sz w:val="22"/>
-        </w:rPr>
-        <w:t>":2,</w:t>
+        <w:t>"data":2,</w:t>
       </w:r>
       <w:r>
         <w:rPr>
@@ -19573,23 +17761,7 @@
           <w:sz w:val="22"/>
         </w:rPr>
         <w:tab/>
-        <w:t>"</w:t>
-      </w:r>
-      <w:proofErr w:type="gramStart"/>
-      <w:r>
-        <w:rPr>
-          <w:rFonts w:ascii="宋体" w:eastAsia="宋体" w:hAnsi="宋体" w:cs="宋体"/>
-          <w:sz w:val="22"/>
-        </w:rPr>
-        <w:t>info</w:t>
-      </w:r>
-      <w:proofErr w:type="gramEnd"/>
-      <w:r>
-        <w:rPr>
-          <w:rFonts w:ascii="宋体" w:eastAsia="宋体" w:hAnsi="宋体" w:cs="宋体"/>
-          <w:sz w:val="22"/>
-        </w:rPr>
-        <w:t>":"\u6dfb\u52a0\u6210\u529f\uff01",</w:t>
+        <w:t>"info":"\u6dfb\u52a0\u6210\u529f\uff01",</w:t>
       </w:r>
     </w:p>
     <w:p>
@@ -19605,23 +17777,7 @@
           <w:sz w:val="22"/>
         </w:rPr>
         <w:tab/>
-        <w:t>"</w:t>
-      </w:r>
-      <w:proofErr w:type="gramStart"/>
-      <w:r>
-        <w:rPr>
-          <w:rFonts w:ascii="宋体" w:eastAsia="宋体" w:hAnsi="宋体" w:cs="宋体"/>
-          <w:sz w:val="22"/>
-        </w:rPr>
-        <w:t>status</w:t>
-      </w:r>
-      <w:proofErr w:type="gramEnd"/>
-      <w:r>
-        <w:rPr>
-          <w:rFonts w:ascii="宋体" w:eastAsia="宋体" w:hAnsi="宋体" w:cs="宋体"/>
-          <w:sz w:val="22"/>
-        </w:rPr>
-        <w:t>":1</w:t>
+        <w:t>"status":1</w:t>
       </w:r>
     </w:p>
     <w:p>
@@ -19650,7 +17806,7 @@
           <w:left w:w="10" w:type="dxa"/>
           <w:right w:w="10" w:type="dxa"/>
         </w:tblCellMar>
-        <w:tblLook w:val="0000"/>
+        <w:tblLook w:val="0000" w:firstRow="0" w:lastRow="0" w:firstColumn="0" w:lastColumn="0" w:noHBand="0" w:noVBand="0"/>
       </w:tblPr>
       <w:tblGrid>
         <w:gridCol w:w="1998"/>
@@ -19659,12 +17815,6 @@
         <w:gridCol w:w="909"/>
       </w:tblGrid>
       <w:tr>
-        <w:tblPrEx>
-          <w:tblCellMar>
-            <w:top w:w="0" w:type="dxa"/>
-            <w:bottom w:w="0" w:type="dxa"/>
-          </w:tblCellMar>
-        </w:tblPrEx>
         <w:trPr>
           <w:trHeight w:val="1"/>
         </w:trPr>
@@ -19782,12 +17932,6 @@
         </w:tc>
       </w:tr>
       <w:tr>
-        <w:tblPrEx>
-          <w:tblCellMar>
-            <w:top w:w="0" w:type="dxa"/>
-            <w:bottom w:w="0" w:type="dxa"/>
-          </w:tblCellMar>
-        </w:tblPrEx>
         <w:trPr>
           <w:trHeight w:val="432"/>
         </w:trPr>
@@ -19908,12 +18052,6 @@
         </w:tc>
       </w:tr>
       <w:tr>
-        <w:tblPrEx>
-          <w:tblCellMar>
-            <w:top w:w="0" w:type="dxa"/>
-            <w:bottom w:w="0" w:type="dxa"/>
-          </w:tblCellMar>
-        </w:tblPrEx>
         <w:trPr>
           <w:trHeight w:val="432"/>
         </w:trPr>
@@ -20034,12 +18172,6 @@
         </w:tc>
       </w:tr>
       <w:tr>
-        <w:tblPrEx>
-          <w:tblCellMar>
-            <w:top w:w="0" w:type="dxa"/>
-            <w:bottom w:w="0" w:type="dxa"/>
-          </w:tblCellMar>
-        </w:tblPrEx>
         <w:trPr>
           <w:trHeight w:val="432"/>
         </w:trPr>
@@ -20198,33 +18330,15 @@
           <w:b/>
           <w:sz w:val="24"/>
         </w:rPr>
-        <w:t>十、简历模块荣誉：</w:t>
-      </w:r>
-      <w:proofErr w:type="gramStart"/>
+        <w:t>十、简历模块荣誉：host</w:t>
+      </w:r>
       <w:r>
         <w:rPr>
           <w:rFonts w:ascii="宋体" w:eastAsia="宋体" w:hAnsi="宋体" w:cs="宋体"/>
           <w:b/>
-          <w:sz w:val="24"/>
-        </w:rPr>
-        <w:t>host</w:t>
-      </w:r>
-      <w:r>
-        <w:rPr>
-          <w:rFonts w:ascii="宋体" w:eastAsia="宋体" w:hAnsi="宋体" w:cs="宋体"/>
-          <w:b/>
-          <w:sz w:val="22"/>
-        </w:rPr>
-        <w:t>/api.php?</w:t>
-      </w:r>
-      <w:proofErr w:type="gramEnd"/>
-      <w:r>
-        <w:rPr>
-          <w:rFonts w:ascii="宋体" w:eastAsia="宋体" w:hAnsi="宋体" w:cs="宋体"/>
-          <w:b/>
-          <w:sz w:val="22"/>
-        </w:rPr>
-        <w:t>m=resume&amp;a=</w:t>
+          <w:sz w:val="22"/>
+        </w:rPr>
+        <w:t>/api.php?m=resume&amp;a=</w:t>
       </w:r>
       <w:r>
         <w:rPr>
@@ -20269,23 +18383,7 @@
           <w:rFonts w:ascii="宋体" w:eastAsia="宋体" w:hAnsi="宋体" w:cs="宋体"/>
           <w:sz w:val="22"/>
         </w:rPr>
-        <w:t xml:space="preserve">     token：</w:t>
-      </w:r>
-      <w:proofErr w:type="gramStart"/>
-      <w:r>
-        <w:rPr>
-          <w:rFonts w:ascii="宋体" w:eastAsia="宋体" w:hAnsi="宋体" w:cs="宋体"/>
-          <w:sz w:val="22"/>
-        </w:rPr>
-        <w:t>string</w:t>
-      </w:r>
-      <w:proofErr w:type="gramEnd"/>
-      <w:r>
-        <w:rPr>
-          <w:rFonts w:ascii="宋体" w:eastAsia="宋体" w:hAnsi="宋体" w:cs="宋体"/>
-          <w:sz w:val="22"/>
-        </w:rPr>
-        <w:t xml:space="preserve">   0ca510464177135ac43c449f3d11b02d3</w:t>
+        <w:t xml:space="preserve">     token：string   0ca510464177135ac43c449f3d11b02d3</w:t>
       </w:r>
     </w:p>
     <w:p>
@@ -20339,23 +18437,7 @@
           <w:rFonts w:ascii="宋体" w:eastAsia="宋体" w:hAnsi="宋体" w:cs="宋体"/>
           <w:sz w:val="22"/>
         </w:rPr>
-        <w:t xml:space="preserve">      </w:t>
-      </w:r>
-      <w:proofErr w:type="gramStart"/>
-      <w:r>
-        <w:rPr>
-          <w:rFonts w:ascii="宋体" w:eastAsia="宋体" w:hAnsi="宋体" w:cs="宋体"/>
-          <w:sz w:val="22"/>
-        </w:rPr>
-        <w:t>sort</w:t>
-      </w:r>
-      <w:proofErr w:type="gramEnd"/>
-      <w:r>
-        <w:rPr>
-          <w:rFonts w:ascii="宋体" w:eastAsia="宋体" w:hAnsi="宋体" w:cs="宋体"/>
-          <w:sz w:val="22"/>
-        </w:rPr>
-        <w:t>: int      1</w:t>
+        <w:t xml:space="preserve">      sort: int      1</w:t>
       </w:r>
     </w:p>
     <w:p>
@@ -20393,23 +18475,7 @@
           <w:rFonts w:ascii="宋体" w:eastAsia="宋体" w:hAnsi="宋体" w:cs="宋体"/>
           <w:sz w:val="22"/>
         </w:rPr>
-        <w:t xml:space="preserve">  p_date_y：</w:t>
-      </w:r>
-      <w:proofErr w:type="gramStart"/>
-      <w:r>
-        <w:rPr>
-          <w:rFonts w:ascii="宋体" w:eastAsia="宋体" w:hAnsi="宋体" w:cs="宋体"/>
-          <w:sz w:val="22"/>
-        </w:rPr>
-        <w:t>int</w:t>
-      </w:r>
-      <w:proofErr w:type="gramEnd"/>
-      <w:r>
-        <w:rPr>
-          <w:rFonts w:ascii="宋体" w:eastAsia="宋体" w:hAnsi="宋体" w:cs="宋体"/>
-          <w:sz w:val="22"/>
-        </w:rPr>
-        <w:t xml:space="preserve">      2013</w:t>
+        <w:t xml:space="preserve">  p_date_y：int      2013</w:t>
       </w:r>
     </w:p>
     <w:p>
@@ -20427,23 +18493,7 @@
           <w:rFonts w:ascii="宋体" w:eastAsia="宋体" w:hAnsi="宋体" w:cs="宋体"/>
           <w:sz w:val="22"/>
         </w:rPr>
-        <w:t xml:space="preserve">  p_date_m：</w:t>
-      </w:r>
-      <w:proofErr w:type="gramStart"/>
-      <w:r>
-        <w:rPr>
-          <w:rFonts w:ascii="宋体" w:eastAsia="宋体" w:hAnsi="宋体" w:cs="宋体"/>
-          <w:sz w:val="22"/>
-        </w:rPr>
-        <w:t>int</w:t>
-      </w:r>
-      <w:proofErr w:type="gramEnd"/>
-      <w:r>
-        <w:rPr>
-          <w:rFonts w:ascii="宋体" w:eastAsia="宋体" w:hAnsi="宋体" w:cs="宋体"/>
-          <w:sz w:val="22"/>
-        </w:rPr>
-        <w:t xml:space="preserve">      5</w:t>
+        <w:t xml:space="preserve">  p_date_m：int      5</w:t>
       </w:r>
     </w:p>
     <w:p>
@@ -20461,23 +18511,7 @@
           <w:rFonts w:ascii="宋体" w:eastAsia="宋体" w:hAnsi="宋体" w:cs="宋体"/>
           <w:sz w:val="22"/>
         </w:rPr>
-        <w:t xml:space="preserve">     jibie：</w:t>
-      </w:r>
-      <w:proofErr w:type="gramStart"/>
-      <w:r>
-        <w:rPr>
-          <w:rFonts w:ascii="宋体" w:eastAsia="宋体" w:hAnsi="宋体" w:cs="宋体"/>
-          <w:sz w:val="22"/>
-        </w:rPr>
-        <w:t>int</w:t>
-      </w:r>
-      <w:proofErr w:type="gramEnd"/>
-      <w:r>
-        <w:rPr>
-          <w:rFonts w:ascii="宋体" w:eastAsia="宋体" w:hAnsi="宋体" w:cs="宋体"/>
-          <w:sz w:val="22"/>
-        </w:rPr>
-        <w:t xml:space="preserve">      1</w:t>
+        <w:t xml:space="preserve">     jibie：int      1</w:t>
       </w:r>
     </w:p>
     <w:p>
@@ -20503,7 +18537,7 @@
           <w:left w:w="10" w:type="dxa"/>
           <w:right w:w="10" w:type="dxa"/>
         </w:tblCellMar>
-        <w:tblLook w:val="0000"/>
+        <w:tblLook w:val="0000" w:firstRow="0" w:lastRow="0" w:firstColumn="0" w:lastColumn="0" w:noHBand="0" w:noVBand="0"/>
       </w:tblPr>
       <w:tblGrid>
         <w:gridCol w:w="2041"/>
@@ -20512,12 +18546,6 @@
         <w:gridCol w:w="1274"/>
       </w:tblGrid>
       <w:tr>
-        <w:tblPrEx>
-          <w:tblCellMar>
-            <w:top w:w="0" w:type="dxa"/>
-            <w:bottom w:w="0" w:type="dxa"/>
-          </w:tblCellMar>
-        </w:tblPrEx>
         <w:trPr>
           <w:trHeight w:val="1"/>
         </w:trPr>
@@ -20635,12 +18663,6 @@
         </w:tc>
       </w:tr>
       <w:tr>
-        <w:tblPrEx>
-          <w:tblCellMar>
-            <w:top w:w="0" w:type="dxa"/>
-            <w:bottom w:w="0" w:type="dxa"/>
-          </w:tblCellMar>
-        </w:tblPrEx>
         <w:trPr>
           <w:trHeight w:val="432"/>
         </w:trPr>
@@ -20697,17 +18719,8 @@
                 <w:rFonts w:ascii="微软雅黑" w:eastAsia="微软雅黑" w:hAnsi="微软雅黑" w:cs="微软雅黑"/>
                 <w:shd w:val="clear" w:color="auto" w:fill="FFFFFF"/>
               </w:rPr>
-              <w:t>秘</w:t>
-            </w:r>
-            <w:proofErr w:type="gramStart"/>
-            <w:r>
-              <w:rPr>
-                <w:rFonts w:ascii="微软雅黑" w:eastAsia="微软雅黑" w:hAnsi="微软雅黑" w:cs="微软雅黑"/>
-                <w:shd w:val="clear" w:color="auto" w:fill="FFFFFF"/>
-              </w:rPr>
-              <w:t>钥</w:t>
-            </w:r>
-            <w:proofErr w:type="gramEnd"/>
+              <w:t>秘钥</w:t>
+            </w:r>
           </w:p>
         </w:tc>
         <w:tc>
@@ -20770,12 +18783,6 @@
         </w:tc>
       </w:tr>
       <w:tr>
-        <w:tblPrEx>
-          <w:tblCellMar>
-            <w:top w:w="0" w:type="dxa"/>
-            <w:bottom w:w="0" w:type="dxa"/>
-          </w:tblCellMar>
-        </w:tblPrEx>
         <w:trPr>
           <w:trHeight w:val="432"/>
         </w:trPr>
@@ -20896,12 +18903,6 @@
         </w:tc>
       </w:tr>
       <w:tr>
-        <w:tblPrEx>
-          <w:tblCellMar>
-            <w:top w:w="0" w:type="dxa"/>
-            <w:bottom w:w="0" w:type="dxa"/>
-          </w:tblCellMar>
-        </w:tblPrEx>
         <w:trPr>
           <w:trHeight w:val="432"/>
         </w:trPr>
@@ -21037,12 +19038,6 @@
         </w:tc>
       </w:tr>
       <w:tr>
-        <w:tblPrEx>
-          <w:tblCellMar>
-            <w:top w:w="0" w:type="dxa"/>
-            <w:bottom w:w="0" w:type="dxa"/>
-          </w:tblCellMar>
-        </w:tblPrEx>
         <w:trPr>
           <w:trHeight w:val="432"/>
         </w:trPr>
@@ -21177,12 +19172,6 @@
         </w:tc>
       </w:tr>
       <w:tr>
-        <w:tblPrEx>
-          <w:tblCellMar>
-            <w:top w:w="0" w:type="dxa"/>
-            <w:bottom w:w="0" w:type="dxa"/>
-          </w:tblCellMar>
-        </w:tblPrEx>
         <w:trPr>
           <w:trHeight w:val="432"/>
         </w:trPr>
@@ -21321,12 +19310,6 @@
         </w:tc>
       </w:tr>
       <w:tr>
-        <w:tblPrEx>
-          <w:tblCellMar>
-            <w:top w:w="0" w:type="dxa"/>
-            <w:bottom w:w="0" w:type="dxa"/>
-          </w:tblCellMar>
-        </w:tblPrEx>
         <w:trPr>
           <w:trHeight w:val="432"/>
         </w:trPr>
@@ -21465,12 +19448,6 @@
         </w:tc>
       </w:tr>
       <w:tr>
-        <w:tblPrEx>
-          <w:tblCellMar>
-            <w:top w:w="0" w:type="dxa"/>
-            <w:bottom w:w="0" w:type="dxa"/>
-          </w:tblCellMar>
-        </w:tblPrEx>
         <w:trPr>
           <w:trHeight w:val="432"/>
         </w:trPr>
@@ -21608,12 +19585,6 @@
         </w:tc>
       </w:tr>
       <w:tr>
-        <w:tblPrEx>
-          <w:tblCellMar>
-            <w:top w:w="0" w:type="dxa"/>
-            <w:bottom w:w="0" w:type="dxa"/>
-          </w:tblCellMar>
-        </w:tblPrEx>
         <w:trPr>
           <w:trHeight w:val="432"/>
         </w:trPr>
@@ -21801,23 +19772,7 @@
           <w:rFonts w:ascii="宋体" w:eastAsia="宋体" w:hAnsi="宋体" w:cs="宋体"/>
           <w:sz w:val="22"/>
         </w:rPr>
-        <w:t xml:space="preserve">   "</w:t>
-      </w:r>
-      <w:proofErr w:type="gramStart"/>
-      <w:r>
-        <w:rPr>
-          <w:rFonts w:ascii="宋体" w:eastAsia="宋体" w:hAnsi="宋体" w:cs="宋体"/>
-          <w:sz w:val="22"/>
-        </w:rPr>
-        <w:t>data</w:t>
-      </w:r>
-      <w:proofErr w:type="gramEnd"/>
-      <w:r>
-        <w:rPr>
-          <w:rFonts w:ascii="宋体" w:eastAsia="宋体" w:hAnsi="宋体" w:cs="宋体"/>
-          <w:sz w:val="22"/>
-        </w:rPr>
-        <w:t>":"1",</w:t>
+        <w:t xml:space="preserve">   "data":"1",</w:t>
       </w:r>
     </w:p>
     <w:p>
@@ -21835,23 +19790,7 @@
           <w:rFonts w:ascii="宋体" w:eastAsia="宋体" w:hAnsi="宋体" w:cs="宋体"/>
           <w:sz w:val="22"/>
         </w:rPr>
-        <w:t xml:space="preserve">   "</w:t>
-      </w:r>
-      <w:proofErr w:type="gramStart"/>
-      <w:r>
-        <w:rPr>
-          <w:rFonts w:ascii="宋体" w:eastAsia="宋体" w:hAnsi="宋体" w:cs="宋体"/>
-          <w:sz w:val="22"/>
-        </w:rPr>
-        <w:t>info</w:t>
-      </w:r>
-      <w:proofErr w:type="gramEnd"/>
-      <w:r>
-        <w:rPr>
-          <w:rFonts w:ascii="宋体" w:eastAsia="宋体" w:hAnsi="宋体" w:cs="宋体"/>
-          <w:sz w:val="22"/>
-        </w:rPr>
-        <w:t>":"\u9000\u51fa\u6210\u529f\uff01",</w:t>
+        <w:t xml:space="preserve">   "info":"\u9000\u51fa\u6210\u529f\uff01",</w:t>
       </w:r>
     </w:p>
     <w:p>
@@ -21869,23 +19808,7 @@
           <w:rFonts w:ascii="宋体" w:eastAsia="宋体" w:hAnsi="宋体" w:cs="宋体"/>
           <w:sz w:val="22"/>
         </w:rPr>
-        <w:t xml:space="preserve">   "</w:t>
-      </w:r>
-      <w:proofErr w:type="gramStart"/>
-      <w:r>
-        <w:rPr>
-          <w:rFonts w:ascii="宋体" w:eastAsia="宋体" w:hAnsi="宋体" w:cs="宋体"/>
-          <w:sz w:val="22"/>
-        </w:rPr>
-        <w:t>status</w:t>
-      </w:r>
-      <w:proofErr w:type="gramEnd"/>
-      <w:r>
-        <w:rPr>
-          <w:rFonts w:ascii="宋体" w:eastAsia="宋体" w:hAnsi="宋体" w:cs="宋体"/>
-          <w:sz w:val="22"/>
-        </w:rPr>
-        <w:t>":1</w:t>
+        <w:t xml:space="preserve">   "status":1</w:t>
       </w:r>
     </w:p>
     <w:p>
@@ -21914,7 +19837,7 @@
           <w:left w:w="10" w:type="dxa"/>
           <w:right w:w="10" w:type="dxa"/>
         </w:tblCellMar>
-        <w:tblLook w:val="0000"/>
+        <w:tblLook w:val="0000" w:firstRow="0" w:lastRow="0" w:firstColumn="0" w:lastColumn="0" w:noHBand="0" w:noVBand="0"/>
       </w:tblPr>
       <w:tblGrid>
         <w:gridCol w:w="1998"/>
@@ -21923,12 +19846,6 @@
         <w:gridCol w:w="909"/>
       </w:tblGrid>
       <w:tr>
-        <w:tblPrEx>
-          <w:tblCellMar>
-            <w:top w:w="0" w:type="dxa"/>
-            <w:bottom w:w="0" w:type="dxa"/>
-          </w:tblCellMar>
-        </w:tblPrEx>
         <w:trPr>
           <w:trHeight w:val="1"/>
         </w:trPr>
@@ -22046,12 +19963,6 @@
         </w:tc>
       </w:tr>
       <w:tr>
-        <w:tblPrEx>
-          <w:tblCellMar>
-            <w:top w:w="0" w:type="dxa"/>
-            <w:bottom w:w="0" w:type="dxa"/>
-          </w:tblCellMar>
-        </w:tblPrEx>
         <w:trPr>
           <w:trHeight w:val="432"/>
         </w:trPr>
@@ -22172,12 +20083,6 @@
         </w:tc>
       </w:tr>
       <w:tr>
-        <w:tblPrEx>
-          <w:tblCellMar>
-            <w:top w:w="0" w:type="dxa"/>
-            <w:bottom w:w="0" w:type="dxa"/>
-          </w:tblCellMar>
-        </w:tblPrEx>
         <w:trPr>
           <w:trHeight w:val="432"/>
         </w:trPr>
@@ -22298,12 +20203,6 @@
         </w:tc>
       </w:tr>
       <w:tr>
-        <w:tblPrEx>
-          <w:tblCellMar>
-            <w:top w:w="0" w:type="dxa"/>
-            <w:bottom w:w="0" w:type="dxa"/>
-          </w:tblCellMar>
-        </w:tblPrEx>
         <w:trPr>
           <w:trHeight w:val="432"/>
         </w:trPr>
@@ -22478,25 +20377,7 @@
           <w:b/>
           <w:sz w:val="22"/>
         </w:rPr>
-        <w:t>/api.</w:t>
-      </w:r>
-      <w:proofErr w:type="gramStart"/>
-      <w:r>
-        <w:rPr>
-          <w:rFonts w:ascii="宋体" w:eastAsia="宋体" w:hAnsi="宋体" w:cs="宋体"/>
-          <w:b/>
-          <w:sz w:val="22"/>
-        </w:rPr>
-        <w:t>php?</w:t>
-      </w:r>
-      <w:proofErr w:type="gramEnd"/>
-      <w:r>
-        <w:rPr>
-          <w:rFonts w:ascii="宋体" w:eastAsia="宋体" w:hAnsi="宋体" w:cs="宋体"/>
-          <w:b/>
-          <w:sz w:val="22"/>
-        </w:rPr>
-        <w:t>m=resume&amp;a=</w:t>
+        <w:t>/api.php?m=resume&amp;a=</w:t>
       </w:r>
       <w:r>
         <w:rPr>
@@ -22541,23 +20422,7 @@
           <w:rFonts w:ascii="宋体" w:eastAsia="宋体" w:hAnsi="宋体" w:cs="宋体"/>
           <w:sz w:val="22"/>
         </w:rPr>
-        <w:t xml:space="preserve">     token：</w:t>
-      </w:r>
-      <w:proofErr w:type="gramStart"/>
-      <w:r>
-        <w:rPr>
-          <w:rFonts w:ascii="宋体" w:eastAsia="宋体" w:hAnsi="宋体" w:cs="宋体"/>
-          <w:sz w:val="22"/>
-        </w:rPr>
-        <w:t>string</w:t>
-      </w:r>
-      <w:proofErr w:type="gramEnd"/>
-      <w:r>
-        <w:rPr>
-          <w:rFonts w:ascii="宋体" w:eastAsia="宋体" w:hAnsi="宋体" w:cs="宋体"/>
-          <w:sz w:val="22"/>
-        </w:rPr>
-        <w:t xml:space="preserve">   0ca510464177135ac43c449f3d11b02d3</w:t>
+        <w:t xml:space="preserve">     token：string   0ca510464177135ac43c449f3d11b02d3</w:t>
       </w:r>
     </w:p>
     <w:p>
@@ -22637,7 +20502,7 @@
           <w:left w:w="10" w:type="dxa"/>
           <w:right w:w="10" w:type="dxa"/>
         </w:tblCellMar>
-        <w:tblLook w:val="0000"/>
+        <w:tblLook w:val="0000" w:firstRow="0" w:lastRow="0" w:firstColumn="0" w:lastColumn="0" w:noHBand="0" w:noVBand="0"/>
       </w:tblPr>
       <w:tblGrid>
         <w:gridCol w:w="2024"/>
@@ -22646,12 +20511,6 @@
         <w:gridCol w:w="1278"/>
       </w:tblGrid>
       <w:tr>
-        <w:tblPrEx>
-          <w:tblCellMar>
-            <w:top w:w="0" w:type="dxa"/>
-            <w:bottom w:w="0" w:type="dxa"/>
-          </w:tblCellMar>
-        </w:tblPrEx>
         <w:trPr>
           <w:trHeight w:val="1"/>
         </w:trPr>
@@ -22769,12 +20628,6 @@
         </w:tc>
       </w:tr>
       <w:tr>
-        <w:tblPrEx>
-          <w:tblCellMar>
-            <w:top w:w="0" w:type="dxa"/>
-            <w:bottom w:w="0" w:type="dxa"/>
-          </w:tblCellMar>
-        </w:tblPrEx>
         <w:trPr>
           <w:trHeight w:val="432"/>
         </w:trPr>
@@ -22831,17 +20684,8 @@
                 <w:rFonts w:ascii="微软雅黑" w:eastAsia="微软雅黑" w:hAnsi="微软雅黑" w:cs="微软雅黑"/>
                 <w:shd w:val="clear" w:color="auto" w:fill="FFFFFF"/>
               </w:rPr>
-              <w:t>秘</w:t>
-            </w:r>
-            <w:proofErr w:type="gramStart"/>
-            <w:r>
-              <w:rPr>
-                <w:rFonts w:ascii="微软雅黑" w:eastAsia="微软雅黑" w:hAnsi="微软雅黑" w:cs="微软雅黑"/>
-                <w:shd w:val="clear" w:color="auto" w:fill="FFFFFF"/>
-              </w:rPr>
-              <w:t>钥</w:t>
-            </w:r>
-            <w:proofErr w:type="gramEnd"/>
+              <w:t>秘钥</w:t>
+            </w:r>
           </w:p>
         </w:tc>
         <w:tc>
@@ -22904,12 +20748,6 @@
         </w:tc>
       </w:tr>
       <w:tr>
-        <w:tblPrEx>
-          <w:tblCellMar>
-            <w:top w:w="0" w:type="dxa"/>
-            <w:bottom w:w="0" w:type="dxa"/>
-          </w:tblCellMar>
-        </w:tblPrEx>
         <w:trPr>
           <w:trHeight w:val="432"/>
         </w:trPr>
@@ -23030,12 +20868,6 @@
         </w:tc>
       </w:tr>
       <w:tr>
-        <w:tblPrEx>
-          <w:tblCellMar>
-            <w:top w:w="0" w:type="dxa"/>
-            <w:bottom w:w="0" w:type="dxa"/>
-          </w:tblCellMar>
-        </w:tblPrEx>
         <w:trPr>
           <w:trHeight w:val="432"/>
         </w:trPr>
@@ -23171,12 +21003,6 @@
         </w:tc>
       </w:tr>
       <w:tr>
-        <w:tblPrEx>
-          <w:tblCellMar>
-            <w:top w:w="0" w:type="dxa"/>
-            <w:bottom w:w="0" w:type="dxa"/>
-          </w:tblCellMar>
-        </w:tblPrEx>
         <w:trPr>
           <w:trHeight w:val="432"/>
         </w:trPr>
@@ -23361,23 +21187,7 @@
           <w:rFonts w:ascii="宋体" w:eastAsia="宋体" w:hAnsi="宋体" w:cs="宋体"/>
           <w:sz w:val="22"/>
         </w:rPr>
-        <w:t xml:space="preserve">   "</w:t>
-      </w:r>
-      <w:proofErr w:type="gramStart"/>
-      <w:r>
-        <w:rPr>
-          <w:rFonts w:ascii="宋体" w:eastAsia="宋体" w:hAnsi="宋体" w:cs="宋体"/>
-          <w:sz w:val="22"/>
-        </w:rPr>
-        <w:t>data</w:t>
-      </w:r>
-      <w:proofErr w:type="gramEnd"/>
-      <w:r>
-        <w:rPr>
-          <w:rFonts w:ascii="宋体" w:eastAsia="宋体" w:hAnsi="宋体" w:cs="宋体"/>
-          <w:sz w:val="22"/>
-        </w:rPr>
-        <w:t>":"1",</w:t>
+        <w:t xml:space="preserve">   "data":"1",</w:t>
       </w:r>
     </w:p>
     <w:p>
@@ -23395,23 +21205,7 @@
           <w:rFonts w:ascii="宋体" w:eastAsia="宋体" w:hAnsi="宋体" w:cs="宋体"/>
           <w:sz w:val="22"/>
         </w:rPr>
-        <w:t xml:space="preserve">   "</w:t>
-      </w:r>
-      <w:proofErr w:type="gramStart"/>
-      <w:r>
-        <w:rPr>
-          <w:rFonts w:ascii="宋体" w:eastAsia="宋体" w:hAnsi="宋体" w:cs="宋体"/>
-          <w:sz w:val="22"/>
-        </w:rPr>
-        <w:t>info</w:t>
-      </w:r>
-      <w:proofErr w:type="gramEnd"/>
-      <w:r>
-        <w:rPr>
-          <w:rFonts w:ascii="宋体" w:eastAsia="宋体" w:hAnsi="宋体" w:cs="宋体"/>
-          <w:sz w:val="22"/>
-        </w:rPr>
-        <w:t>":"\u9000\u51fa\u6210\u529f\uff01",</w:t>
+        <w:t xml:space="preserve">   "info":"\u9000\u51fa\u6210\u529f\uff01",</w:t>
       </w:r>
     </w:p>
     <w:p>
@@ -23429,23 +21223,7 @@
           <w:rFonts w:ascii="宋体" w:eastAsia="宋体" w:hAnsi="宋体" w:cs="宋体"/>
           <w:sz w:val="22"/>
         </w:rPr>
-        <w:t xml:space="preserve">   "</w:t>
-      </w:r>
-      <w:proofErr w:type="gramStart"/>
-      <w:r>
-        <w:rPr>
-          <w:rFonts w:ascii="宋体" w:eastAsia="宋体" w:hAnsi="宋体" w:cs="宋体"/>
-          <w:sz w:val="22"/>
-        </w:rPr>
-        <w:t>status</w:t>
-      </w:r>
-      <w:proofErr w:type="gramEnd"/>
-      <w:r>
-        <w:rPr>
-          <w:rFonts w:ascii="宋体" w:eastAsia="宋体" w:hAnsi="宋体" w:cs="宋体"/>
-          <w:sz w:val="22"/>
-        </w:rPr>
-        <w:t>":1</w:t>
+        <w:t xml:space="preserve">   "status":1</w:t>
       </w:r>
     </w:p>
     <w:p>
@@ -23474,7 +21252,7 @@
           <w:left w:w="10" w:type="dxa"/>
           <w:right w:w="10" w:type="dxa"/>
         </w:tblCellMar>
-        <w:tblLook w:val="0000"/>
+        <w:tblLook w:val="0000" w:firstRow="0" w:lastRow="0" w:firstColumn="0" w:lastColumn="0" w:noHBand="0" w:noVBand="0"/>
       </w:tblPr>
       <w:tblGrid>
         <w:gridCol w:w="1998"/>
@@ -23483,12 +21261,6 @@
         <w:gridCol w:w="909"/>
       </w:tblGrid>
       <w:tr>
-        <w:tblPrEx>
-          <w:tblCellMar>
-            <w:top w:w="0" w:type="dxa"/>
-            <w:bottom w:w="0" w:type="dxa"/>
-          </w:tblCellMar>
-        </w:tblPrEx>
         <w:trPr>
           <w:trHeight w:val="1"/>
         </w:trPr>
@@ -23606,12 +21378,6 @@
         </w:tc>
       </w:tr>
       <w:tr>
-        <w:tblPrEx>
-          <w:tblCellMar>
-            <w:top w:w="0" w:type="dxa"/>
-            <w:bottom w:w="0" w:type="dxa"/>
-          </w:tblCellMar>
-        </w:tblPrEx>
         <w:trPr>
           <w:trHeight w:val="432"/>
         </w:trPr>
@@ -23732,12 +21498,6 @@
         </w:tc>
       </w:tr>
       <w:tr>
-        <w:tblPrEx>
-          <w:tblCellMar>
-            <w:top w:w="0" w:type="dxa"/>
-            <w:bottom w:w="0" w:type="dxa"/>
-          </w:tblCellMar>
-        </w:tblPrEx>
         <w:trPr>
           <w:trHeight w:val="432"/>
         </w:trPr>
@@ -23858,12 +21618,6 @@
         </w:tc>
       </w:tr>
       <w:tr>
-        <w:tblPrEx>
-          <w:tblCellMar>
-            <w:top w:w="0" w:type="dxa"/>
-            <w:bottom w:w="0" w:type="dxa"/>
-          </w:tblCellMar>
-        </w:tblPrEx>
         <w:trPr>
           <w:trHeight w:val="432"/>
         </w:trPr>
@@ -24030,33 +21784,15 @@
           <w:b/>
           <w:sz w:val="24"/>
         </w:rPr>
-        <w:t>十二、简历模块科研：</w:t>
-      </w:r>
-      <w:proofErr w:type="gramStart"/>
+        <w:t>十二、简历模块科研：host</w:t>
+      </w:r>
       <w:r>
         <w:rPr>
           <w:rFonts w:ascii="宋体" w:eastAsia="宋体" w:hAnsi="宋体" w:cs="宋体"/>
           <w:b/>
-          <w:sz w:val="24"/>
-        </w:rPr>
-        <w:t>host</w:t>
-      </w:r>
-      <w:r>
-        <w:rPr>
-          <w:rFonts w:ascii="宋体" w:eastAsia="宋体" w:hAnsi="宋体" w:cs="宋体"/>
-          <w:b/>
-          <w:sz w:val="22"/>
-        </w:rPr>
-        <w:t>/api.php?</w:t>
-      </w:r>
-      <w:proofErr w:type="gramEnd"/>
-      <w:r>
-        <w:rPr>
-          <w:rFonts w:ascii="宋体" w:eastAsia="宋体" w:hAnsi="宋体" w:cs="宋体"/>
-          <w:b/>
-          <w:sz w:val="22"/>
-        </w:rPr>
-        <w:t>m=resume&amp;a=</w:t>
+          <w:sz w:val="22"/>
+        </w:rPr>
+        <w:t>/api.php?m=resume&amp;a=</w:t>
       </w:r>
       <w:r>
         <w:rPr>
@@ -24101,23 +21837,7 @@
           <w:rFonts w:ascii="宋体" w:eastAsia="宋体" w:hAnsi="宋体" w:cs="宋体"/>
           <w:sz w:val="22"/>
         </w:rPr>
-        <w:t xml:space="preserve">     token：</w:t>
-      </w:r>
-      <w:proofErr w:type="gramStart"/>
-      <w:r>
-        <w:rPr>
-          <w:rFonts w:ascii="宋体" w:eastAsia="宋体" w:hAnsi="宋体" w:cs="宋体"/>
-          <w:sz w:val="22"/>
-        </w:rPr>
-        <w:t>string</w:t>
-      </w:r>
-      <w:proofErr w:type="gramEnd"/>
-      <w:r>
-        <w:rPr>
-          <w:rFonts w:ascii="宋体" w:eastAsia="宋体" w:hAnsi="宋体" w:cs="宋体"/>
-          <w:sz w:val="22"/>
-        </w:rPr>
-        <w:t xml:space="preserve">   0ca510464177135ac43c449f3d11b02d3</w:t>
+        <w:t xml:space="preserve">     token：string   0ca510464177135ac43c449f3d11b02d3</w:t>
       </w:r>
     </w:p>
     <w:p>
@@ -24171,23 +21891,7 @@
           <w:rFonts w:ascii="宋体" w:eastAsia="宋体" w:hAnsi="宋体" w:cs="宋体"/>
           <w:sz w:val="22"/>
         </w:rPr>
-        <w:t xml:space="preserve">      </w:t>
-      </w:r>
-      <w:proofErr w:type="gramStart"/>
-      <w:r>
-        <w:rPr>
-          <w:rFonts w:ascii="宋体" w:eastAsia="宋体" w:hAnsi="宋体" w:cs="宋体"/>
-          <w:sz w:val="22"/>
-        </w:rPr>
-        <w:t>sort</w:t>
-      </w:r>
-      <w:proofErr w:type="gramEnd"/>
-      <w:r>
-        <w:rPr>
-          <w:rFonts w:ascii="宋体" w:eastAsia="宋体" w:hAnsi="宋体" w:cs="宋体"/>
-          <w:sz w:val="22"/>
-        </w:rPr>
-        <w:t>: int      1</w:t>
+        <w:t xml:space="preserve">      sort: int      1</w:t>
       </w:r>
     </w:p>
     <w:p>
@@ -24241,23 +21945,7 @@
           <w:rFonts w:ascii="宋体" w:eastAsia="宋体" w:hAnsi="宋体" w:cs="宋体"/>
           <w:sz w:val="22"/>
         </w:rPr>
-        <w:t xml:space="preserve"> e_start_y：</w:t>
-      </w:r>
-      <w:proofErr w:type="gramStart"/>
-      <w:r>
-        <w:rPr>
-          <w:rFonts w:ascii="宋体" w:eastAsia="宋体" w:hAnsi="宋体" w:cs="宋体"/>
-          <w:sz w:val="22"/>
-        </w:rPr>
-        <w:t>int</w:t>
-      </w:r>
-      <w:proofErr w:type="gramEnd"/>
-      <w:r>
-        <w:rPr>
-          <w:rFonts w:ascii="宋体" w:eastAsia="宋体" w:hAnsi="宋体" w:cs="宋体"/>
-          <w:sz w:val="22"/>
-        </w:rPr>
-        <w:t xml:space="preserve">      2014 </w:t>
+        <w:t xml:space="preserve"> e_start_y：int      2014 </w:t>
       </w:r>
     </w:p>
     <w:p>
@@ -24275,23 +21963,7 @@
           <w:rFonts w:ascii="宋体" w:eastAsia="宋体" w:hAnsi="宋体" w:cs="宋体"/>
           <w:sz w:val="22"/>
         </w:rPr>
-        <w:t xml:space="preserve"> e_start_m：</w:t>
-      </w:r>
-      <w:proofErr w:type="gramStart"/>
-      <w:r>
-        <w:rPr>
-          <w:rFonts w:ascii="宋体" w:eastAsia="宋体" w:hAnsi="宋体" w:cs="宋体"/>
-          <w:sz w:val="22"/>
-        </w:rPr>
-        <w:t>int</w:t>
-      </w:r>
-      <w:proofErr w:type="gramEnd"/>
-      <w:r>
-        <w:rPr>
-          <w:rFonts w:ascii="宋体" w:eastAsia="宋体" w:hAnsi="宋体" w:cs="宋体"/>
-          <w:sz w:val="22"/>
-        </w:rPr>
-        <w:t xml:space="preserve">      12 </w:t>
+        <w:t xml:space="preserve"> e_start_m：int      12 </w:t>
       </w:r>
     </w:p>
     <w:p>
@@ -24309,23 +21981,7 @@
           <w:rFonts w:ascii="宋体" w:eastAsia="宋体" w:hAnsi="宋体" w:cs="宋体"/>
           <w:sz w:val="22"/>
         </w:rPr>
-        <w:t xml:space="preserve">   e_end_y：</w:t>
-      </w:r>
-      <w:proofErr w:type="gramStart"/>
-      <w:r>
-        <w:rPr>
-          <w:rFonts w:ascii="宋体" w:eastAsia="宋体" w:hAnsi="宋体" w:cs="宋体"/>
-          <w:sz w:val="22"/>
-        </w:rPr>
-        <w:t>int</w:t>
-      </w:r>
-      <w:proofErr w:type="gramEnd"/>
-      <w:r>
-        <w:rPr>
-          <w:rFonts w:ascii="宋体" w:eastAsia="宋体" w:hAnsi="宋体" w:cs="宋体"/>
-          <w:sz w:val="22"/>
-        </w:rPr>
-        <w:t xml:space="preserve">      2015 </w:t>
+        <w:t xml:space="preserve">   e_end_y：int      2015 </w:t>
       </w:r>
     </w:p>
     <w:p>
@@ -24343,23 +21999,7 @@
           <w:rFonts w:ascii="宋体" w:eastAsia="宋体" w:hAnsi="宋体" w:cs="宋体"/>
           <w:sz w:val="22"/>
         </w:rPr>
-        <w:t xml:space="preserve">   e_end_m：</w:t>
-      </w:r>
-      <w:proofErr w:type="gramStart"/>
-      <w:r>
-        <w:rPr>
-          <w:rFonts w:ascii="宋体" w:eastAsia="宋体" w:hAnsi="宋体" w:cs="宋体"/>
-          <w:sz w:val="22"/>
-        </w:rPr>
-        <w:t>int</w:t>
-      </w:r>
-      <w:proofErr w:type="gramEnd"/>
-      <w:r>
-        <w:rPr>
-          <w:rFonts w:ascii="宋体" w:eastAsia="宋体" w:hAnsi="宋体" w:cs="宋体"/>
-          <w:sz w:val="22"/>
-        </w:rPr>
-        <w:t xml:space="preserve">      03   </w:t>
+        <w:t xml:space="preserve">   e_end_m：int      03   </w:t>
       </w:r>
     </w:p>
     <w:p>
@@ -24403,7 +22043,7 @@
           <w:left w:w="10" w:type="dxa"/>
           <w:right w:w="10" w:type="dxa"/>
         </w:tblCellMar>
-        <w:tblLook w:val="0000"/>
+        <w:tblLook w:val="0000" w:firstRow="0" w:lastRow="0" w:firstColumn="0" w:lastColumn="0" w:noHBand="0" w:noVBand="0"/>
       </w:tblPr>
       <w:tblGrid>
         <w:gridCol w:w="2067"/>
@@ -24412,12 +22052,6 @@
         <w:gridCol w:w="1268"/>
       </w:tblGrid>
       <w:tr>
-        <w:tblPrEx>
-          <w:tblCellMar>
-            <w:top w:w="0" w:type="dxa"/>
-            <w:bottom w:w="0" w:type="dxa"/>
-          </w:tblCellMar>
-        </w:tblPrEx>
         <w:trPr>
           <w:trHeight w:val="1"/>
         </w:trPr>
@@ -24535,12 +22169,6 @@
         </w:tc>
       </w:tr>
       <w:tr>
-        <w:tblPrEx>
-          <w:tblCellMar>
-            <w:top w:w="0" w:type="dxa"/>
-            <w:bottom w:w="0" w:type="dxa"/>
-          </w:tblCellMar>
-        </w:tblPrEx>
         <w:trPr>
           <w:trHeight w:val="432"/>
         </w:trPr>
@@ -24597,17 +22225,8 @@
                 <w:rFonts w:ascii="微软雅黑" w:eastAsia="微软雅黑" w:hAnsi="微软雅黑" w:cs="微软雅黑"/>
                 <w:shd w:val="clear" w:color="auto" w:fill="FFFFFF"/>
               </w:rPr>
-              <w:t>秘</w:t>
-            </w:r>
-            <w:proofErr w:type="gramStart"/>
-            <w:r>
-              <w:rPr>
-                <w:rFonts w:ascii="微软雅黑" w:eastAsia="微软雅黑" w:hAnsi="微软雅黑" w:cs="微软雅黑"/>
-                <w:shd w:val="clear" w:color="auto" w:fill="FFFFFF"/>
-              </w:rPr>
-              <w:t>钥</w:t>
-            </w:r>
-            <w:proofErr w:type="gramEnd"/>
+              <w:t>秘钥</w:t>
+            </w:r>
           </w:p>
         </w:tc>
         <w:tc>
@@ -24670,12 +22289,6 @@
         </w:tc>
       </w:tr>
       <w:tr>
-        <w:tblPrEx>
-          <w:tblCellMar>
-            <w:top w:w="0" w:type="dxa"/>
-            <w:bottom w:w="0" w:type="dxa"/>
-          </w:tblCellMar>
-        </w:tblPrEx>
         <w:trPr>
           <w:trHeight w:val="432"/>
         </w:trPr>
@@ -24796,12 +22409,6 @@
         </w:tc>
       </w:tr>
       <w:tr>
-        <w:tblPrEx>
-          <w:tblCellMar>
-            <w:top w:w="0" w:type="dxa"/>
-            <w:bottom w:w="0" w:type="dxa"/>
-          </w:tblCellMar>
-        </w:tblPrEx>
         <w:trPr>
           <w:trHeight w:val="432"/>
         </w:trPr>
@@ -24937,12 +22544,6 @@
         </w:tc>
       </w:tr>
       <w:tr>
-        <w:tblPrEx>
-          <w:tblCellMar>
-            <w:top w:w="0" w:type="dxa"/>
-            <w:bottom w:w="0" w:type="dxa"/>
-          </w:tblCellMar>
-        </w:tblPrEx>
         <w:trPr>
           <w:trHeight w:val="432"/>
         </w:trPr>
@@ -25077,12 +22678,6 @@
         </w:tc>
       </w:tr>
       <w:tr>
-        <w:tblPrEx>
-          <w:tblCellMar>
-            <w:top w:w="0" w:type="dxa"/>
-            <w:bottom w:w="0" w:type="dxa"/>
-          </w:tblCellMar>
-        </w:tblPrEx>
         <w:trPr>
           <w:trHeight w:val="432"/>
         </w:trPr>
@@ -25110,6 +22705,7 @@
                 <w:sz w:val="22"/>
               </w:rPr>
             </w:pPr>
+            <w:bookmarkStart w:id="0" w:name="OLE_LINK3"/>
             <w:r>
               <w:rPr>
                 <w:rFonts w:ascii="宋体" w:eastAsia="宋体" w:hAnsi="宋体" w:cs="宋体"/>
@@ -25117,6 +22713,7 @@
               </w:rPr>
               <w:t>e_company</w:t>
             </w:r>
+            <w:bookmarkEnd w:id="0"/>
           </w:p>
         </w:tc>
         <w:tc>
@@ -25219,12 +22816,6 @@
         </w:tc>
       </w:tr>
       <w:tr>
-        <w:tblPrEx>
-          <w:tblCellMar>
-            <w:top w:w="0" w:type="dxa"/>
-            <w:bottom w:w="0" w:type="dxa"/>
-          </w:tblCellMar>
-        </w:tblPrEx>
         <w:trPr>
           <w:trHeight w:val="432"/>
         </w:trPr>
@@ -25252,6 +22843,8 @@
                 <w:sz w:val="22"/>
               </w:rPr>
             </w:pPr>
+            <w:bookmarkStart w:id="1" w:name="OLE_LINK4"/>
+            <w:bookmarkStart w:id="2" w:name="OLE_LINK5"/>
             <w:r>
               <w:rPr>
                 <w:rFonts w:ascii="宋体" w:eastAsia="宋体" w:hAnsi="宋体" w:cs="宋体"/>
@@ -25259,6 +22852,8 @@
               </w:rPr>
               <w:t>e_position</w:t>
             </w:r>
+            <w:bookmarkEnd w:id="1"/>
+            <w:bookmarkEnd w:id="2"/>
           </w:p>
         </w:tc>
         <w:tc>
@@ -25362,12 +22957,6 @@
         </w:tc>
       </w:tr>
       <w:tr>
-        <w:tblPrEx>
-          <w:tblCellMar>
-            <w:top w:w="0" w:type="dxa"/>
-            <w:bottom w:w="0" w:type="dxa"/>
-          </w:tblCellMar>
-        </w:tblPrEx>
         <w:trPr>
           <w:trHeight w:val="432"/>
         </w:trPr>
@@ -25395,6 +22984,8 @@
                 <w:sz w:val="22"/>
               </w:rPr>
             </w:pPr>
+            <w:bookmarkStart w:id="3" w:name="OLE_LINK6"/>
+            <w:bookmarkStart w:id="4" w:name="OLE_LINK7"/>
             <w:r>
               <w:rPr>
                 <w:rFonts w:ascii="宋体" w:eastAsia="宋体" w:hAnsi="宋体" w:cs="宋体"/>
@@ -25402,6 +22993,8 @@
               </w:rPr>
               <w:t>e_start_y</w:t>
             </w:r>
+            <w:bookmarkEnd w:id="3"/>
+            <w:bookmarkEnd w:id="4"/>
           </w:p>
         </w:tc>
         <w:tc>
@@ -25505,12 +23098,6 @@
         </w:tc>
       </w:tr>
       <w:tr>
-        <w:tblPrEx>
-          <w:tblCellMar>
-            <w:top w:w="0" w:type="dxa"/>
-            <w:bottom w:w="0" w:type="dxa"/>
-          </w:tblCellMar>
-        </w:tblPrEx>
         <w:trPr>
           <w:trHeight w:val="432"/>
         </w:trPr>
@@ -25538,6 +23125,7 @@
                 <w:sz w:val="22"/>
               </w:rPr>
             </w:pPr>
+            <w:bookmarkStart w:id="5" w:name="OLE_LINK8"/>
             <w:r>
               <w:rPr>
                 <w:rFonts w:ascii="宋体" w:eastAsia="宋体" w:hAnsi="宋体" w:cs="宋体"/>
@@ -25545,6 +23133,7 @@
               </w:rPr>
               <w:t>e_start_m</w:t>
             </w:r>
+            <w:bookmarkEnd w:id="5"/>
           </w:p>
         </w:tc>
         <w:tc>
@@ -25648,12 +23237,6 @@
         </w:tc>
       </w:tr>
       <w:tr>
-        <w:tblPrEx>
-          <w:tblCellMar>
-            <w:top w:w="0" w:type="dxa"/>
-            <w:bottom w:w="0" w:type="dxa"/>
-          </w:tblCellMar>
-        </w:tblPrEx>
         <w:trPr>
           <w:trHeight w:val="432"/>
         </w:trPr>
@@ -25681,6 +23264,8 @@
                 <w:sz w:val="22"/>
               </w:rPr>
             </w:pPr>
+            <w:bookmarkStart w:id="6" w:name="OLE_LINK9"/>
+            <w:bookmarkStart w:id="7" w:name="OLE_LINK10"/>
             <w:r>
               <w:rPr>
                 <w:rFonts w:ascii="宋体" w:eastAsia="宋体" w:hAnsi="宋体" w:cs="宋体"/>
@@ -25688,6 +23273,8 @@
               </w:rPr>
               <w:t>e_end_y</w:t>
             </w:r>
+            <w:bookmarkEnd w:id="6"/>
+            <w:bookmarkEnd w:id="7"/>
           </w:p>
         </w:tc>
         <w:tc>
@@ -25791,12 +23378,6 @@
         </w:tc>
       </w:tr>
       <w:tr>
-        <w:tblPrEx>
-          <w:tblCellMar>
-            <w:top w:w="0" w:type="dxa"/>
-            <w:bottom w:w="0" w:type="dxa"/>
-          </w:tblCellMar>
-        </w:tblPrEx>
         <w:trPr>
           <w:trHeight w:val="432"/>
         </w:trPr>
@@ -25935,12 +23516,6 @@
         </w:tc>
       </w:tr>
       <w:tr>
-        <w:tblPrEx>
-          <w:tblCellMar>
-            <w:top w:w="0" w:type="dxa"/>
-            <w:bottom w:w="0" w:type="dxa"/>
-          </w:tblCellMar>
-        </w:tblPrEx>
         <w:trPr>
           <w:trHeight w:val="432"/>
         </w:trPr>
@@ -25973,8 +23548,19 @@
                 <w:rFonts w:ascii="宋体" w:eastAsia="宋体" w:hAnsi="宋体" w:cs="宋体"/>
                 <w:sz w:val="22"/>
               </w:rPr>
-              <w:t xml:space="preserve"> e_context</w:t>
-            </w:r>
+              <w:t xml:space="preserve"> </w:t>
+            </w:r>
+            <w:bookmarkStart w:id="8" w:name="OLE_LINK11"/>
+            <w:bookmarkStart w:id="9" w:name="OLE_LINK12"/>
+            <w:r>
+              <w:rPr>
+                <w:rFonts w:ascii="宋体" w:eastAsia="宋体" w:hAnsi="宋体" w:cs="宋体"/>
+                <w:sz w:val="22"/>
+              </w:rPr>
+              <w:t>e_context</w:t>
+            </w:r>
+            <w:bookmarkEnd w:id="8"/>
+            <w:bookmarkEnd w:id="9"/>
           </w:p>
         </w:tc>
         <w:tc>
@@ -26128,23 +23714,7 @@
           <w:rFonts w:ascii="宋体" w:eastAsia="宋体" w:hAnsi="宋体" w:cs="宋体"/>
           <w:sz w:val="22"/>
         </w:rPr>
-        <w:t xml:space="preserve">   "</w:t>
-      </w:r>
-      <w:proofErr w:type="gramStart"/>
-      <w:r>
-        <w:rPr>
-          <w:rFonts w:ascii="宋体" w:eastAsia="宋体" w:hAnsi="宋体" w:cs="宋体"/>
-          <w:sz w:val="22"/>
-        </w:rPr>
-        <w:t>data</w:t>
-      </w:r>
-      <w:proofErr w:type="gramEnd"/>
-      <w:r>
-        <w:rPr>
-          <w:rFonts w:ascii="宋体" w:eastAsia="宋体" w:hAnsi="宋体" w:cs="宋体"/>
-          <w:sz w:val="22"/>
-        </w:rPr>
-        <w:t>":"3",</w:t>
+        <w:t xml:space="preserve">   "data":"3",</w:t>
       </w:r>
     </w:p>
     <w:p>
@@ -26162,23 +23732,7 @@
           <w:rFonts w:ascii="宋体" w:eastAsia="宋体" w:hAnsi="宋体" w:cs="宋体"/>
           <w:sz w:val="22"/>
         </w:rPr>
-        <w:t xml:space="preserve">   "</w:t>
-      </w:r>
-      <w:proofErr w:type="gramStart"/>
-      <w:r>
-        <w:rPr>
-          <w:rFonts w:ascii="宋体" w:eastAsia="宋体" w:hAnsi="宋体" w:cs="宋体"/>
-          <w:sz w:val="22"/>
-        </w:rPr>
-        <w:t>info</w:t>
-      </w:r>
-      <w:proofErr w:type="gramEnd"/>
-      <w:r>
-        <w:rPr>
-          <w:rFonts w:ascii="宋体" w:eastAsia="宋体" w:hAnsi="宋体" w:cs="宋体"/>
-          <w:sz w:val="22"/>
-        </w:rPr>
-        <w:t>":"\u9000\u51fa\u6210\u529f\uff01",</w:t>
+        <w:t xml:space="preserve">   "info":"\u9000\u51fa\u6210\u529f\uff01",</w:t>
       </w:r>
     </w:p>
     <w:p>
@@ -26196,23 +23750,7 @@
           <w:rFonts w:ascii="宋体" w:eastAsia="宋体" w:hAnsi="宋体" w:cs="宋体"/>
           <w:sz w:val="22"/>
         </w:rPr>
-        <w:t xml:space="preserve">   "</w:t>
-      </w:r>
-      <w:proofErr w:type="gramStart"/>
-      <w:r>
-        <w:rPr>
-          <w:rFonts w:ascii="宋体" w:eastAsia="宋体" w:hAnsi="宋体" w:cs="宋体"/>
-          <w:sz w:val="22"/>
-        </w:rPr>
-        <w:t>status</w:t>
-      </w:r>
-      <w:proofErr w:type="gramEnd"/>
-      <w:r>
-        <w:rPr>
-          <w:rFonts w:ascii="宋体" w:eastAsia="宋体" w:hAnsi="宋体" w:cs="宋体"/>
-          <w:sz w:val="22"/>
-        </w:rPr>
-        <w:t>":1</w:t>
+        <w:t xml:space="preserve">   "status":1</w:t>
       </w:r>
     </w:p>
     <w:p>
@@ -26241,7 +23779,7 @@
           <w:left w:w="10" w:type="dxa"/>
           <w:right w:w="10" w:type="dxa"/>
         </w:tblCellMar>
-        <w:tblLook w:val="0000"/>
+        <w:tblLook w:val="0000" w:firstRow="0" w:lastRow="0" w:firstColumn="0" w:lastColumn="0" w:noHBand="0" w:noVBand="0"/>
       </w:tblPr>
       <w:tblGrid>
         <w:gridCol w:w="1998"/>
@@ -26250,12 +23788,6 @@
         <w:gridCol w:w="909"/>
       </w:tblGrid>
       <w:tr>
-        <w:tblPrEx>
-          <w:tblCellMar>
-            <w:top w:w="0" w:type="dxa"/>
-            <w:bottom w:w="0" w:type="dxa"/>
-          </w:tblCellMar>
-        </w:tblPrEx>
         <w:trPr>
           <w:trHeight w:val="1"/>
         </w:trPr>
@@ -26373,12 +23905,6 @@
         </w:tc>
       </w:tr>
       <w:tr>
-        <w:tblPrEx>
-          <w:tblCellMar>
-            <w:top w:w="0" w:type="dxa"/>
-            <w:bottom w:w="0" w:type="dxa"/>
-          </w:tblCellMar>
-        </w:tblPrEx>
         <w:trPr>
           <w:trHeight w:val="432"/>
         </w:trPr>
@@ -26499,12 +24025,6 @@
         </w:tc>
       </w:tr>
       <w:tr>
-        <w:tblPrEx>
-          <w:tblCellMar>
-            <w:top w:w="0" w:type="dxa"/>
-            <w:bottom w:w="0" w:type="dxa"/>
-          </w:tblCellMar>
-        </w:tblPrEx>
         <w:trPr>
           <w:trHeight w:val="432"/>
         </w:trPr>
@@ -26625,12 +24145,6 @@
         </w:tc>
       </w:tr>
       <w:tr>
-        <w:tblPrEx>
-          <w:tblCellMar>
-            <w:top w:w="0" w:type="dxa"/>
-            <w:bottom w:w="0" w:type="dxa"/>
-          </w:tblCellMar>
-        </w:tblPrEx>
         <w:trPr>
           <w:trHeight w:val="432"/>
         </w:trPr>
@@ -26787,33 +24301,33 @@
           <w:b/>
           <w:sz w:val="24"/>
         </w:rPr>
-        <w:t>十三、简历模块爱好：</w:t>
-      </w:r>
-      <w:proofErr w:type="gramStart"/>
+        <w:t>十三、简历模块</w:t>
+      </w:r>
+      <w:bookmarkStart w:id="10" w:name="_GoBack"/>
       <w:r>
         <w:rPr>
           <w:rFonts w:ascii="宋体" w:eastAsia="宋体" w:hAnsi="宋体" w:cs="宋体"/>
           <w:b/>
           <w:sz w:val="24"/>
         </w:rPr>
-        <w:t>host</w:t>
-      </w:r>
+        <w:t>爱好</w:t>
+      </w:r>
+      <w:bookmarkEnd w:id="10"/>
       <w:r>
         <w:rPr>
           <w:rFonts w:ascii="宋体" w:eastAsia="宋体" w:hAnsi="宋体" w:cs="宋体"/>
           <w:b/>
-          <w:sz w:val="22"/>
-        </w:rPr>
-        <w:t>/api.php?</w:t>
-      </w:r>
-      <w:proofErr w:type="gramEnd"/>
+          <w:sz w:val="24"/>
+        </w:rPr>
+        <w:t>：host</w:t>
+      </w:r>
       <w:r>
         <w:rPr>
           <w:rFonts w:ascii="宋体" w:eastAsia="宋体" w:hAnsi="宋体" w:cs="宋体"/>
           <w:b/>
           <w:sz w:val="22"/>
         </w:rPr>
-        <w:t>m=resume&amp;a=</w:t>
+        <w:t>/api.php?m=resume&amp;a=</w:t>
       </w:r>
       <w:r>
         <w:rPr>
@@ -26858,23 +24372,7 @@
           <w:rFonts w:ascii="宋体" w:eastAsia="宋体" w:hAnsi="宋体" w:cs="宋体"/>
           <w:sz w:val="22"/>
         </w:rPr>
-        <w:t xml:space="preserve">     token：</w:t>
-      </w:r>
-      <w:proofErr w:type="gramStart"/>
-      <w:r>
-        <w:rPr>
-          <w:rFonts w:ascii="宋体" w:eastAsia="宋体" w:hAnsi="宋体" w:cs="宋体"/>
-          <w:sz w:val="22"/>
-        </w:rPr>
-        <w:t>string</w:t>
-      </w:r>
-      <w:proofErr w:type="gramEnd"/>
-      <w:r>
-        <w:rPr>
-          <w:rFonts w:ascii="宋体" w:eastAsia="宋体" w:hAnsi="宋体" w:cs="宋体"/>
-          <w:sz w:val="22"/>
-        </w:rPr>
-        <w:t xml:space="preserve">   0ca510464177135ac43c449f3d11b02d3</w:t>
+        <w:t xml:space="preserve">     token：string   0ca510464177135ac43c449f3d11b02d3</w:t>
       </w:r>
     </w:p>
     <w:p>
@@ -26928,23 +24426,7 @@
           <w:rFonts w:ascii="宋体" w:eastAsia="宋体" w:hAnsi="宋体" w:cs="宋体"/>
           <w:sz w:val="22"/>
         </w:rPr>
-        <w:t xml:space="preserve">      </w:t>
-      </w:r>
-      <w:proofErr w:type="gramStart"/>
-      <w:r>
-        <w:rPr>
-          <w:rFonts w:ascii="宋体" w:eastAsia="宋体" w:hAnsi="宋体" w:cs="宋体"/>
-          <w:sz w:val="22"/>
-        </w:rPr>
-        <w:t>sort</w:t>
-      </w:r>
-      <w:proofErr w:type="gramEnd"/>
-      <w:r>
-        <w:rPr>
-          <w:rFonts w:ascii="宋体" w:eastAsia="宋体" w:hAnsi="宋体" w:cs="宋体"/>
-          <w:sz w:val="22"/>
-        </w:rPr>
-        <w:t>: int      1</w:t>
+        <w:t xml:space="preserve">      sort: int      1</w:t>
       </w:r>
     </w:p>
     <w:p>
@@ -26996,7 +24478,7 @@
           <w:left w:w="10" w:type="dxa"/>
           <w:right w:w="10" w:type="dxa"/>
         </w:tblCellMar>
-        <w:tblLook w:val="0000"/>
+        <w:tblLook w:val="0000" w:firstRow="0" w:lastRow="0" w:firstColumn="0" w:lastColumn="0" w:noHBand="0" w:noVBand="0"/>
       </w:tblPr>
       <w:tblGrid>
         <w:gridCol w:w="2029"/>
@@ -27005,12 +24487,6 @@
         <w:gridCol w:w="1277"/>
       </w:tblGrid>
       <w:tr>
-        <w:tblPrEx>
-          <w:tblCellMar>
-            <w:top w:w="0" w:type="dxa"/>
-            <w:bottom w:w="0" w:type="dxa"/>
-          </w:tblCellMar>
-        </w:tblPrEx>
         <w:trPr>
           <w:trHeight w:val="1"/>
         </w:trPr>
@@ -27128,12 +24604,6 @@
         </w:tc>
       </w:tr>
       <w:tr>
-        <w:tblPrEx>
-          <w:tblCellMar>
-            <w:top w:w="0" w:type="dxa"/>
-            <w:bottom w:w="0" w:type="dxa"/>
-          </w:tblCellMar>
-        </w:tblPrEx>
         <w:trPr>
           <w:trHeight w:val="432"/>
         </w:trPr>
@@ -27190,17 +24660,8 @@
                 <w:rFonts w:ascii="微软雅黑" w:eastAsia="微软雅黑" w:hAnsi="微软雅黑" w:cs="微软雅黑"/>
                 <w:shd w:val="clear" w:color="auto" w:fill="FFFFFF"/>
               </w:rPr>
-              <w:t>秘</w:t>
-            </w:r>
-            <w:proofErr w:type="gramStart"/>
-            <w:r>
-              <w:rPr>
-                <w:rFonts w:ascii="微软雅黑" w:eastAsia="微软雅黑" w:hAnsi="微软雅黑" w:cs="微软雅黑"/>
-                <w:shd w:val="clear" w:color="auto" w:fill="FFFFFF"/>
-              </w:rPr>
-              <w:t>钥</w:t>
-            </w:r>
-            <w:proofErr w:type="gramEnd"/>
+              <w:t>秘钥</w:t>
+            </w:r>
           </w:p>
         </w:tc>
         <w:tc>
@@ -27263,12 +24724,6 @@
         </w:tc>
       </w:tr>
       <w:tr>
-        <w:tblPrEx>
-          <w:tblCellMar>
-            <w:top w:w="0" w:type="dxa"/>
-            <w:bottom w:w="0" w:type="dxa"/>
-          </w:tblCellMar>
-        </w:tblPrEx>
         <w:trPr>
           <w:trHeight w:val="432"/>
         </w:trPr>
@@ -27390,12 +24845,6 @@
         </w:tc>
       </w:tr>
       <w:tr>
-        <w:tblPrEx>
-          <w:tblCellMar>
-            <w:top w:w="0" w:type="dxa"/>
-            <w:bottom w:w="0" w:type="dxa"/>
-          </w:tblCellMar>
-        </w:tblPrEx>
         <w:trPr>
           <w:trHeight w:val="432"/>
         </w:trPr>
@@ -27531,12 +24980,6 @@
         </w:tc>
       </w:tr>
       <w:tr>
-        <w:tblPrEx>
-          <w:tblCellMar>
-            <w:top w:w="0" w:type="dxa"/>
-            <w:bottom w:w="0" w:type="dxa"/>
-          </w:tblCellMar>
-        </w:tblPrEx>
         <w:trPr>
           <w:trHeight w:val="432"/>
         </w:trPr>
@@ -27671,12 +25114,6 @@
         </w:tc>
       </w:tr>
       <w:tr>
-        <w:tblPrEx>
-          <w:tblCellMar>
-            <w:top w:w="0" w:type="dxa"/>
-            <w:bottom w:w="0" w:type="dxa"/>
-          </w:tblCellMar>
-        </w:tblPrEx>
         <w:trPr>
           <w:trHeight w:val="432"/>
         </w:trPr>
@@ -27881,23 +25318,7 @@
           <w:rFonts w:ascii="宋体" w:eastAsia="宋体" w:hAnsi="宋体" w:cs="宋体"/>
           <w:sz w:val="22"/>
         </w:rPr>
-        <w:t xml:space="preserve">   "</w:t>
-      </w:r>
-      <w:proofErr w:type="gramStart"/>
-      <w:r>
-        <w:rPr>
-          <w:rFonts w:ascii="宋体" w:eastAsia="宋体" w:hAnsi="宋体" w:cs="宋体"/>
-          <w:sz w:val="22"/>
-        </w:rPr>
-        <w:t>info</w:t>
-      </w:r>
-      <w:proofErr w:type="gramEnd"/>
-      <w:r>
-        <w:rPr>
-          <w:rFonts w:ascii="宋体" w:eastAsia="宋体" w:hAnsi="宋体" w:cs="宋体"/>
-          <w:sz w:val="22"/>
-        </w:rPr>
-        <w:t>":"\u9000\u51fa\u6210\u529f\uff01",</w:t>
+        <w:t xml:space="preserve">   "info":"\u9000\u51fa\u6210\u529f\uff01",</w:t>
       </w:r>
     </w:p>
     <w:p>
@@ -27915,23 +25336,7 @@
           <w:rFonts w:ascii="宋体" w:eastAsia="宋体" w:hAnsi="宋体" w:cs="宋体"/>
           <w:sz w:val="22"/>
         </w:rPr>
-        <w:t xml:space="preserve">   "</w:t>
-      </w:r>
-      <w:proofErr w:type="gramStart"/>
-      <w:r>
-        <w:rPr>
-          <w:rFonts w:ascii="宋体" w:eastAsia="宋体" w:hAnsi="宋体" w:cs="宋体"/>
-          <w:sz w:val="22"/>
-        </w:rPr>
-        <w:t>status</w:t>
-      </w:r>
-      <w:proofErr w:type="gramEnd"/>
-      <w:r>
-        <w:rPr>
-          <w:rFonts w:ascii="宋体" w:eastAsia="宋体" w:hAnsi="宋体" w:cs="宋体"/>
-          <w:sz w:val="22"/>
-        </w:rPr>
-        <w:t>":1</w:t>
+        <w:t xml:space="preserve">   "status":1</w:t>
       </w:r>
     </w:p>
     <w:p>
@@ -27960,7 +25365,7 @@
           <w:left w:w="10" w:type="dxa"/>
           <w:right w:w="10" w:type="dxa"/>
         </w:tblCellMar>
-        <w:tblLook w:val="0000"/>
+        <w:tblLook w:val="0000" w:firstRow="0" w:lastRow="0" w:firstColumn="0" w:lastColumn="0" w:noHBand="0" w:noVBand="0"/>
       </w:tblPr>
       <w:tblGrid>
         <w:gridCol w:w="1998"/>
@@ -27969,12 +25374,6 @@
         <w:gridCol w:w="909"/>
       </w:tblGrid>
       <w:tr>
-        <w:tblPrEx>
-          <w:tblCellMar>
-            <w:top w:w="0" w:type="dxa"/>
-            <w:bottom w:w="0" w:type="dxa"/>
-          </w:tblCellMar>
-        </w:tblPrEx>
         <w:trPr>
           <w:trHeight w:val="1"/>
         </w:trPr>
@@ -28092,12 +25491,6 @@
         </w:tc>
       </w:tr>
       <w:tr>
-        <w:tblPrEx>
-          <w:tblCellMar>
-            <w:top w:w="0" w:type="dxa"/>
-            <w:bottom w:w="0" w:type="dxa"/>
-          </w:tblCellMar>
-        </w:tblPrEx>
         <w:trPr>
           <w:trHeight w:val="432"/>
         </w:trPr>
@@ -28218,12 +25611,6 @@
         </w:tc>
       </w:tr>
       <w:tr>
-        <w:tblPrEx>
-          <w:tblCellMar>
-            <w:top w:w="0" w:type="dxa"/>
-            <w:bottom w:w="0" w:type="dxa"/>
-          </w:tblCellMar>
-        </w:tblPrEx>
         <w:trPr>
           <w:trHeight w:val="432"/>
         </w:trPr>
@@ -28344,12 +25731,6 @@
         </w:tc>
       </w:tr>
       <w:tr>
-        <w:tblPrEx>
-          <w:tblCellMar>
-            <w:top w:w="0" w:type="dxa"/>
-            <w:bottom w:w="0" w:type="dxa"/>
-          </w:tblCellMar>
-        </w:tblPrEx>
         <w:trPr>
           <w:trHeight w:val="432"/>
         </w:trPr>
@@ -28506,33 +25887,15 @@
           <w:b/>
           <w:sz w:val="24"/>
         </w:rPr>
-        <w:t>十四、简历模块培训：</w:t>
-      </w:r>
-      <w:proofErr w:type="gramStart"/>
+        <w:t>十四、简历模块培训：host</w:t>
+      </w:r>
       <w:r>
         <w:rPr>
           <w:rFonts w:ascii="宋体" w:eastAsia="宋体" w:hAnsi="宋体" w:cs="宋体"/>
           <w:b/>
-          <w:sz w:val="24"/>
-        </w:rPr>
-        <w:t>host</w:t>
-      </w:r>
-      <w:r>
-        <w:rPr>
-          <w:rFonts w:ascii="宋体" w:eastAsia="宋体" w:hAnsi="宋体" w:cs="宋体"/>
-          <w:b/>
-          <w:sz w:val="22"/>
-        </w:rPr>
-        <w:t>/api.php?</w:t>
-      </w:r>
-      <w:proofErr w:type="gramEnd"/>
-      <w:r>
-        <w:rPr>
-          <w:rFonts w:ascii="宋体" w:eastAsia="宋体" w:hAnsi="宋体" w:cs="宋体"/>
-          <w:b/>
-          <w:sz w:val="22"/>
-        </w:rPr>
-        <w:t>m=resume&amp;a=peixun</w:t>
+          <w:sz w:val="22"/>
+        </w:rPr>
+        <w:t>/api.php?m=resume&amp;a=peixun</w:t>
       </w:r>
     </w:p>
     <w:p>
@@ -28568,23 +25931,7 @@
           <w:rFonts w:ascii="宋体" w:eastAsia="宋体" w:hAnsi="宋体" w:cs="宋体"/>
           <w:sz w:val="22"/>
         </w:rPr>
-        <w:t xml:space="preserve">     token：</w:t>
-      </w:r>
-      <w:proofErr w:type="gramStart"/>
-      <w:r>
-        <w:rPr>
-          <w:rFonts w:ascii="宋体" w:eastAsia="宋体" w:hAnsi="宋体" w:cs="宋体"/>
-          <w:sz w:val="22"/>
-        </w:rPr>
-        <w:t>string</w:t>
-      </w:r>
-      <w:proofErr w:type="gramEnd"/>
-      <w:r>
-        <w:rPr>
-          <w:rFonts w:ascii="宋体" w:eastAsia="宋体" w:hAnsi="宋体" w:cs="宋体"/>
-          <w:sz w:val="22"/>
-        </w:rPr>
-        <w:t xml:space="preserve">   0ca510464177135ac43c449f3d11b02d3</w:t>
+        <w:t xml:space="preserve">     token：string   0ca510464177135ac43c449f3d11b02d3</w:t>
       </w:r>
     </w:p>
     <w:p>
@@ -28638,23 +25985,7 @@
           <w:rFonts w:ascii="宋体" w:eastAsia="宋体" w:hAnsi="宋体" w:cs="宋体"/>
           <w:sz w:val="22"/>
         </w:rPr>
-        <w:t xml:space="preserve">      </w:t>
-      </w:r>
-      <w:proofErr w:type="gramStart"/>
-      <w:r>
-        <w:rPr>
-          <w:rFonts w:ascii="宋体" w:eastAsia="宋体" w:hAnsi="宋体" w:cs="宋体"/>
-          <w:sz w:val="22"/>
-        </w:rPr>
-        <w:t>sort</w:t>
-      </w:r>
-      <w:proofErr w:type="gramEnd"/>
-      <w:r>
-        <w:rPr>
-          <w:rFonts w:ascii="宋体" w:eastAsia="宋体" w:hAnsi="宋体" w:cs="宋体"/>
-          <w:sz w:val="22"/>
-        </w:rPr>
-        <w:t>: int      1</w:t>
+        <w:t xml:space="preserve">      sort: int      1</w:t>
       </w:r>
     </w:p>
     <w:p>
@@ -28708,23 +26039,7 @@
           <w:rFonts w:ascii="宋体" w:eastAsia="宋体" w:hAnsi="宋体" w:cs="宋体"/>
           <w:sz w:val="22"/>
         </w:rPr>
-        <w:t xml:space="preserve"> e_start_y：</w:t>
-      </w:r>
-      <w:proofErr w:type="gramStart"/>
-      <w:r>
-        <w:rPr>
-          <w:rFonts w:ascii="宋体" w:eastAsia="宋体" w:hAnsi="宋体" w:cs="宋体"/>
-          <w:sz w:val="22"/>
-        </w:rPr>
-        <w:t>int</w:t>
-      </w:r>
-      <w:proofErr w:type="gramEnd"/>
-      <w:r>
-        <w:rPr>
-          <w:rFonts w:ascii="宋体" w:eastAsia="宋体" w:hAnsi="宋体" w:cs="宋体"/>
-          <w:sz w:val="22"/>
-        </w:rPr>
-        <w:t xml:space="preserve">      2014  </w:t>
+        <w:t xml:space="preserve"> e_start_y：int      2014  </w:t>
       </w:r>
     </w:p>
     <w:p>
@@ -28743,23 +26058,7 @@
           <w:sz w:val="22"/>
         </w:rPr>
         <w:lastRenderedPageBreak/>
-        <w:t xml:space="preserve"> e_start_m：</w:t>
-      </w:r>
-      <w:proofErr w:type="gramStart"/>
-      <w:r>
-        <w:rPr>
-          <w:rFonts w:ascii="宋体" w:eastAsia="宋体" w:hAnsi="宋体" w:cs="宋体"/>
-          <w:sz w:val="22"/>
-        </w:rPr>
-        <w:t>int</w:t>
-      </w:r>
-      <w:proofErr w:type="gramEnd"/>
-      <w:r>
-        <w:rPr>
-          <w:rFonts w:ascii="宋体" w:eastAsia="宋体" w:hAnsi="宋体" w:cs="宋体"/>
-          <w:sz w:val="22"/>
-        </w:rPr>
-        <w:t xml:space="preserve">      12 </w:t>
+        <w:t xml:space="preserve"> e_start_m：int      12 </w:t>
       </w:r>
     </w:p>
     <w:p>
@@ -28777,23 +26076,7 @@
           <w:rFonts w:ascii="宋体" w:eastAsia="宋体" w:hAnsi="宋体" w:cs="宋体"/>
           <w:sz w:val="22"/>
         </w:rPr>
-        <w:t xml:space="preserve">   e_end_y：</w:t>
-      </w:r>
-      <w:proofErr w:type="gramStart"/>
-      <w:r>
-        <w:rPr>
-          <w:rFonts w:ascii="宋体" w:eastAsia="宋体" w:hAnsi="宋体" w:cs="宋体"/>
-          <w:sz w:val="22"/>
-        </w:rPr>
-        <w:t>int</w:t>
-      </w:r>
-      <w:proofErr w:type="gramEnd"/>
-      <w:r>
-        <w:rPr>
-          <w:rFonts w:ascii="宋体" w:eastAsia="宋体" w:hAnsi="宋体" w:cs="宋体"/>
-          <w:sz w:val="22"/>
-        </w:rPr>
-        <w:t xml:space="preserve">      2015 </w:t>
+        <w:t xml:space="preserve">   e_end_y：int      2015 </w:t>
       </w:r>
     </w:p>
     <w:p>
@@ -28811,23 +26094,7 @@
           <w:rFonts w:ascii="宋体" w:eastAsia="宋体" w:hAnsi="宋体" w:cs="宋体"/>
           <w:sz w:val="22"/>
         </w:rPr>
-        <w:t xml:space="preserve">   e_end_m：</w:t>
-      </w:r>
-      <w:proofErr w:type="gramStart"/>
-      <w:r>
-        <w:rPr>
-          <w:rFonts w:ascii="宋体" w:eastAsia="宋体" w:hAnsi="宋体" w:cs="宋体"/>
-          <w:sz w:val="22"/>
-        </w:rPr>
-        <w:t>int</w:t>
-      </w:r>
-      <w:proofErr w:type="gramEnd"/>
-      <w:r>
-        <w:rPr>
-          <w:rFonts w:ascii="宋体" w:eastAsia="宋体" w:hAnsi="宋体" w:cs="宋体"/>
-          <w:sz w:val="22"/>
-        </w:rPr>
-        <w:t xml:space="preserve">      03   </w:t>
+        <w:t xml:space="preserve">   e_end_m：int      03   </w:t>
       </w:r>
     </w:p>
     <w:p>
@@ -28879,7 +26146,7 @@
           <w:left w:w="10" w:type="dxa"/>
           <w:right w:w="10" w:type="dxa"/>
         </w:tblCellMar>
-        <w:tblLook w:val="0000"/>
+        <w:tblLook w:val="0000" w:firstRow="0" w:lastRow="0" w:firstColumn="0" w:lastColumn="0" w:noHBand="0" w:noVBand="0"/>
       </w:tblPr>
       <w:tblGrid>
         <w:gridCol w:w="2054"/>
@@ -28888,12 +26155,6 @@
         <w:gridCol w:w="1271"/>
       </w:tblGrid>
       <w:tr>
-        <w:tblPrEx>
-          <w:tblCellMar>
-            <w:top w:w="0" w:type="dxa"/>
-            <w:bottom w:w="0" w:type="dxa"/>
-          </w:tblCellMar>
-        </w:tblPrEx>
         <w:trPr>
           <w:trHeight w:val="1"/>
         </w:trPr>
@@ -29011,12 +26272,6 @@
         </w:tc>
       </w:tr>
       <w:tr>
-        <w:tblPrEx>
-          <w:tblCellMar>
-            <w:top w:w="0" w:type="dxa"/>
-            <w:bottom w:w="0" w:type="dxa"/>
-          </w:tblCellMar>
-        </w:tblPrEx>
         <w:trPr>
           <w:trHeight w:val="432"/>
         </w:trPr>
@@ -29073,17 +26328,8 @@
                 <w:rFonts w:ascii="微软雅黑" w:eastAsia="微软雅黑" w:hAnsi="微软雅黑" w:cs="微软雅黑"/>
                 <w:shd w:val="clear" w:color="auto" w:fill="FFFFFF"/>
               </w:rPr>
-              <w:t>秘</w:t>
-            </w:r>
-            <w:proofErr w:type="gramStart"/>
-            <w:r>
-              <w:rPr>
-                <w:rFonts w:ascii="微软雅黑" w:eastAsia="微软雅黑" w:hAnsi="微软雅黑" w:cs="微软雅黑"/>
-                <w:shd w:val="clear" w:color="auto" w:fill="FFFFFF"/>
-              </w:rPr>
-              <w:t>钥</w:t>
-            </w:r>
-            <w:proofErr w:type="gramEnd"/>
+              <w:t>秘钥</w:t>
+            </w:r>
           </w:p>
         </w:tc>
         <w:tc>
@@ -29146,12 +26392,6 @@
         </w:tc>
       </w:tr>
       <w:tr>
-        <w:tblPrEx>
-          <w:tblCellMar>
-            <w:top w:w="0" w:type="dxa"/>
-            <w:bottom w:w="0" w:type="dxa"/>
-          </w:tblCellMar>
-        </w:tblPrEx>
         <w:trPr>
           <w:trHeight w:val="432"/>
         </w:trPr>
@@ -29272,12 +26512,6 @@
         </w:tc>
       </w:tr>
       <w:tr>
-        <w:tblPrEx>
-          <w:tblCellMar>
-            <w:top w:w="0" w:type="dxa"/>
-            <w:bottom w:w="0" w:type="dxa"/>
-          </w:tblCellMar>
-        </w:tblPrEx>
         <w:trPr>
           <w:trHeight w:val="432"/>
         </w:trPr>
@@ -29413,12 +26647,6 @@
         </w:tc>
       </w:tr>
       <w:tr>
-        <w:tblPrEx>
-          <w:tblCellMar>
-            <w:top w:w="0" w:type="dxa"/>
-            <w:bottom w:w="0" w:type="dxa"/>
-          </w:tblCellMar>
-        </w:tblPrEx>
         <w:trPr>
           <w:trHeight w:val="432"/>
         </w:trPr>
@@ -29553,12 +26781,6 @@
         </w:tc>
       </w:tr>
       <w:tr>
-        <w:tblPrEx>
-          <w:tblCellMar>
-            <w:top w:w="0" w:type="dxa"/>
-            <w:bottom w:w="0" w:type="dxa"/>
-          </w:tblCellMar>
-        </w:tblPrEx>
         <w:trPr>
           <w:trHeight w:val="432"/>
         </w:trPr>
@@ -29695,12 +26917,6 @@
         </w:tc>
       </w:tr>
       <w:tr>
-        <w:tblPrEx>
-          <w:tblCellMar>
-            <w:top w:w="0" w:type="dxa"/>
-            <w:bottom w:w="0" w:type="dxa"/>
-          </w:tblCellMar>
-        </w:tblPrEx>
         <w:trPr>
           <w:trHeight w:val="432"/>
         </w:trPr>
@@ -29838,12 +27054,6 @@
         </w:tc>
       </w:tr>
       <w:tr>
-        <w:tblPrEx>
-          <w:tblCellMar>
-            <w:top w:w="0" w:type="dxa"/>
-            <w:bottom w:w="0" w:type="dxa"/>
-          </w:tblCellMar>
-        </w:tblPrEx>
         <w:trPr>
           <w:trHeight w:val="432"/>
         </w:trPr>
@@ -29981,12 +27191,6 @@
         </w:tc>
       </w:tr>
       <w:tr>
-        <w:tblPrEx>
-          <w:tblCellMar>
-            <w:top w:w="0" w:type="dxa"/>
-            <w:bottom w:w="0" w:type="dxa"/>
-          </w:tblCellMar>
-        </w:tblPrEx>
         <w:trPr>
           <w:trHeight w:val="432"/>
         </w:trPr>
@@ -30124,12 +27328,6 @@
         </w:tc>
       </w:tr>
       <w:tr>
-        <w:tblPrEx>
-          <w:tblCellMar>
-            <w:top w:w="0" w:type="dxa"/>
-            <w:bottom w:w="0" w:type="dxa"/>
-          </w:tblCellMar>
-        </w:tblPrEx>
         <w:trPr>
           <w:trHeight w:val="432"/>
         </w:trPr>
@@ -30267,12 +27465,6 @@
         </w:tc>
       </w:tr>
       <w:tr>
-        <w:tblPrEx>
-          <w:tblCellMar>
-            <w:top w:w="0" w:type="dxa"/>
-            <w:bottom w:w="0" w:type="dxa"/>
-          </w:tblCellMar>
-        </w:tblPrEx>
         <w:trPr>
           <w:trHeight w:val="432"/>
         </w:trPr>
@@ -30410,12 +27602,6 @@
         </w:tc>
       </w:tr>
       <w:tr>
-        <w:tblPrEx>
-          <w:tblCellMar>
-            <w:top w:w="0" w:type="dxa"/>
-            <w:bottom w:w="0" w:type="dxa"/>
-          </w:tblCellMar>
-        </w:tblPrEx>
         <w:trPr>
           <w:trHeight w:val="432"/>
         </w:trPr>
@@ -30621,23 +27807,7 @@
           <w:rFonts w:ascii="宋体" w:eastAsia="宋体" w:hAnsi="宋体" w:cs="宋体"/>
           <w:sz w:val="22"/>
         </w:rPr>
-        <w:t xml:space="preserve">   "</w:t>
-      </w:r>
-      <w:proofErr w:type="gramStart"/>
-      <w:r>
-        <w:rPr>
-          <w:rFonts w:ascii="宋体" w:eastAsia="宋体" w:hAnsi="宋体" w:cs="宋体"/>
-          <w:sz w:val="22"/>
-        </w:rPr>
-        <w:t>info</w:t>
-      </w:r>
-      <w:proofErr w:type="gramEnd"/>
-      <w:r>
-        <w:rPr>
-          <w:rFonts w:ascii="宋体" w:eastAsia="宋体" w:hAnsi="宋体" w:cs="宋体"/>
-          <w:sz w:val="22"/>
-        </w:rPr>
-        <w:t>":"\u9000\u51fa\u6210\u529f\uff01",</w:t>
+        <w:t xml:space="preserve">   "info":"\u9000\u51fa\u6210\u529f\uff01",</w:t>
       </w:r>
     </w:p>
     <w:p>
@@ -30655,23 +27825,7 @@
           <w:rFonts w:ascii="宋体" w:eastAsia="宋体" w:hAnsi="宋体" w:cs="宋体"/>
           <w:sz w:val="22"/>
         </w:rPr>
-        <w:t xml:space="preserve">   "</w:t>
-      </w:r>
-      <w:proofErr w:type="gramStart"/>
-      <w:r>
-        <w:rPr>
-          <w:rFonts w:ascii="宋体" w:eastAsia="宋体" w:hAnsi="宋体" w:cs="宋体"/>
-          <w:sz w:val="22"/>
-        </w:rPr>
-        <w:t>status</w:t>
-      </w:r>
-      <w:proofErr w:type="gramEnd"/>
-      <w:r>
-        <w:rPr>
-          <w:rFonts w:ascii="宋体" w:eastAsia="宋体" w:hAnsi="宋体" w:cs="宋体"/>
-          <w:sz w:val="22"/>
-        </w:rPr>
-        <w:t>":1</w:t>
+        <w:t xml:space="preserve">   "status":1</w:t>
       </w:r>
     </w:p>
     <w:p>
@@ -30700,7 +27854,7 @@
           <w:left w:w="10" w:type="dxa"/>
           <w:right w:w="10" w:type="dxa"/>
         </w:tblCellMar>
-        <w:tblLook w:val="0000"/>
+        <w:tblLook w:val="0000" w:firstRow="0" w:lastRow="0" w:firstColumn="0" w:lastColumn="0" w:noHBand="0" w:noVBand="0"/>
       </w:tblPr>
       <w:tblGrid>
         <w:gridCol w:w="1998"/>
@@ -30709,12 +27863,6 @@
         <w:gridCol w:w="909"/>
       </w:tblGrid>
       <w:tr>
-        <w:tblPrEx>
-          <w:tblCellMar>
-            <w:top w:w="0" w:type="dxa"/>
-            <w:bottom w:w="0" w:type="dxa"/>
-          </w:tblCellMar>
-        </w:tblPrEx>
         <w:trPr>
           <w:trHeight w:val="1"/>
         </w:trPr>
@@ -30832,12 +27980,6 @@
         </w:tc>
       </w:tr>
       <w:tr>
-        <w:tblPrEx>
-          <w:tblCellMar>
-            <w:top w:w="0" w:type="dxa"/>
-            <w:bottom w:w="0" w:type="dxa"/>
-          </w:tblCellMar>
-        </w:tblPrEx>
         <w:trPr>
           <w:trHeight w:val="432"/>
         </w:trPr>
@@ -30958,12 +28100,6 @@
         </w:tc>
       </w:tr>
       <w:tr>
-        <w:tblPrEx>
-          <w:tblCellMar>
-            <w:top w:w="0" w:type="dxa"/>
-            <w:bottom w:w="0" w:type="dxa"/>
-          </w:tblCellMar>
-        </w:tblPrEx>
         <w:trPr>
           <w:trHeight w:val="432"/>
         </w:trPr>
@@ -31085,12 +28221,6 @@
         </w:tc>
       </w:tr>
       <w:tr>
-        <w:tblPrEx>
-          <w:tblCellMar>
-            <w:top w:w="0" w:type="dxa"/>
-            <w:bottom w:w="0" w:type="dxa"/>
-          </w:tblCellMar>
-        </w:tblPrEx>
         <w:trPr>
           <w:trHeight w:val="432"/>
         </w:trPr>
@@ -31238,33 +28368,15 @@
           <w:b/>
           <w:sz w:val="24"/>
         </w:rPr>
-        <w:t>十五、发表文章：</w:t>
-      </w:r>
-      <w:proofErr w:type="gramStart"/>
+        <w:t>十五、发表文章：host</w:t>
+      </w:r>
       <w:r>
         <w:rPr>
           <w:rFonts w:ascii="宋体" w:eastAsia="宋体" w:hAnsi="宋体" w:cs="宋体"/>
           <w:b/>
-          <w:sz w:val="24"/>
-        </w:rPr>
-        <w:t>host</w:t>
-      </w:r>
-      <w:r>
-        <w:rPr>
-          <w:rFonts w:ascii="宋体" w:eastAsia="宋体" w:hAnsi="宋体" w:cs="宋体"/>
-          <w:b/>
-          <w:sz w:val="22"/>
-        </w:rPr>
-        <w:t>/api.php?</w:t>
-      </w:r>
-      <w:proofErr w:type="gramEnd"/>
-      <w:r>
-        <w:rPr>
-          <w:rFonts w:ascii="宋体" w:eastAsia="宋体" w:hAnsi="宋体" w:cs="宋体"/>
-          <w:b/>
-          <w:sz w:val="22"/>
-        </w:rPr>
-        <w:t>m=resume&amp;a=</w:t>
+          <w:sz w:val="22"/>
+        </w:rPr>
+        <w:t>/api.php?m=resume&amp;a=</w:t>
       </w:r>
       <w:r>
         <w:rPr>
@@ -31309,23 +28421,7 @@
           <w:rFonts w:ascii="宋体" w:eastAsia="宋体" w:hAnsi="宋体" w:cs="宋体"/>
           <w:sz w:val="22"/>
         </w:rPr>
-        <w:t xml:space="preserve">     token：</w:t>
-      </w:r>
-      <w:proofErr w:type="gramStart"/>
-      <w:r>
-        <w:rPr>
-          <w:rFonts w:ascii="宋体" w:eastAsia="宋体" w:hAnsi="宋体" w:cs="宋体"/>
-          <w:sz w:val="22"/>
-        </w:rPr>
-        <w:t>string</w:t>
-      </w:r>
-      <w:proofErr w:type="gramEnd"/>
-      <w:r>
-        <w:rPr>
-          <w:rFonts w:ascii="宋体" w:eastAsia="宋体" w:hAnsi="宋体" w:cs="宋体"/>
-          <w:sz w:val="22"/>
-        </w:rPr>
-        <w:t xml:space="preserve">   0ca510464177135ac43c449f3d11b02d3</w:t>
+        <w:t xml:space="preserve">     token：string   0ca510464177135ac43c449f3d11b02d3</w:t>
       </w:r>
     </w:p>
     <w:p>
@@ -31415,23 +28511,7 @@
           <w:rFonts w:ascii="宋体" w:eastAsia="宋体" w:hAnsi="宋体" w:cs="宋体"/>
           <w:sz w:val="22"/>
         </w:rPr>
-        <w:t>publish_data：</w:t>
-      </w:r>
-      <w:proofErr w:type="gramStart"/>
-      <w:r>
-        <w:rPr>
-          <w:rFonts w:ascii="宋体" w:eastAsia="宋体" w:hAnsi="宋体" w:cs="宋体"/>
-          <w:sz w:val="22"/>
-        </w:rPr>
-        <w:t>int</w:t>
-      </w:r>
-      <w:proofErr w:type="gramEnd"/>
-      <w:r>
-        <w:rPr>
-          <w:rFonts w:ascii="宋体" w:eastAsia="宋体" w:hAnsi="宋体" w:cs="宋体"/>
-          <w:sz w:val="22"/>
-        </w:rPr>
-        <w:t xml:space="preserve">    1345600500</w:t>
+        <w:t>publish_data：int    1345600500</w:t>
       </w:r>
     </w:p>
     <w:p>
@@ -31483,7 +28563,7 @@
           <w:left w:w="10" w:type="dxa"/>
           <w:right w:w="10" w:type="dxa"/>
         </w:tblCellMar>
-        <w:tblLook w:val="0000"/>
+        <w:tblLook w:val="0000" w:firstRow="0" w:lastRow="0" w:firstColumn="0" w:lastColumn="0" w:noHBand="0" w:noVBand="0"/>
       </w:tblPr>
       <w:tblGrid>
         <w:gridCol w:w="2096"/>
@@ -31492,12 +28572,6 @@
         <w:gridCol w:w="1262"/>
       </w:tblGrid>
       <w:tr>
-        <w:tblPrEx>
-          <w:tblCellMar>
-            <w:top w:w="0" w:type="dxa"/>
-            <w:bottom w:w="0" w:type="dxa"/>
-          </w:tblCellMar>
-        </w:tblPrEx>
         <w:trPr>
           <w:trHeight w:val="1"/>
         </w:trPr>
@@ -31615,12 +28689,6 @@
         </w:tc>
       </w:tr>
       <w:tr>
-        <w:tblPrEx>
-          <w:tblCellMar>
-            <w:top w:w="0" w:type="dxa"/>
-            <w:bottom w:w="0" w:type="dxa"/>
-          </w:tblCellMar>
-        </w:tblPrEx>
         <w:trPr>
           <w:trHeight w:val="432"/>
         </w:trPr>
@@ -31677,17 +28745,8 @@
                 <w:rFonts w:ascii="微软雅黑" w:eastAsia="微软雅黑" w:hAnsi="微软雅黑" w:cs="微软雅黑"/>
                 <w:shd w:val="clear" w:color="auto" w:fill="FFFFFF"/>
               </w:rPr>
-              <w:t>秘</w:t>
-            </w:r>
-            <w:proofErr w:type="gramStart"/>
-            <w:r>
-              <w:rPr>
-                <w:rFonts w:ascii="微软雅黑" w:eastAsia="微软雅黑" w:hAnsi="微软雅黑" w:cs="微软雅黑"/>
-                <w:shd w:val="clear" w:color="auto" w:fill="FFFFFF"/>
-              </w:rPr>
-              <w:t>钥</w:t>
-            </w:r>
-            <w:proofErr w:type="gramEnd"/>
+              <w:t>秘钥</w:t>
+            </w:r>
           </w:p>
         </w:tc>
         <w:tc>
@@ -31750,12 +28809,6 @@
         </w:tc>
       </w:tr>
       <w:tr>
-        <w:tblPrEx>
-          <w:tblCellMar>
-            <w:top w:w="0" w:type="dxa"/>
-            <w:bottom w:w="0" w:type="dxa"/>
-          </w:tblCellMar>
-        </w:tblPrEx>
         <w:trPr>
           <w:trHeight w:val="432"/>
         </w:trPr>
@@ -31876,12 +28929,6 @@
         </w:tc>
       </w:tr>
       <w:tr>
-        <w:tblPrEx>
-          <w:tblCellMar>
-            <w:top w:w="0" w:type="dxa"/>
-            <w:bottom w:w="0" w:type="dxa"/>
-          </w:tblCellMar>
-        </w:tblPrEx>
         <w:trPr>
           <w:trHeight w:val="432"/>
         </w:trPr>
@@ -32017,12 +29064,6 @@
         </w:tc>
       </w:tr>
       <w:tr>
-        <w:tblPrEx>
-          <w:tblCellMar>
-            <w:top w:w="0" w:type="dxa"/>
-            <w:bottom w:w="0" w:type="dxa"/>
-          </w:tblCellMar>
-        </w:tblPrEx>
         <w:trPr>
           <w:trHeight w:val="432"/>
         </w:trPr>
@@ -32157,12 +29198,6 @@
         </w:tc>
       </w:tr>
       <w:tr>
-        <w:tblPrEx>
-          <w:tblCellMar>
-            <w:top w:w="0" w:type="dxa"/>
-            <w:bottom w:w="0" w:type="dxa"/>
-          </w:tblCellMar>
-        </w:tblPrEx>
         <w:trPr>
           <w:trHeight w:val="432"/>
         </w:trPr>
@@ -32299,12 +29334,6 @@
         </w:tc>
       </w:tr>
       <w:tr>
-        <w:tblPrEx>
-          <w:tblCellMar>
-            <w:top w:w="0" w:type="dxa"/>
-            <w:bottom w:w="0" w:type="dxa"/>
-          </w:tblCellMar>
-        </w:tblPrEx>
         <w:trPr>
           <w:trHeight w:val="432"/>
         </w:trPr>
@@ -32442,12 +29471,6 @@
         </w:tc>
       </w:tr>
       <w:tr>
-        <w:tblPrEx>
-          <w:tblCellMar>
-            <w:top w:w="0" w:type="dxa"/>
-            <w:bottom w:w="0" w:type="dxa"/>
-          </w:tblCellMar>
-        </w:tblPrEx>
         <w:trPr>
           <w:trHeight w:val="432"/>
         </w:trPr>
@@ -32653,23 +29676,7 @@
           <w:rFonts w:ascii="宋体" w:eastAsia="宋体" w:hAnsi="宋体" w:cs="宋体"/>
           <w:sz w:val="22"/>
         </w:rPr>
-        <w:t xml:space="preserve">   "</w:t>
-      </w:r>
-      <w:proofErr w:type="gramStart"/>
-      <w:r>
-        <w:rPr>
-          <w:rFonts w:ascii="宋体" w:eastAsia="宋体" w:hAnsi="宋体" w:cs="宋体"/>
-          <w:sz w:val="22"/>
-        </w:rPr>
-        <w:t>info</w:t>
-      </w:r>
-      <w:proofErr w:type="gramEnd"/>
-      <w:r>
-        <w:rPr>
-          <w:rFonts w:ascii="宋体" w:eastAsia="宋体" w:hAnsi="宋体" w:cs="宋体"/>
-          <w:sz w:val="22"/>
-        </w:rPr>
-        <w:t>":"\u9000\u51fa\u6210\u529f\uff01",</w:t>
+        <w:t xml:space="preserve">   "info":"\u9000\u51fa\u6210\u529f\uff01",</w:t>
       </w:r>
     </w:p>
     <w:p>
@@ -32688,23 +29695,7 @@
           <w:sz w:val="22"/>
         </w:rPr>
         <w:lastRenderedPageBreak/>
-        <w:t xml:space="preserve">   "</w:t>
-      </w:r>
-      <w:proofErr w:type="gramStart"/>
-      <w:r>
-        <w:rPr>
-          <w:rFonts w:ascii="宋体" w:eastAsia="宋体" w:hAnsi="宋体" w:cs="宋体"/>
-          <w:sz w:val="22"/>
-        </w:rPr>
-        <w:t>status</w:t>
-      </w:r>
-      <w:proofErr w:type="gramEnd"/>
-      <w:r>
-        <w:rPr>
-          <w:rFonts w:ascii="宋体" w:eastAsia="宋体" w:hAnsi="宋体" w:cs="宋体"/>
-          <w:sz w:val="22"/>
-        </w:rPr>
-        <w:t>":1</w:t>
+        <w:t xml:space="preserve">   "status":1</w:t>
       </w:r>
     </w:p>
     <w:p>
@@ -32733,7 +29724,7 @@
           <w:left w:w="10" w:type="dxa"/>
           <w:right w:w="10" w:type="dxa"/>
         </w:tblCellMar>
-        <w:tblLook w:val="0000"/>
+        <w:tblLook w:val="0000" w:firstRow="0" w:lastRow="0" w:firstColumn="0" w:lastColumn="0" w:noHBand="0" w:noVBand="0"/>
       </w:tblPr>
       <w:tblGrid>
         <w:gridCol w:w="1998"/>
@@ -32742,12 +29733,6 @@
         <w:gridCol w:w="909"/>
       </w:tblGrid>
       <w:tr>
-        <w:tblPrEx>
-          <w:tblCellMar>
-            <w:top w:w="0" w:type="dxa"/>
-            <w:bottom w:w="0" w:type="dxa"/>
-          </w:tblCellMar>
-        </w:tblPrEx>
         <w:trPr>
           <w:trHeight w:val="1"/>
         </w:trPr>
@@ -32865,12 +29850,6 @@
         </w:tc>
       </w:tr>
       <w:tr>
-        <w:tblPrEx>
-          <w:tblCellMar>
-            <w:top w:w="0" w:type="dxa"/>
-            <w:bottom w:w="0" w:type="dxa"/>
-          </w:tblCellMar>
-        </w:tblPrEx>
         <w:trPr>
           <w:trHeight w:val="432"/>
         </w:trPr>
@@ -32991,12 +29970,6 @@
         </w:tc>
       </w:tr>
       <w:tr>
-        <w:tblPrEx>
-          <w:tblCellMar>
-            <w:top w:w="0" w:type="dxa"/>
-            <w:bottom w:w="0" w:type="dxa"/>
-          </w:tblCellMar>
-        </w:tblPrEx>
         <w:trPr>
           <w:trHeight w:val="432"/>
         </w:trPr>
@@ -33117,12 +30090,6 @@
         </w:tc>
       </w:tr>
       <w:tr>
-        <w:tblPrEx>
-          <w:tblCellMar>
-            <w:top w:w="0" w:type="dxa"/>
-            <w:bottom w:w="0" w:type="dxa"/>
-          </w:tblCellMar>
-        </w:tblPrEx>
         <w:trPr>
           <w:trHeight w:val="432"/>
         </w:trPr>
@@ -33270,33 +30237,15 @@
           <w:b/>
           <w:sz w:val="24"/>
         </w:rPr>
-        <w:t>十六、主修课发布：</w:t>
-      </w:r>
-      <w:proofErr w:type="gramStart"/>
+        <w:t>十六、主修课发布：host</w:t>
+      </w:r>
       <w:r>
         <w:rPr>
           <w:rFonts w:ascii="宋体" w:eastAsia="宋体" w:hAnsi="宋体" w:cs="宋体"/>
           <w:b/>
-          <w:sz w:val="24"/>
-        </w:rPr>
-        <w:t>host</w:t>
-      </w:r>
-      <w:r>
-        <w:rPr>
-          <w:rFonts w:ascii="宋体" w:eastAsia="宋体" w:hAnsi="宋体" w:cs="宋体"/>
-          <w:b/>
-          <w:sz w:val="22"/>
-        </w:rPr>
-        <w:t>/api.php?</w:t>
-      </w:r>
-      <w:proofErr w:type="gramEnd"/>
-      <w:r>
-        <w:rPr>
-          <w:rFonts w:ascii="宋体" w:eastAsia="宋体" w:hAnsi="宋体" w:cs="宋体"/>
-          <w:b/>
-          <w:sz w:val="22"/>
-        </w:rPr>
-        <w:t>m=resume&amp;a=</w:t>
+          <w:sz w:val="22"/>
+        </w:rPr>
+        <w:t>/api.php?m=resume&amp;a=</w:t>
       </w:r>
       <w:r>
         <w:rPr>
@@ -33341,23 +30290,7 @@
           <w:rFonts w:ascii="宋体" w:eastAsia="宋体" w:hAnsi="宋体" w:cs="宋体"/>
           <w:sz w:val="22"/>
         </w:rPr>
-        <w:t xml:space="preserve">     token：</w:t>
-      </w:r>
-      <w:proofErr w:type="gramStart"/>
-      <w:r>
-        <w:rPr>
-          <w:rFonts w:ascii="宋体" w:eastAsia="宋体" w:hAnsi="宋体" w:cs="宋体"/>
-          <w:sz w:val="22"/>
-        </w:rPr>
-        <w:t>string</w:t>
-      </w:r>
-      <w:proofErr w:type="gramEnd"/>
-      <w:r>
-        <w:rPr>
-          <w:rFonts w:ascii="宋体" w:eastAsia="宋体" w:hAnsi="宋体" w:cs="宋体"/>
-          <w:sz w:val="22"/>
-        </w:rPr>
-        <w:t xml:space="preserve">   0ca510464177135ac43c449f3d11b02d3</w:t>
+        <w:t xml:space="preserve">     token：string   0ca510464177135ac43c449f3d11b02d3</w:t>
       </w:r>
     </w:p>
     <w:p>
@@ -33429,23 +30362,7 @@
           <w:rFonts w:ascii="宋体" w:eastAsia="宋体" w:hAnsi="宋体" w:cs="宋体"/>
           <w:sz w:val="22"/>
         </w:rPr>
-        <w:t>publish_data：</w:t>
-      </w:r>
-      <w:proofErr w:type="gramStart"/>
-      <w:r>
-        <w:rPr>
-          <w:rFonts w:ascii="宋体" w:eastAsia="宋体" w:hAnsi="宋体" w:cs="宋体"/>
-          <w:sz w:val="22"/>
-        </w:rPr>
-        <w:t>int</w:t>
-      </w:r>
-      <w:proofErr w:type="gramEnd"/>
-      <w:r>
-        <w:rPr>
-          <w:rFonts w:ascii="宋体" w:eastAsia="宋体" w:hAnsi="宋体" w:cs="宋体"/>
-          <w:sz w:val="22"/>
-        </w:rPr>
-        <w:t xml:space="preserve">    1345600500</w:t>
+        <w:t>publish_data：int    1345600500</w:t>
       </w:r>
     </w:p>
     <w:p>
@@ -33479,7 +30396,7 @@
           <w:left w:w="10" w:type="dxa"/>
           <w:right w:w="10" w:type="dxa"/>
         </w:tblCellMar>
-        <w:tblLook w:val="0000"/>
+        <w:tblLook w:val="0000" w:firstRow="0" w:lastRow="0" w:firstColumn="0" w:lastColumn="0" w:noHBand="0" w:noVBand="0"/>
       </w:tblPr>
       <w:tblGrid>
         <w:gridCol w:w="2096"/>
@@ -33488,12 +30405,6 @@
         <w:gridCol w:w="1262"/>
       </w:tblGrid>
       <w:tr>
-        <w:tblPrEx>
-          <w:tblCellMar>
-            <w:top w:w="0" w:type="dxa"/>
-            <w:bottom w:w="0" w:type="dxa"/>
-          </w:tblCellMar>
-        </w:tblPrEx>
         <w:trPr>
           <w:trHeight w:val="1"/>
         </w:trPr>
@@ -33611,12 +30522,6 @@
         </w:tc>
       </w:tr>
       <w:tr>
-        <w:tblPrEx>
-          <w:tblCellMar>
-            <w:top w:w="0" w:type="dxa"/>
-            <w:bottom w:w="0" w:type="dxa"/>
-          </w:tblCellMar>
-        </w:tblPrEx>
         <w:trPr>
           <w:trHeight w:val="432"/>
         </w:trPr>
@@ -33673,17 +30578,8 @@
                 <w:rFonts w:ascii="微软雅黑" w:eastAsia="微软雅黑" w:hAnsi="微软雅黑" w:cs="微软雅黑"/>
                 <w:shd w:val="clear" w:color="auto" w:fill="FFFFFF"/>
               </w:rPr>
-              <w:t>秘</w:t>
-            </w:r>
-            <w:proofErr w:type="gramStart"/>
-            <w:r>
-              <w:rPr>
-                <w:rFonts w:ascii="微软雅黑" w:eastAsia="微软雅黑" w:hAnsi="微软雅黑" w:cs="微软雅黑"/>
-                <w:shd w:val="clear" w:color="auto" w:fill="FFFFFF"/>
-              </w:rPr>
-              <w:t>钥</w:t>
-            </w:r>
-            <w:proofErr w:type="gramEnd"/>
+              <w:t>秘钥</w:t>
+            </w:r>
           </w:p>
         </w:tc>
         <w:tc>
@@ -33746,12 +30642,6 @@
         </w:tc>
       </w:tr>
       <w:tr>
-        <w:tblPrEx>
-          <w:tblCellMar>
-            <w:top w:w="0" w:type="dxa"/>
-            <w:bottom w:w="0" w:type="dxa"/>
-          </w:tblCellMar>
-        </w:tblPrEx>
         <w:trPr>
           <w:trHeight w:val="432"/>
         </w:trPr>
@@ -33872,12 +30762,6 @@
         </w:tc>
       </w:tr>
       <w:tr>
-        <w:tblPrEx>
-          <w:tblCellMar>
-            <w:top w:w="0" w:type="dxa"/>
-            <w:bottom w:w="0" w:type="dxa"/>
-          </w:tblCellMar>
-        </w:tblPrEx>
         <w:trPr>
           <w:trHeight w:val="432"/>
         </w:trPr>
@@ -34013,12 +30897,6 @@
         </w:tc>
       </w:tr>
       <w:tr>
-        <w:tblPrEx>
-          <w:tblCellMar>
-            <w:top w:w="0" w:type="dxa"/>
-            <w:bottom w:w="0" w:type="dxa"/>
-          </w:tblCellMar>
-        </w:tblPrEx>
         <w:trPr>
           <w:trHeight w:val="432"/>
         </w:trPr>
@@ -34153,12 +31031,6 @@
         </w:tc>
       </w:tr>
       <w:tr>
-        <w:tblPrEx>
-          <w:tblCellMar>
-            <w:top w:w="0" w:type="dxa"/>
-            <w:bottom w:w="0" w:type="dxa"/>
-          </w:tblCellMar>
-        </w:tblPrEx>
         <w:trPr>
           <w:trHeight w:val="432"/>
         </w:trPr>
@@ -34364,23 +31236,7 @@
           <w:rFonts w:ascii="宋体" w:eastAsia="宋体" w:hAnsi="宋体" w:cs="宋体"/>
           <w:sz w:val="22"/>
         </w:rPr>
-        <w:t xml:space="preserve">   "</w:t>
-      </w:r>
-      <w:proofErr w:type="gramStart"/>
-      <w:r>
-        <w:rPr>
-          <w:rFonts w:ascii="宋体" w:eastAsia="宋体" w:hAnsi="宋体" w:cs="宋体"/>
-          <w:sz w:val="22"/>
-        </w:rPr>
-        <w:t>info</w:t>
-      </w:r>
-      <w:proofErr w:type="gramEnd"/>
-      <w:r>
-        <w:rPr>
-          <w:rFonts w:ascii="宋体" w:eastAsia="宋体" w:hAnsi="宋体" w:cs="宋体"/>
-          <w:sz w:val="22"/>
-        </w:rPr>
-        <w:t>":"\u9000\u51fa\u6210\u529f\uff01",</w:t>
+        <w:t xml:space="preserve">   "info":"\u9000\u51fa\u6210\u529f\uff01",</w:t>
       </w:r>
     </w:p>
     <w:p>
@@ -34399,23 +31255,7 @@
           <w:sz w:val="22"/>
         </w:rPr>
         <w:lastRenderedPageBreak/>
-        <w:t xml:space="preserve">   "</w:t>
-      </w:r>
-      <w:proofErr w:type="gramStart"/>
-      <w:r>
-        <w:rPr>
-          <w:rFonts w:ascii="宋体" w:eastAsia="宋体" w:hAnsi="宋体" w:cs="宋体"/>
-          <w:sz w:val="22"/>
-        </w:rPr>
-        <w:t>status</w:t>
-      </w:r>
-      <w:proofErr w:type="gramEnd"/>
-      <w:r>
-        <w:rPr>
-          <w:rFonts w:ascii="宋体" w:eastAsia="宋体" w:hAnsi="宋体" w:cs="宋体"/>
-          <w:sz w:val="22"/>
-        </w:rPr>
-        <w:t>":1</w:t>
+        <w:t xml:space="preserve">   "status":1</w:t>
       </w:r>
     </w:p>
     <w:p>
@@ -34444,7 +31284,7 @@
           <w:left w:w="10" w:type="dxa"/>
           <w:right w:w="10" w:type="dxa"/>
         </w:tblCellMar>
-        <w:tblLook w:val="0000"/>
+        <w:tblLook w:val="0000" w:firstRow="0" w:lastRow="0" w:firstColumn="0" w:lastColumn="0" w:noHBand="0" w:noVBand="0"/>
       </w:tblPr>
       <w:tblGrid>
         <w:gridCol w:w="1998"/>
@@ -34453,12 +31293,6 @@
         <w:gridCol w:w="909"/>
       </w:tblGrid>
       <w:tr>
-        <w:tblPrEx>
-          <w:tblCellMar>
-            <w:top w:w="0" w:type="dxa"/>
-            <w:bottom w:w="0" w:type="dxa"/>
-          </w:tblCellMar>
-        </w:tblPrEx>
         <w:trPr>
           <w:trHeight w:val="1"/>
         </w:trPr>
@@ -34576,12 +31410,6 @@
         </w:tc>
       </w:tr>
       <w:tr>
-        <w:tblPrEx>
-          <w:tblCellMar>
-            <w:top w:w="0" w:type="dxa"/>
-            <w:bottom w:w="0" w:type="dxa"/>
-          </w:tblCellMar>
-        </w:tblPrEx>
         <w:trPr>
           <w:trHeight w:val="432"/>
         </w:trPr>
@@ -34702,12 +31530,6 @@
         </w:tc>
       </w:tr>
       <w:tr>
-        <w:tblPrEx>
-          <w:tblCellMar>
-            <w:top w:w="0" w:type="dxa"/>
-            <w:bottom w:w="0" w:type="dxa"/>
-          </w:tblCellMar>
-        </w:tblPrEx>
         <w:trPr>
           <w:trHeight w:val="432"/>
         </w:trPr>
@@ -34828,12 +31650,6 @@
         </w:tc>
       </w:tr>
       <w:tr>
-        <w:tblPrEx>
-          <w:tblCellMar>
-            <w:top w:w="0" w:type="dxa"/>
-            <w:bottom w:w="0" w:type="dxa"/>
-          </w:tblCellMar>
-        </w:tblPrEx>
         <w:trPr>
           <w:trHeight w:val="432"/>
         </w:trPr>
@@ -34981,33 +31797,15 @@
           <w:b/>
           <w:sz w:val="24"/>
         </w:rPr>
-        <w:t>十七、简历顺序：</w:t>
-      </w:r>
-      <w:proofErr w:type="gramStart"/>
+        <w:t>十七、简历顺序：host</w:t>
+      </w:r>
       <w:r>
         <w:rPr>
           <w:rFonts w:ascii="宋体" w:eastAsia="宋体" w:hAnsi="宋体" w:cs="宋体"/>
           <w:b/>
-          <w:sz w:val="24"/>
-        </w:rPr>
-        <w:t>host</w:t>
-      </w:r>
-      <w:r>
-        <w:rPr>
-          <w:rFonts w:ascii="宋体" w:eastAsia="宋体" w:hAnsi="宋体" w:cs="宋体"/>
-          <w:b/>
-          <w:sz w:val="22"/>
-        </w:rPr>
-        <w:t>/api.php?</w:t>
-      </w:r>
-      <w:proofErr w:type="gramEnd"/>
-      <w:r>
-        <w:rPr>
-          <w:rFonts w:ascii="宋体" w:eastAsia="宋体" w:hAnsi="宋体" w:cs="宋体"/>
-          <w:b/>
-          <w:sz w:val="22"/>
-        </w:rPr>
-        <w:t>m=resume&amp;a=</w:t>
+          <w:sz w:val="22"/>
+        </w:rPr>
+        <w:t>/api.php?m=resume&amp;a=</w:t>
       </w:r>
       <w:r>
         <w:rPr>
@@ -35052,23 +31850,7 @@
           <w:rFonts w:ascii="宋体" w:eastAsia="宋体" w:hAnsi="宋体" w:cs="宋体"/>
           <w:sz w:val="22"/>
         </w:rPr>
-        <w:t xml:space="preserve">     token：</w:t>
-      </w:r>
-      <w:proofErr w:type="gramStart"/>
-      <w:r>
-        <w:rPr>
-          <w:rFonts w:ascii="宋体" w:eastAsia="宋体" w:hAnsi="宋体" w:cs="宋体"/>
-          <w:sz w:val="22"/>
-        </w:rPr>
-        <w:t>string</w:t>
-      </w:r>
-      <w:proofErr w:type="gramEnd"/>
-      <w:r>
-        <w:rPr>
-          <w:rFonts w:ascii="宋体" w:eastAsia="宋体" w:hAnsi="宋体" w:cs="宋体"/>
-          <w:sz w:val="22"/>
-        </w:rPr>
-        <w:t xml:space="preserve">   0ca510464177135ac43c449f3d11b02d3</w:t>
+        <w:t xml:space="preserve">     token：string   0ca510464177135ac43c449f3d11b02d3</w:t>
       </w:r>
     </w:p>
     <w:p>
@@ -35138,7 +31920,7 @@
           <w:left w:w="10" w:type="dxa"/>
           <w:right w:w="10" w:type="dxa"/>
         </w:tblCellMar>
-        <w:tblLook w:val="0000"/>
+        <w:tblLook w:val="0000" w:firstRow="0" w:lastRow="0" w:firstColumn="0" w:lastColumn="0" w:noHBand="0" w:noVBand="0"/>
       </w:tblPr>
       <w:tblGrid>
         <w:gridCol w:w="2000"/>
@@ -35147,12 +31929,6 @@
         <w:gridCol w:w="1285"/>
       </w:tblGrid>
       <w:tr>
-        <w:tblPrEx>
-          <w:tblCellMar>
-            <w:top w:w="0" w:type="dxa"/>
-            <w:bottom w:w="0" w:type="dxa"/>
-          </w:tblCellMar>
-        </w:tblPrEx>
         <w:trPr>
           <w:trHeight w:val="1"/>
         </w:trPr>
@@ -35270,12 +32046,6 @@
         </w:tc>
       </w:tr>
       <w:tr>
-        <w:tblPrEx>
-          <w:tblCellMar>
-            <w:top w:w="0" w:type="dxa"/>
-            <w:bottom w:w="0" w:type="dxa"/>
-          </w:tblCellMar>
-        </w:tblPrEx>
         <w:trPr>
           <w:trHeight w:val="432"/>
         </w:trPr>
@@ -35332,17 +32102,8 @@
                 <w:rFonts w:ascii="微软雅黑" w:eastAsia="微软雅黑" w:hAnsi="微软雅黑" w:cs="微软雅黑"/>
                 <w:shd w:val="clear" w:color="auto" w:fill="FFFFFF"/>
               </w:rPr>
-              <w:t>秘</w:t>
-            </w:r>
-            <w:proofErr w:type="gramStart"/>
-            <w:r>
-              <w:rPr>
-                <w:rFonts w:ascii="微软雅黑" w:eastAsia="微软雅黑" w:hAnsi="微软雅黑" w:cs="微软雅黑"/>
-                <w:shd w:val="clear" w:color="auto" w:fill="FFFFFF"/>
-              </w:rPr>
-              <w:t>钥</w:t>
-            </w:r>
-            <w:proofErr w:type="gramEnd"/>
+              <w:t>秘钥</w:t>
+            </w:r>
           </w:p>
         </w:tc>
         <w:tc>
@@ -35405,12 +32166,6 @@
         </w:tc>
       </w:tr>
       <w:tr>
-        <w:tblPrEx>
-          <w:tblCellMar>
-            <w:top w:w="0" w:type="dxa"/>
-            <w:bottom w:w="0" w:type="dxa"/>
-          </w:tblCellMar>
-        </w:tblPrEx>
         <w:trPr>
           <w:trHeight w:val="432"/>
         </w:trPr>
@@ -35531,12 +32286,6 @@
         </w:tc>
       </w:tr>
       <w:tr>
-        <w:tblPrEx>
-          <w:tblCellMar>
-            <w:top w:w="0" w:type="dxa"/>
-            <w:bottom w:w="0" w:type="dxa"/>
-          </w:tblCellMar>
-        </w:tblPrEx>
         <w:trPr>
           <w:trHeight w:val="432"/>
         </w:trPr>
@@ -35742,23 +32491,7 @@
           <w:rFonts w:ascii="宋体" w:eastAsia="宋体" w:hAnsi="宋体" w:cs="宋体"/>
           <w:sz w:val="22"/>
         </w:rPr>
-        <w:t xml:space="preserve">   "</w:t>
-      </w:r>
-      <w:proofErr w:type="gramStart"/>
-      <w:r>
-        <w:rPr>
-          <w:rFonts w:ascii="宋体" w:eastAsia="宋体" w:hAnsi="宋体" w:cs="宋体"/>
-          <w:sz w:val="22"/>
-        </w:rPr>
-        <w:t>info</w:t>
-      </w:r>
-      <w:proofErr w:type="gramEnd"/>
-      <w:r>
-        <w:rPr>
-          <w:rFonts w:ascii="宋体" w:eastAsia="宋体" w:hAnsi="宋体" w:cs="宋体"/>
-          <w:sz w:val="22"/>
-        </w:rPr>
-        <w:t>":"\u9000\u51fa\u6210\u529f\uff01",</w:t>
+        <w:t xml:space="preserve">   "info":"\u9000\u51fa\u6210\u529f\uff01",</w:t>
       </w:r>
     </w:p>
     <w:p>
@@ -35776,23 +32509,7 @@
           <w:rFonts w:ascii="宋体" w:eastAsia="宋体" w:hAnsi="宋体" w:cs="宋体"/>
           <w:sz w:val="22"/>
         </w:rPr>
-        <w:t xml:space="preserve">   "</w:t>
-      </w:r>
-      <w:proofErr w:type="gramStart"/>
-      <w:r>
-        <w:rPr>
-          <w:rFonts w:ascii="宋体" w:eastAsia="宋体" w:hAnsi="宋体" w:cs="宋体"/>
-          <w:sz w:val="22"/>
-        </w:rPr>
-        <w:t>status</w:t>
-      </w:r>
-      <w:proofErr w:type="gramEnd"/>
-      <w:r>
-        <w:rPr>
-          <w:rFonts w:ascii="宋体" w:eastAsia="宋体" w:hAnsi="宋体" w:cs="宋体"/>
-          <w:sz w:val="22"/>
-        </w:rPr>
-        <w:t>":1</w:t>
+        <w:t xml:space="preserve">   "status":1</w:t>
       </w:r>
     </w:p>
     <w:p>
@@ -35821,7 +32538,7 @@
           <w:left w:w="10" w:type="dxa"/>
           <w:right w:w="10" w:type="dxa"/>
         </w:tblCellMar>
-        <w:tblLook w:val="0000"/>
+        <w:tblLook w:val="0000" w:firstRow="0" w:lastRow="0" w:firstColumn="0" w:lastColumn="0" w:noHBand="0" w:noVBand="0"/>
       </w:tblPr>
       <w:tblGrid>
         <w:gridCol w:w="1998"/>
@@ -35830,12 +32547,6 @@
         <w:gridCol w:w="909"/>
       </w:tblGrid>
       <w:tr>
-        <w:tblPrEx>
-          <w:tblCellMar>
-            <w:top w:w="0" w:type="dxa"/>
-            <w:bottom w:w="0" w:type="dxa"/>
-          </w:tblCellMar>
-        </w:tblPrEx>
         <w:trPr>
           <w:trHeight w:val="1"/>
         </w:trPr>
@@ -35953,12 +32664,6 @@
         </w:tc>
       </w:tr>
       <w:tr>
-        <w:tblPrEx>
-          <w:tblCellMar>
-            <w:top w:w="0" w:type="dxa"/>
-            <w:bottom w:w="0" w:type="dxa"/>
-          </w:tblCellMar>
-        </w:tblPrEx>
         <w:trPr>
           <w:trHeight w:val="432"/>
         </w:trPr>
@@ -36080,12 +32785,6 @@
         </w:tc>
       </w:tr>
       <w:tr>
-        <w:tblPrEx>
-          <w:tblCellMar>
-            <w:top w:w="0" w:type="dxa"/>
-            <w:bottom w:w="0" w:type="dxa"/>
-          </w:tblCellMar>
-        </w:tblPrEx>
         <w:trPr>
           <w:trHeight w:val="432"/>
         </w:trPr>
@@ -36206,12 +32905,6 @@
         </w:tc>
       </w:tr>
       <w:tr>
-        <w:tblPrEx>
-          <w:tblCellMar>
-            <w:top w:w="0" w:type="dxa"/>
-            <w:bottom w:w="0" w:type="dxa"/>
-          </w:tblCellMar>
-        </w:tblPrEx>
         <w:trPr>
           <w:trHeight w:val="432"/>
         </w:trPr>
@@ -36359,33 +33052,15 @@
           <w:b/>
           <w:sz w:val="24"/>
         </w:rPr>
-        <w:t>十八、简历读取：</w:t>
-      </w:r>
-      <w:proofErr w:type="gramStart"/>
+        <w:t>十八、简历读取：host</w:t>
+      </w:r>
       <w:r>
         <w:rPr>
           <w:rFonts w:ascii="宋体" w:eastAsia="宋体" w:hAnsi="宋体" w:cs="宋体"/>
           <w:b/>
-          <w:sz w:val="24"/>
-        </w:rPr>
-        <w:t>host</w:t>
-      </w:r>
-      <w:r>
-        <w:rPr>
-          <w:rFonts w:ascii="宋体" w:eastAsia="宋体" w:hAnsi="宋体" w:cs="宋体"/>
-          <w:b/>
-          <w:sz w:val="22"/>
-        </w:rPr>
-        <w:t>/api.php?</w:t>
-      </w:r>
-      <w:proofErr w:type="gramEnd"/>
-      <w:r>
-        <w:rPr>
-          <w:rFonts w:ascii="宋体" w:eastAsia="宋体" w:hAnsi="宋体" w:cs="宋体"/>
-          <w:b/>
-          <w:sz w:val="22"/>
-        </w:rPr>
-        <w:t>m=resume&amp;a=</w:t>
+          <w:sz w:val="22"/>
+        </w:rPr>
+        <w:t>/api.php?m=resume&amp;a=</w:t>
       </w:r>
       <w:r>
         <w:rPr>
@@ -36430,23 +33105,7 @@
           <w:rFonts w:ascii="宋体" w:eastAsia="宋体" w:hAnsi="宋体" w:cs="宋体"/>
           <w:sz w:val="22"/>
         </w:rPr>
-        <w:t xml:space="preserve">     token：</w:t>
-      </w:r>
-      <w:proofErr w:type="gramStart"/>
-      <w:r>
-        <w:rPr>
-          <w:rFonts w:ascii="宋体" w:eastAsia="宋体" w:hAnsi="宋体" w:cs="宋体"/>
-          <w:sz w:val="22"/>
-        </w:rPr>
-        <w:t>string</w:t>
-      </w:r>
-      <w:proofErr w:type="gramEnd"/>
-      <w:r>
-        <w:rPr>
-          <w:rFonts w:ascii="宋体" w:eastAsia="宋体" w:hAnsi="宋体" w:cs="宋体"/>
-          <w:sz w:val="22"/>
-        </w:rPr>
-        <w:t xml:space="preserve">   0ca510464177135ac43c449f3d11b02d3</w:t>
+        <w:t xml:space="preserve">     token：string   0ca510464177135ac43c449f3d11b02d3</w:t>
       </w:r>
     </w:p>
     <w:p>
@@ -36498,7 +33157,7 @@
           <w:left w:w="10" w:type="dxa"/>
           <w:right w:w="10" w:type="dxa"/>
         </w:tblCellMar>
-        <w:tblLook w:val="0000"/>
+        <w:tblLook w:val="0000" w:firstRow="0" w:lastRow="0" w:firstColumn="0" w:lastColumn="0" w:noHBand="0" w:noVBand="0"/>
       </w:tblPr>
       <w:tblGrid>
         <w:gridCol w:w="2000"/>
@@ -36507,12 +33166,6 @@
         <w:gridCol w:w="1285"/>
       </w:tblGrid>
       <w:tr>
-        <w:tblPrEx>
-          <w:tblCellMar>
-            <w:top w:w="0" w:type="dxa"/>
-            <w:bottom w:w="0" w:type="dxa"/>
-          </w:tblCellMar>
-        </w:tblPrEx>
         <w:trPr>
           <w:trHeight w:val="1"/>
         </w:trPr>
@@ -36630,12 +33283,6 @@
         </w:tc>
       </w:tr>
       <w:tr>
-        <w:tblPrEx>
-          <w:tblCellMar>
-            <w:top w:w="0" w:type="dxa"/>
-            <w:bottom w:w="0" w:type="dxa"/>
-          </w:tblCellMar>
-        </w:tblPrEx>
         <w:trPr>
           <w:trHeight w:val="432"/>
         </w:trPr>
@@ -36692,17 +33339,8 @@
                 <w:rFonts w:ascii="微软雅黑" w:eastAsia="微软雅黑" w:hAnsi="微软雅黑" w:cs="微软雅黑"/>
                 <w:shd w:val="clear" w:color="auto" w:fill="FFFFFF"/>
               </w:rPr>
-              <w:t>秘</w:t>
-            </w:r>
-            <w:proofErr w:type="gramStart"/>
-            <w:r>
-              <w:rPr>
-                <w:rFonts w:ascii="微软雅黑" w:eastAsia="微软雅黑" w:hAnsi="微软雅黑" w:cs="微软雅黑"/>
-                <w:shd w:val="clear" w:color="auto" w:fill="FFFFFF"/>
-              </w:rPr>
-              <w:t>钥</w:t>
-            </w:r>
-            <w:proofErr w:type="gramEnd"/>
+              <w:t>秘钥</w:t>
+            </w:r>
           </w:p>
         </w:tc>
         <w:tc>
@@ -36765,12 +33403,6 @@
         </w:tc>
       </w:tr>
       <w:tr>
-        <w:tblPrEx>
-          <w:tblCellMar>
-            <w:top w:w="0" w:type="dxa"/>
-            <w:bottom w:w="0" w:type="dxa"/>
-          </w:tblCellMar>
-        </w:tblPrEx>
         <w:trPr>
           <w:trHeight w:val="432"/>
         </w:trPr>
@@ -36959,23 +33591,7 @@
           <w:rFonts w:ascii="宋体" w:eastAsia="宋体" w:hAnsi="宋体" w:cs="宋体"/>
           <w:sz w:val="22"/>
         </w:rPr>
-        <w:t xml:space="preserve">   "</w:t>
-      </w:r>
-      <w:proofErr w:type="gramStart"/>
-      <w:r>
-        <w:rPr>
-          <w:rFonts w:ascii="宋体" w:eastAsia="宋体" w:hAnsi="宋体" w:cs="宋体"/>
-          <w:sz w:val="22"/>
-        </w:rPr>
-        <w:t>info</w:t>
-      </w:r>
-      <w:proofErr w:type="gramEnd"/>
-      <w:r>
-        <w:rPr>
-          <w:rFonts w:ascii="宋体" w:eastAsia="宋体" w:hAnsi="宋体" w:cs="宋体"/>
-          <w:sz w:val="22"/>
-        </w:rPr>
-        <w:t>":"\u9000\u51fa\u6210\u529f\uff01",</w:t>
+        <w:t xml:space="preserve">   "info":"\u9000\u51fa\u6210\u529f\uff01",</w:t>
       </w:r>
     </w:p>
     <w:p>
@@ -36993,23 +33609,7 @@
           <w:rFonts w:ascii="宋体" w:eastAsia="宋体" w:hAnsi="宋体" w:cs="宋体"/>
           <w:sz w:val="22"/>
         </w:rPr>
-        <w:t xml:space="preserve">   "</w:t>
-      </w:r>
-      <w:proofErr w:type="gramStart"/>
-      <w:r>
-        <w:rPr>
-          <w:rFonts w:ascii="宋体" w:eastAsia="宋体" w:hAnsi="宋体" w:cs="宋体"/>
-          <w:sz w:val="22"/>
-        </w:rPr>
-        <w:t>status</w:t>
-      </w:r>
-      <w:proofErr w:type="gramEnd"/>
-      <w:r>
-        <w:rPr>
-          <w:rFonts w:ascii="宋体" w:eastAsia="宋体" w:hAnsi="宋体" w:cs="宋体"/>
-          <w:sz w:val="22"/>
-        </w:rPr>
-        <w:t>":1</w:t>
+        <w:t xml:space="preserve">   "status":1</w:t>
       </w:r>
     </w:p>
     <w:p>
@@ -37038,7 +33638,7 @@
           <w:left w:w="10" w:type="dxa"/>
           <w:right w:w="10" w:type="dxa"/>
         </w:tblCellMar>
-        <w:tblLook w:val="0000"/>
+        <w:tblLook w:val="0000" w:firstRow="0" w:lastRow="0" w:firstColumn="0" w:lastColumn="0" w:noHBand="0" w:noVBand="0"/>
       </w:tblPr>
       <w:tblGrid>
         <w:gridCol w:w="1998"/>
@@ -37047,12 +33647,6 @@
         <w:gridCol w:w="909"/>
       </w:tblGrid>
       <w:tr>
-        <w:tblPrEx>
-          <w:tblCellMar>
-            <w:top w:w="0" w:type="dxa"/>
-            <w:bottom w:w="0" w:type="dxa"/>
-          </w:tblCellMar>
-        </w:tblPrEx>
         <w:trPr>
           <w:trHeight w:val="1"/>
         </w:trPr>
@@ -37170,12 +33764,6 @@
         </w:tc>
       </w:tr>
       <w:tr>
-        <w:tblPrEx>
-          <w:tblCellMar>
-            <w:top w:w="0" w:type="dxa"/>
-            <w:bottom w:w="0" w:type="dxa"/>
-          </w:tblCellMar>
-        </w:tblPrEx>
         <w:trPr>
           <w:trHeight w:val="432"/>
         </w:trPr>
@@ -37296,12 +33884,6 @@
         </w:tc>
       </w:tr>
       <w:tr>
-        <w:tblPrEx>
-          <w:tblCellMar>
-            <w:top w:w="0" w:type="dxa"/>
-            <w:bottom w:w="0" w:type="dxa"/>
-          </w:tblCellMar>
-        </w:tblPrEx>
         <w:trPr>
           <w:trHeight w:val="432"/>
         </w:trPr>
@@ -37422,12 +34004,6 @@
         </w:tc>
       </w:tr>
       <w:tr>
-        <w:tblPrEx>
-          <w:tblCellMar>
-            <w:top w:w="0" w:type="dxa"/>
-            <w:bottom w:w="0" w:type="dxa"/>
-          </w:tblCellMar>
-        </w:tblPrEx>
         <w:trPr>
           <w:trHeight w:val="432"/>
         </w:trPr>
@@ -37586,33 +34162,15 @@
           <w:b/>
           <w:sz w:val="24"/>
         </w:rPr>
-        <w:t>十九、简历删除：</w:t>
-      </w:r>
-      <w:proofErr w:type="gramStart"/>
+        <w:t>十九、简历删除：host</w:t>
+      </w:r>
       <w:r>
         <w:rPr>
           <w:rFonts w:ascii="宋体" w:eastAsia="宋体" w:hAnsi="宋体" w:cs="宋体"/>
           <w:b/>
-          <w:sz w:val="24"/>
-        </w:rPr>
-        <w:t>host</w:t>
-      </w:r>
-      <w:r>
-        <w:rPr>
-          <w:rFonts w:ascii="宋体" w:eastAsia="宋体" w:hAnsi="宋体" w:cs="宋体"/>
-          <w:b/>
-          <w:sz w:val="22"/>
-        </w:rPr>
-        <w:t>/api.php?</w:t>
-      </w:r>
-      <w:proofErr w:type="gramEnd"/>
-      <w:r>
-        <w:rPr>
-          <w:rFonts w:ascii="宋体" w:eastAsia="宋体" w:hAnsi="宋体" w:cs="宋体"/>
-          <w:b/>
-          <w:sz w:val="22"/>
-        </w:rPr>
-        <w:t>m=resume&amp;a=</w:t>
+          <w:sz w:val="22"/>
+        </w:rPr>
+        <w:t>/api.php?m=resume&amp;a=</w:t>
       </w:r>
       <w:r>
         <w:rPr>
@@ -37658,23 +34216,7 @@
           <w:rFonts w:ascii="宋体" w:eastAsia="宋体" w:hAnsi="宋体" w:cs="宋体"/>
           <w:sz w:val="22"/>
         </w:rPr>
-        <w:t xml:space="preserve">     token：</w:t>
-      </w:r>
-      <w:proofErr w:type="gramStart"/>
-      <w:r>
-        <w:rPr>
-          <w:rFonts w:ascii="宋体" w:eastAsia="宋体" w:hAnsi="宋体" w:cs="宋体"/>
-          <w:sz w:val="22"/>
-        </w:rPr>
-        <w:t>string</w:t>
-      </w:r>
-      <w:proofErr w:type="gramEnd"/>
-      <w:r>
-        <w:rPr>
-          <w:rFonts w:ascii="宋体" w:eastAsia="宋体" w:hAnsi="宋体" w:cs="宋体"/>
-          <w:sz w:val="22"/>
-        </w:rPr>
-        <w:t xml:space="preserve">   0ca510464177135ac43c449f3d11b02d3</w:t>
+        <w:t xml:space="preserve">     token：string   0ca510464177135ac43c449f3d11b02d3</w:t>
       </w:r>
     </w:p>
     <w:p>
@@ -37726,7 +34268,7 @@
           <w:left w:w="10" w:type="dxa"/>
           <w:right w:w="10" w:type="dxa"/>
         </w:tblCellMar>
-        <w:tblLook w:val="0000"/>
+        <w:tblLook w:val="0000" w:firstRow="0" w:lastRow="0" w:firstColumn="0" w:lastColumn="0" w:noHBand="0" w:noVBand="0"/>
       </w:tblPr>
       <w:tblGrid>
         <w:gridCol w:w="2000"/>
@@ -37735,12 +34277,6 @@
         <w:gridCol w:w="1285"/>
       </w:tblGrid>
       <w:tr>
-        <w:tblPrEx>
-          <w:tblCellMar>
-            <w:top w:w="0" w:type="dxa"/>
-            <w:bottom w:w="0" w:type="dxa"/>
-          </w:tblCellMar>
-        </w:tblPrEx>
         <w:trPr>
           <w:trHeight w:val="1"/>
         </w:trPr>
@@ -37858,12 +34394,6 @@
         </w:tc>
       </w:tr>
       <w:tr>
-        <w:tblPrEx>
-          <w:tblCellMar>
-            <w:top w:w="0" w:type="dxa"/>
-            <w:bottom w:w="0" w:type="dxa"/>
-          </w:tblCellMar>
-        </w:tblPrEx>
         <w:trPr>
           <w:trHeight w:val="432"/>
         </w:trPr>
@@ -37920,17 +34450,8 @@
                 <w:rFonts w:ascii="微软雅黑" w:eastAsia="微软雅黑" w:hAnsi="微软雅黑" w:cs="微软雅黑"/>
                 <w:shd w:val="clear" w:color="auto" w:fill="FFFFFF"/>
               </w:rPr>
-              <w:t>秘</w:t>
-            </w:r>
-            <w:proofErr w:type="gramStart"/>
-            <w:r>
-              <w:rPr>
-                <w:rFonts w:ascii="微软雅黑" w:eastAsia="微软雅黑" w:hAnsi="微软雅黑" w:cs="微软雅黑"/>
-                <w:shd w:val="clear" w:color="auto" w:fill="FFFFFF"/>
-              </w:rPr>
-              <w:t>钥</w:t>
-            </w:r>
-            <w:proofErr w:type="gramEnd"/>
+              <w:t>秘钥</w:t>
+            </w:r>
           </w:p>
         </w:tc>
         <w:tc>
@@ -37993,12 +34514,6 @@
         </w:tc>
       </w:tr>
       <w:tr>
-        <w:tblPrEx>
-          <w:tblCellMar>
-            <w:top w:w="0" w:type="dxa"/>
-            <w:bottom w:w="0" w:type="dxa"/>
-          </w:tblCellMar>
-        </w:tblPrEx>
         <w:trPr>
           <w:trHeight w:val="432"/>
         </w:trPr>
@@ -38187,23 +34702,7 @@
           <w:rFonts w:ascii="宋体" w:eastAsia="宋体" w:hAnsi="宋体" w:cs="宋体"/>
           <w:sz w:val="22"/>
         </w:rPr>
-        <w:t xml:space="preserve">   "</w:t>
-      </w:r>
-      <w:proofErr w:type="gramStart"/>
-      <w:r>
-        <w:rPr>
-          <w:rFonts w:ascii="宋体" w:eastAsia="宋体" w:hAnsi="宋体" w:cs="宋体"/>
-          <w:sz w:val="22"/>
-        </w:rPr>
-        <w:t>info</w:t>
-      </w:r>
-      <w:proofErr w:type="gramEnd"/>
-      <w:r>
-        <w:rPr>
-          <w:rFonts w:ascii="宋体" w:eastAsia="宋体" w:hAnsi="宋体" w:cs="宋体"/>
-          <w:sz w:val="22"/>
-        </w:rPr>
-        <w:t>":"\u9000\u51fa\u6210\u529f\uff01",</w:t>
+        <w:t xml:space="preserve">   "info":"\u9000\u51fa\u6210\u529f\uff01",</w:t>
       </w:r>
     </w:p>
     <w:p>
@@ -38221,23 +34720,7 @@
           <w:rFonts w:ascii="宋体" w:eastAsia="宋体" w:hAnsi="宋体" w:cs="宋体"/>
           <w:sz w:val="22"/>
         </w:rPr>
-        <w:t xml:space="preserve">   "</w:t>
-      </w:r>
-      <w:proofErr w:type="gramStart"/>
-      <w:r>
-        <w:rPr>
-          <w:rFonts w:ascii="宋体" w:eastAsia="宋体" w:hAnsi="宋体" w:cs="宋体"/>
-          <w:sz w:val="22"/>
-        </w:rPr>
-        <w:t>status</w:t>
-      </w:r>
-      <w:proofErr w:type="gramEnd"/>
-      <w:r>
-        <w:rPr>
-          <w:rFonts w:ascii="宋体" w:eastAsia="宋体" w:hAnsi="宋体" w:cs="宋体"/>
-          <w:sz w:val="22"/>
-        </w:rPr>
-        <w:t>":1</w:t>
+        <w:t xml:space="preserve">   "status":1</w:t>
       </w:r>
     </w:p>
     <w:p>
@@ -38266,7 +34749,7 @@
           <w:left w:w="10" w:type="dxa"/>
           <w:right w:w="10" w:type="dxa"/>
         </w:tblCellMar>
-        <w:tblLook w:val="0000"/>
+        <w:tblLook w:val="0000" w:firstRow="0" w:lastRow="0" w:firstColumn="0" w:lastColumn="0" w:noHBand="0" w:noVBand="0"/>
       </w:tblPr>
       <w:tblGrid>
         <w:gridCol w:w="1998"/>
@@ -38275,12 +34758,6 @@
         <w:gridCol w:w="909"/>
       </w:tblGrid>
       <w:tr>
-        <w:tblPrEx>
-          <w:tblCellMar>
-            <w:top w:w="0" w:type="dxa"/>
-            <w:bottom w:w="0" w:type="dxa"/>
-          </w:tblCellMar>
-        </w:tblPrEx>
         <w:trPr>
           <w:trHeight w:val="1"/>
         </w:trPr>
@@ -38398,12 +34875,6 @@
         </w:tc>
       </w:tr>
       <w:tr>
-        <w:tblPrEx>
-          <w:tblCellMar>
-            <w:top w:w="0" w:type="dxa"/>
-            <w:bottom w:w="0" w:type="dxa"/>
-          </w:tblCellMar>
-        </w:tblPrEx>
         <w:trPr>
           <w:trHeight w:val="432"/>
         </w:trPr>
@@ -38524,12 +34995,6 @@
         </w:tc>
       </w:tr>
       <w:tr>
-        <w:tblPrEx>
-          <w:tblCellMar>
-            <w:top w:w="0" w:type="dxa"/>
-            <w:bottom w:w="0" w:type="dxa"/>
-          </w:tblCellMar>
-        </w:tblPrEx>
         <w:trPr>
           <w:trHeight w:val="432"/>
         </w:trPr>
@@ -38650,12 +35115,6 @@
         </w:tc>
       </w:tr>
       <w:tr>
-        <w:tblPrEx>
-          <w:tblCellMar>
-            <w:top w:w="0" w:type="dxa"/>
-            <w:bottom w:w="0" w:type="dxa"/>
-          </w:tblCellMar>
-        </w:tblPrEx>
         <w:trPr>
           <w:trHeight w:val="432"/>
         </w:trPr>
@@ -38803,33 +35262,15 @@
           <w:b/>
           <w:sz w:val="24"/>
         </w:rPr>
-        <w:t>二十、简历模板列表：</w:t>
-      </w:r>
-      <w:proofErr w:type="gramStart"/>
+        <w:t>二十、简历模板列表：host</w:t>
+      </w:r>
       <w:r>
         <w:rPr>
           <w:rFonts w:ascii="宋体" w:eastAsia="宋体" w:hAnsi="宋体" w:cs="宋体"/>
           <w:b/>
-          <w:sz w:val="24"/>
-        </w:rPr>
-        <w:t>host</w:t>
-      </w:r>
-      <w:r>
-        <w:rPr>
-          <w:rFonts w:ascii="宋体" w:eastAsia="宋体" w:hAnsi="宋体" w:cs="宋体"/>
-          <w:b/>
-          <w:sz w:val="22"/>
-        </w:rPr>
-        <w:t>/api.php?</w:t>
-      </w:r>
-      <w:proofErr w:type="gramEnd"/>
-      <w:r>
-        <w:rPr>
-          <w:rFonts w:ascii="宋体" w:eastAsia="宋体" w:hAnsi="宋体" w:cs="宋体"/>
-          <w:b/>
-          <w:sz w:val="22"/>
-        </w:rPr>
-        <w:t>m=resume&amp;a=</w:t>
+          <w:sz w:val="22"/>
+        </w:rPr>
+        <w:t>/api.php?m=resume&amp;a=</w:t>
       </w:r>
       <w:r>
         <w:rPr>
@@ -38874,23 +35315,7 @@
           <w:rFonts w:ascii="宋体" w:eastAsia="宋体" w:hAnsi="宋体" w:cs="宋体"/>
           <w:sz w:val="22"/>
         </w:rPr>
-        <w:t xml:space="preserve">     token：</w:t>
-      </w:r>
-      <w:proofErr w:type="gramStart"/>
-      <w:r>
-        <w:rPr>
-          <w:rFonts w:ascii="宋体" w:eastAsia="宋体" w:hAnsi="宋体" w:cs="宋体"/>
-          <w:sz w:val="22"/>
-        </w:rPr>
-        <w:t>string</w:t>
-      </w:r>
-      <w:proofErr w:type="gramEnd"/>
-      <w:r>
-        <w:rPr>
-          <w:rFonts w:ascii="宋体" w:eastAsia="宋体" w:hAnsi="宋体" w:cs="宋体"/>
-          <w:sz w:val="22"/>
-        </w:rPr>
-        <w:t xml:space="preserve">   0ca510464177135ac43c449f3d11b02d3</w:t>
+        <w:t xml:space="preserve">     token：string   0ca510464177135ac43c449f3d11b02d3</w:t>
       </w:r>
     </w:p>
     <w:p>
@@ -38924,7 +35349,7 @@
           <w:left w:w="10" w:type="dxa"/>
           <w:right w:w="10" w:type="dxa"/>
         </w:tblCellMar>
-        <w:tblLook w:val="0000"/>
+        <w:tblLook w:val="0000" w:firstRow="0" w:lastRow="0" w:firstColumn="0" w:lastColumn="0" w:noHBand="0" w:noVBand="0"/>
       </w:tblPr>
       <w:tblGrid>
         <w:gridCol w:w="2022"/>
@@ -38933,12 +35358,6 @@
         <w:gridCol w:w="1300"/>
       </w:tblGrid>
       <w:tr>
-        <w:tblPrEx>
-          <w:tblCellMar>
-            <w:top w:w="0" w:type="dxa"/>
-            <w:bottom w:w="0" w:type="dxa"/>
-          </w:tblCellMar>
-        </w:tblPrEx>
         <w:trPr>
           <w:trHeight w:val="1"/>
         </w:trPr>
@@ -39056,12 +35475,6 @@
         </w:tc>
       </w:tr>
       <w:tr>
-        <w:tblPrEx>
-          <w:tblCellMar>
-            <w:top w:w="0" w:type="dxa"/>
-            <w:bottom w:w="0" w:type="dxa"/>
-          </w:tblCellMar>
-        </w:tblPrEx>
         <w:trPr>
           <w:trHeight w:val="432"/>
         </w:trPr>
@@ -39118,17 +35531,8 @@
                 <w:rFonts w:ascii="微软雅黑" w:eastAsia="微软雅黑" w:hAnsi="微软雅黑" w:cs="微软雅黑"/>
                 <w:shd w:val="clear" w:color="auto" w:fill="FFFFFF"/>
               </w:rPr>
-              <w:t>秘</w:t>
-            </w:r>
-            <w:proofErr w:type="gramStart"/>
-            <w:r>
-              <w:rPr>
-                <w:rFonts w:ascii="微软雅黑" w:eastAsia="微软雅黑" w:hAnsi="微软雅黑" w:cs="微软雅黑"/>
-                <w:shd w:val="clear" w:color="auto" w:fill="FFFFFF"/>
-              </w:rPr>
-              <w:t>钥</w:t>
-            </w:r>
-            <w:proofErr w:type="gramEnd"/>
+              <w:t>秘钥</w:t>
+            </w:r>
           </w:p>
         </w:tc>
         <w:tc>
@@ -39260,23 +35664,7 @@
           <w:rFonts w:ascii="宋体" w:eastAsia="宋体" w:hAnsi="宋体" w:cs="宋体"/>
           <w:sz w:val="22"/>
         </w:rPr>
-        <w:t xml:space="preserve">   "</w:t>
-      </w:r>
-      <w:proofErr w:type="gramStart"/>
-      <w:r>
-        <w:rPr>
-          <w:rFonts w:ascii="宋体" w:eastAsia="宋体" w:hAnsi="宋体" w:cs="宋体"/>
-          <w:sz w:val="22"/>
-        </w:rPr>
-        <w:t>info</w:t>
-      </w:r>
-      <w:proofErr w:type="gramEnd"/>
-      <w:r>
-        <w:rPr>
-          <w:rFonts w:ascii="宋体" w:eastAsia="宋体" w:hAnsi="宋体" w:cs="宋体"/>
-          <w:sz w:val="22"/>
-        </w:rPr>
-        <w:t>":"\u9000\u51fa\u6210\u529f\uff01",</w:t>
+        <w:t xml:space="preserve">   "info":"\u9000\u51fa\u6210\u529f\uff01",</w:t>
       </w:r>
     </w:p>
     <w:p>
@@ -39294,23 +35682,7 @@
           <w:rFonts w:ascii="宋体" w:eastAsia="宋体" w:hAnsi="宋体" w:cs="宋体"/>
           <w:sz w:val="22"/>
         </w:rPr>
-        <w:t xml:space="preserve">   "</w:t>
-      </w:r>
-      <w:proofErr w:type="gramStart"/>
-      <w:r>
-        <w:rPr>
-          <w:rFonts w:ascii="宋体" w:eastAsia="宋体" w:hAnsi="宋体" w:cs="宋体"/>
-          <w:sz w:val="22"/>
-        </w:rPr>
-        <w:t>status</w:t>
-      </w:r>
-      <w:proofErr w:type="gramEnd"/>
-      <w:r>
-        <w:rPr>
-          <w:rFonts w:ascii="宋体" w:eastAsia="宋体" w:hAnsi="宋体" w:cs="宋体"/>
-          <w:sz w:val="22"/>
-        </w:rPr>
-        <w:t>":1</w:t>
+        <w:t xml:space="preserve">   "status":1</w:t>
       </w:r>
     </w:p>
     <w:p>
@@ -39339,7 +35711,7 @@
           <w:left w:w="10" w:type="dxa"/>
           <w:right w:w="10" w:type="dxa"/>
         </w:tblCellMar>
-        <w:tblLook w:val="0000"/>
+        <w:tblLook w:val="0000" w:firstRow="0" w:lastRow="0" w:firstColumn="0" w:lastColumn="0" w:noHBand="0" w:noVBand="0"/>
       </w:tblPr>
       <w:tblGrid>
         <w:gridCol w:w="1998"/>
@@ -39348,12 +35720,6 @@
         <w:gridCol w:w="909"/>
       </w:tblGrid>
       <w:tr>
-        <w:tblPrEx>
-          <w:tblCellMar>
-            <w:top w:w="0" w:type="dxa"/>
-            <w:bottom w:w="0" w:type="dxa"/>
-          </w:tblCellMar>
-        </w:tblPrEx>
         <w:trPr>
           <w:trHeight w:val="1"/>
         </w:trPr>
@@ -39471,12 +35837,6 @@
         </w:tc>
       </w:tr>
       <w:tr>
-        <w:tblPrEx>
-          <w:tblCellMar>
-            <w:top w:w="0" w:type="dxa"/>
-            <w:bottom w:w="0" w:type="dxa"/>
-          </w:tblCellMar>
-        </w:tblPrEx>
         <w:trPr>
           <w:trHeight w:val="432"/>
         </w:trPr>
@@ -39597,12 +35957,6 @@
         </w:tc>
       </w:tr>
       <w:tr>
-        <w:tblPrEx>
-          <w:tblCellMar>
-            <w:top w:w="0" w:type="dxa"/>
-            <w:bottom w:w="0" w:type="dxa"/>
-          </w:tblCellMar>
-        </w:tblPrEx>
         <w:trPr>
           <w:trHeight w:val="432"/>
         </w:trPr>
@@ -39723,12 +36077,6 @@
         </w:tc>
       </w:tr>
       <w:tr>
-        <w:tblPrEx>
-          <w:tblCellMar>
-            <w:top w:w="0" w:type="dxa"/>
-            <w:bottom w:w="0" w:type="dxa"/>
-          </w:tblCellMar>
-        </w:tblPrEx>
         <w:trPr>
           <w:trHeight w:val="432"/>
         </w:trPr>
@@ -39876,33 +36224,15 @@
           <w:b/>
           <w:sz w:val="24"/>
         </w:rPr>
-        <w:t>二十一、个人简历列表：</w:t>
-      </w:r>
-      <w:proofErr w:type="gramStart"/>
+        <w:t>二十一、个人简历列表：host</w:t>
+      </w:r>
       <w:r>
         <w:rPr>
           <w:rFonts w:ascii="宋体" w:eastAsia="宋体" w:hAnsi="宋体" w:cs="宋体"/>
           <w:b/>
-          <w:sz w:val="24"/>
-        </w:rPr>
-        <w:t>host</w:t>
-      </w:r>
-      <w:r>
-        <w:rPr>
-          <w:rFonts w:ascii="宋体" w:eastAsia="宋体" w:hAnsi="宋体" w:cs="宋体"/>
-          <w:b/>
-          <w:sz w:val="22"/>
-        </w:rPr>
-        <w:t>/api.php?</w:t>
-      </w:r>
-      <w:proofErr w:type="gramEnd"/>
-      <w:r>
-        <w:rPr>
-          <w:rFonts w:ascii="宋体" w:eastAsia="宋体" w:hAnsi="宋体" w:cs="宋体"/>
-          <w:b/>
-          <w:sz w:val="22"/>
-        </w:rPr>
-        <w:t>m=resume&amp;a=</w:t>
+          <w:sz w:val="22"/>
+        </w:rPr>
+        <w:t>/api.php?m=resume&amp;a=</w:t>
       </w:r>
       <w:r>
         <w:rPr>
@@ -39947,23 +36277,7 @@
           <w:rFonts w:ascii="宋体" w:eastAsia="宋体" w:hAnsi="宋体" w:cs="宋体"/>
           <w:sz w:val="22"/>
         </w:rPr>
-        <w:t xml:space="preserve">     token：</w:t>
-      </w:r>
-      <w:proofErr w:type="gramStart"/>
-      <w:r>
-        <w:rPr>
-          <w:rFonts w:ascii="宋体" w:eastAsia="宋体" w:hAnsi="宋体" w:cs="宋体"/>
-          <w:sz w:val="22"/>
-        </w:rPr>
-        <w:t>string</w:t>
-      </w:r>
-      <w:proofErr w:type="gramEnd"/>
-      <w:r>
-        <w:rPr>
-          <w:rFonts w:ascii="宋体" w:eastAsia="宋体" w:hAnsi="宋体" w:cs="宋体"/>
-          <w:sz w:val="22"/>
-        </w:rPr>
-        <w:t xml:space="preserve">   0ca510464177135ac43c449f3d11b02d3</w:t>
+        <w:t xml:space="preserve">     token：string   0ca510464177135ac43c449f3d11b02d3</w:t>
       </w:r>
     </w:p>
     <w:p>
@@ -39997,7 +36311,7 @@
           <w:left w:w="10" w:type="dxa"/>
           <w:right w:w="10" w:type="dxa"/>
         </w:tblCellMar>
-        <w:tblLook w:val="0000"/>
+        <w:tblLook w:val="0000" w:firstRow="0" w:lastRow="0" w:firstColumn="0" w:lastColumn="0" w:noHBand="0" w:noVBand="0"/>
       </w:tblPr>
       <w:tblGrid>
         <w:gridCol w:w="2022"/>
@@ -40006,12 +36320,6 @@
         <w:gridCol w:w="1300"/>
       </w:tblGrid>
       <w:tr>
-        <w:tblPrEx>
-          <w:tblCellMar>
-            <w:top w:w="0" w:type="dxa"/>
-            <w:bottom w:w="0" w:type="dxa"/>
-          </w:tblCellMar>
-        </w:tblPrEx>
         <w:trPr>
           <w:trHeight w:val="1"/>
         </w:trPr>
@@ -40129,12 +36437,6 @@
         </w:tc>
       </w:tr>
       <w:tr>
-        <w:tblPrEx>
-          <w:tblCellMar>
-            <w:top w:w="0" w:type="dxa"/>
-            <w:bottom w:w="0" w:type="dxa"/>
-          </w:tblCellMar>
-        </w:tblPrEx>
         <w:trPr>
           <w:trHeight w:val="432"/>
         </w:trPr>
@@ -40191,17 +36493,8 @@
                 <w:rFonts w:ascii="微软雅黑" w:eastAsia="微软雅黑" w:hAnsi="微软雅黑" w:cs="微软雅黑"/>
                 <w:shd w:val="clear" w:color="auto" w:fill="FFFFFF"/>
               </w:rPr>
-              <w:t>秘</w:t>
-            </w:r>
-            <w:proofErr w:type="gramStart"/>
-            <w:r>
-              <w:rPr>
-                <w:rFonts w:ascii="微软雅黑" w:eastAsia="微软雅黑" w:hAnsi="微软雅黑" w:cs="微软雅黑"/>
-                <w:shd w:val="clear" w:color="auto" w:fill="FFFFFF"/>
-              </w:rPr>
-              <w:t>钥</w:t>
-            </w:r>
-            <w:proofErr w:type="gramEnd"/>
+              <w:t>秘钥</w:t>
+            </w:r>
           </w:p>
         </w:tc>
         <w:tc>
@@ -40332,23 +36625,7 @@
           <w:rFonts w:ascii="宋体" w:eastAsia="宋体" w:hAnsi="宋体" w:cs="宋体"/>
           <w:sz w:val="22"/>
         </w:rPr>
-        <w:t xml:space="preserve">   "</w:t>
-      </w:r>
-      <w:proofErr w:type="gramStart"/>
-      <w:r>
-        <w:rPr>
-          <w:rFonts w:ascii="宋体" w:eastAsia="宋体" w:hAnsi="宋体" w:cs="宋体"/>
-          <w:sz w:val="22"/>
-        </w:rPr>
-        <w:t>info</w:t>
-      </w:r>
-      <w:proofErr w:type="gramEnd"/>
-      <w:r>
-        <w:rPr>
-          <w:rFonts w:ascii="宋体" w:eastAsia="宋体" w:hAnsi="宋体" w:cs="宋体"/>
-          <w:sz w:val="22"/>
-        </w:rPr>
-        <w:t>":"\u9000\u51fa\u6210\u529f\uff01",</w:t>
+        <w:t xml:space="preserve">   "info":"\u9000\u51fa\u6210\u529f\uff01",</w:t>
       </w:r>
     </w:p>
     <w:p>
@@ -40366,23 +36643,7 @@
           <w:rFonts w:ascii="宋体" w:eastAsia="宋体" w:hAnsi="宋体" w:cs="宋体"/>
           <w:sz w:val="22"/>
         </w:rPr>
-        <w:t xml:space="preserve">   "</w:t>
-      </w:r>
-      <w:proofErr w:type="gramStart"/>
-      <w:r>
-        <w:rPr>
-          <w:rFonts w:ascii="宋体" w:eastAsia="宋体" w:hAnsi="宋体" w:cs="宋体"/>
-          <w:sz w:val="22"/>
-        </w:rPr>
-        <w:t>status</w:t>
-      </w:r>
-      <w:proofErr w:type="gramEnd"/>
-      <w:r>
-        <w:rPr>
-          <w:rFonts w:ascii="宋体" w:eastAsia="宋体" w:hAnsi="宋体" w:cs="宋体"/>
-          <w:sz w:val="22"/>
-        </w:rPr>
-        <w:t>":1</w:t>
+        <w:t xml:space="preserve">   "status":1</w:t>
       </w:r>
     </w:p>
     <w:p>
@@ -40411,7 +36672,7 @@
           <w:left w:w="10" w:type="dxa"/>
           <w:right w:w="10" w:type="dxa"/>
         </w:tblCellMar>
-        <w:tblLook w:val="0000"/>
+        <w:tblLook w:val="0000" w:firstRow="0" w:lastRow="0" w:firstColumn="0" w:lastColumn="0" w:noHBand="0" w:noVBand="0"/>
       </w:tblPr>
       <w:tblGrid>
         <w:gridCol w:w="1998"/>
@@ -40420,12 +36681,6 @@
         <w:gridCol w:w="909"/>
       </w:tblGrid>
       <w:tr>
-        <w:tblPrEx>
-          <w:tblCellMar>
-            <w:top w:w="0" w:type="dxa"/>
-            <w:bottom w:w="0" w:type="dxa"/>
-          </w:tblCellMar>
-        </w:tblPrEx>
         <w:trPr>
           <w:trHeight w:val="1"/>
         </w:trPr>
@@ -40543,12 +36798,6 @@
         </w:tc>
       </w:tr>
       <w:tr>
-        <w:tblPrEx>
-          <w:tblCellMar>
-            <w:top w:w="0" w:type="dxa"/>
-            <w:bottom w:w="0" w:type="dxa"/>
-          </w:tblCellMar>
-        </w:tblPrEx>
         <w:trPr>
           <w:trHeight w:val="432"/>
         </w:trPr>
@@ -40669,12 +36918,6 @@
         </w:tc>
       </w:tr>
       <w:tr>
-        <w:tblPrEx>
-          <w:tblCellMar>
-            <w:top w:w="0" w:type="dxa"/>
-            <w:bottom w:w="0" w:type="dxa"/>
-          </w:tblCellMar>
-        </w:tblPrEx>
         <w:trPr>
           <w:trHeight w:val="432"/>
         </w:trPr>
@@ -40796,12 +37039,6 @@
         </w:tc>
       </w:tr>
       <w:tr>
-        <w:tblPrEx>
-          <w:tblCellMar>
-            <w:top w:w="0" w:type="dxa"/>
-            <w:bottom w:w="0" w:type="dxa"/>
-          </w:tblCellMar>
-        </w:tblPrEx>
         <w:trPr>
           <w:trHeight w:val="432"/>
         </w:trPr>
@@ -40960,7 +37197,6 @@
         </w:rPr>
         <w:t>：</w:t>
       </w:r>
-      <w:proofErr w:type="gramStart"/>
       <w:r>
         <w:rPr>
           <w:rFonts w:ascii="STHeitiSC-Light" w:eastAsia="STHeitiSC-Light" w:hAnsi="STHeitiSC-Light" w:cs="STHeitiSC-Light"/>
@@ -40974,16 +37210,7 @@
           <w:b/>
           <w:sz w:val="22"/>
         </w:rPr>
-        <w:t>/api.php?</w:t>
-      </w:r>
-      <w:proofErr w:type="gramEnd"/>
-      <w:r>
-        <w:rPr>
-          <w:rFonts w:ascii="宋体" w:eastAsia="宋体" w:hAnsi="宋体" w:cs="宋体"/>
-          <w:b/>
-          <w:sz w:val="22"/>
-        </w:rPr>
-        <w:t>m=resume&amp;a=</w:t>
+        <w:t>/api.php?m=resume&amp;a=</w:t>
       </w:r>
       <w:r>
         <w:rPr>
@@ -41039,23 +37266,7 @@
           <w:rFonts w:ascii="宋体" w:eastAsia="宋体" w:hAnsi="宋体" w:cs="宋体"/>
           <w:sz w:val="20"/>
         </w:rPr>
-        <w:t>token：</w:t>
-      </w:r>
-      <w:proofErr w:type="gramStart"/>
-      <w:r>
-        <w:rPr>
-          <w:rFonts w:ascii="宋体" w:eastAsia="宋体" w:hAnsi="宋体" w:cs="宋体"/>
-          <w:sz w:val="20"/>
-        </w:rPr>
-        <w:t>string</w:t>
-      </w:r>
-      <w:proofErr w:type="gramEnd"/>
-      <w:r>
-        <w:rPr>
-          <w:rFonts w:ascii="宋体" w:eastAsia="宋体" w:hAnsi="宋体" w:cs="宋体"/>
-          <w:sz w:val="20"/>
-        </w:rPr>
-        <w:t xml:space="preserve">   0ca510464177135ac43c449f3d11b02d3</w:t>
+        <w:t>token：string   0ca510464177135ac43c449f3d11b02d3</w:t>
       </w:r>
     </w:p>
     <w:p>
@@ -41109,23 +37320,7 @@
           <w:rFonts w:ascii="宋体" w:eastAsia="宋体" w:hAnsi="宋体" w:cs="宋体"/>
           <w:sz w:val="20"/>
         </w:rPr>
-        <w:t xml:space="preserve">        </w:t>
-      </w:r>
-      <w:proofErr w:type="gramStart"/>
-      <w:r>
-        <w:rPr>
-          <w:rFonts w:ascii="宋体" w:eastAsia="宋体" w:hAnsi="宋体" w:cs="宋体"/>
-          <w:sz w:val="20"/>
-        </w:rPr>
-        <w:t>sort</w:t>
-      </w:r>
-      <w:proofErr w:type="gramEnd"/>
-      <w:r>
-        <w:rPr>
-          <w:rFonts w:ascii="宋体" w:eastAsia="宋体" w:hAnsi="宋体" w:cs="宋体"/>
-          <w:sz w:val="20"/>
-        </w:rPr>
-        <w:t>: int      1</w:t>
+        <w:t xml:space="preserve">        sort: int      1</w:t>
       </w:r>
     </w:p>
     <w:p>
@@ -41157,23 +37352,7 @@
           <w:rFonts w:ascii="宋体" w:eastAsia="宋体" w:hAnsi="宋体" w:cs="宋体"/>
           <w:sz w:val="20"/>
         </w:rPr>
-        <w:t>：</w:t>
-      </w:r>
-      <w:proofErr w:type="gramStart"/>
-      <w:r>
-        <w:rPr>
-          <w:rFonts w:ascii="宋体" w:eastAsia="宋体" w:hAnsi="宋体" w:cs="宋体"/>
-          <w:sz w:val="20"/>
-        </w:rPr>
-        <w:t>string</w:t>
-      </w:r>
-      <w:proofErr w:type="gramEnd"/>
-      <w:r>
-        <w:rPr>
-          <w:rFonts w:ascii="宋体" w:eastAsia="宋体" w:hAnsi="宋体" w:cs="宋体"/>
-          <w:sz w:val="20"/>
-        </w:rPr>
-        <w:t xml:space="preserve">   aaa</w:t>
+        <w:t>：string   aaa</w:t>
       </w:r>
     </w:p>
     <w:p>
@@ -41198,48 +37377,23 @@
           <w:rFonts w:ascii="宋体" w:eastAsia="宋体" w:hAnsi="宋体" w:cs="宋体"/>
           <w:sz w:val="20"/>
         </w:rPr>
-        <w:t>：</w:t>
-      </w:r>
-      <w:proofErr w:type="gramStart"/>
-      <w:r>
-        <w:rPr>
-          <w:rFonts w:ascii="宋体" w:eastAsia="宋体" w:hAnsi="宋体" w:cs="宋体"/>
-          <w:sz w:val="20"/>
-        </w:rPr>
-        <w:t>string</w:t>
-      </w:r>
-      <w:proofErr w:type="gramEnd"/>
-      <w:r>
-        <w:rPr>
-          <w:rFonts w:ascii="宋体" w:eastAsia="宋体" w:hAnsi="宋体" w:cs="宋体"/>
-          <w:sz w:val="20"/>
-        </w:rPr>
-        <w:t xml:space="preserve">   bbb</w:t>
-      </w:r>
-    </w:p>
-    <w:p>
-      <w:pPr>
-        <w:rPr>
-          <w:rFonts w:ascii="宋体" w:eastAsia="宋体" w:hAnsi="宋体" w:cs="宋体"/>
-          <w:sz w:val="22"/>
-        </w:rPr>
-      </w:pPr>
-      <w:r>
-        <w:rPr>
-          <w:rFonts w:ascii="宋体" w:eastAsia="宋体" w:hAnsi="宋体" w:cs="宋体"/>
-          <w:sz w:val="22"/>
-        </w:rPr>
-        <w:t xml:space="preserve">           bumen：</w:t>
-      </w:r>
-      <w:proofErr w:type="gramStart"/>
-      <w:r>
-        <w:rPr>
-          <w:rFonts w:ascii="宋体" w:eastAsia="宋体" w:hAnsi="宋体" w:cs="宋体"/>
-          <w:sz w:val="22"/>
-        </w:rPr>
-        <w:t>string  111111</w:t>
-      </w:r>
-      <w:proofErr w:type="gramEnd"/>
+        <w:t>：string   bbb</w:t>
+      </w:r>
+    </w:p>
+    <w:p>
+      <w:pPr>
+        <w:rPr>
+          <w:rFonts w:ascii="宋体" w:eastAsia="宋体" w:hAnsi="宋体" w:cs="宋体"/>
+          <w:sz w:val="22"/>
+        </w:rPr>
+      </w:pPr>
+      <w:r>
+        <w:rPr>
+          <w:rFonts w:ascii="宋体" w:eastAsia="宋体" w:hAnsi="宋体" w:cs="宋体"/>
+          <w:sz w:val="22"/>
+        </w:rPr>
+        <w:t xml:space="preserve">           bumen：string  111111</w:t>
+      </w:r>
     </w:p>
     <w:p>
       <w:pPr>
@@ -41258,7 +37412,7 @@
           <w:left w:w="10" w:type="dxa"/>
           <w:right w:w="10" w:type="dxa"/>
         </w:tblCellMar>
-        <w:tblLook w:val="0000"/>
+        <w:tblLook w:val="0000" w:firstRow="0" w:lastRow="0" w:firstColumn="0" w:lastColumn="0" w:noHBand="0" w:noVBand="0"/>
       </w:tblPr>
       <w:tblGrid>
         <w:gridCol w:w="2047"/>
@@ -41267,12 +37421,6 @@
         <w:gridCol w:w="1291"/>
       </w:tblGrid>
       <w:tr>
-        <w:tblPrEx>
-          <w:tblCellMar>
-            <w:top w:w="0" w:type="dxa"/>
-            <w:bottom w:w="0" w:type="dxa"/>
-          </w:tblCellMar>
-        </w:tblPrEx>
         <w:trPr>
           <w:trHeight w:val="1"/>
         </w:trPr>
@@ -41390,12 +37538,6 @@
         </w:tc>
       </w:tr>
       <w:tr>
-        <w:tblPrEx>
-          <w:tblCellMar>
-            <w:top w:w="0" w:type="dxa"/>
-            <w:bottom w:w="0" w:type="dxa"/>
-          </w:tblCellMar>
-        </w:tblPrEx>
         <w:trPr>
           <w:trHeight w:val="432"/>
         </w:trPr>
@@ -41520,12 +37662,6 @@
         </w:tc>
       </w:tr>
       <w:tr>
-        <w:tblPrEx>
-          <w:tblCellMar>
-            <w:top w:w="0" w:type="dxa"/>
-            <w:bottom w:w="0" w:type="dxa"/>
-          </w:tblCellMar>
-        </w:tblPrEx>
         <w:trPr>
           <w:trHeight w:val="432"/>
         </w:trPr>
@@ -41646,12 +37782,6 @@
         </w:tc>
       </w:tr>
       <w:tr>
-        <w:tblPrEx>
-          <w:tblCellMar>
-            <w:top w:w="0" w:type="dxa"/>
-            <w:bottom w:w="0" w:type="dxa"/>
-          </w:tblCellMar>
-        </w:tblPrEx>
         <w:trPr>
           <w:trHeight w:val="432"/>
         </w:trPr>
@@ -41789,12 +37919,6 @@
         </w:tc>
       </w:tr>
       <w:tr>
-        <w:tblPrEx>
-          <w:tblCellMar>
-            <w:top w:w="0" w:type="dxa"/>
-            <w:bottom w:w="0" w:type="dxa"/>
-          </w:tblCellMar>
-        </w:tblPrEx>
         <w:trPr>
           <w:trHeight w:val="432"/>
         </w:trPr>
@@ -41928,12 +38052,6 @@
         </w:tc>
       </w:tr>
       <w:tr>
-        <w:tblPrEx>
-          <w:tblCellMar>
-            <w:top w:w="0" w:type="dxa"/>
-            <w:bottom w:w="0" w:type="dxa"/>
-          </w:tblCellMar>
-        </w:tblPrEx>
         <w:trPr>
           <w:trHeight w:val="432"/>
         </w:trPr>
@@ -42067,12 +38185,6 @@
         </w:tc>
       </w:tr>
       <w:tr>
-        <w:tblPrEx>
-          <w:tblCellMar>
-            <w:top w:w="0" w:type="dxa"/>
-            <w:bottom w:w="0" w:type="dxa"/>
-          </w:tblCellMar>
-        </w:tblPrEx>
         <w:trPr>
           <w:trHeight w:val="432"/>
         </w:trPr>
@@ -42210,12 +38322,6 @@
         </w:tc>
       </w:tr>
       <w:tr>
-        <w:tblPrEx>
-          <w:tblCellMar>
-            <w:top w:w="0" w:type="dxa"/>
-            <w:bottom w:w="0" w:type="dxa"/>
-          </w:tblCellMar>
-        </w:tblPrEx>
         <w:trPr>
           <w:trHeight w:val="432"/>
         </w:trPr>
@@ -42404,23 +38510,7 @@
           <w:sz w:val="22"/>
         </w:rPr>
         <w:tab/>
-        <w:t>"</w:t>
-      </w:r>
-      <w:proofErr w:type="gramStart"/>
-      <w:r>
-        <w:rPr>
-          <w:rFonts w:ascii="宋体" w:eastAsia="宋体" w:hAnsi="宋体" w:cs="宋体"/>
-          <w:sz w:val="22"/>
-        </w:rPr>
-        <w:t>data</w:t>
-      </w:r>
-      <w:proofErr w:type="gramEnd"/>
-      <w:r>
-        <w:rPr>
-          <w:rFonts w:ascii="宋体" w:eastAsia="宋体" w:hAnsi="宋体" w:cs="宋体"/>
-          <w:sz w:val="22"/>
-        </w:rPr>
-        <w:t>":2,</w:t>
+        <w:t>"data":2,</w:t>
       </w:r>
       <w:r>
         <w:rPr>
@@ -42444,23 +38534,7 @@
           <w:sz w:val="22"/>
         </w:rPr>
         <w:tab/>
-        <w:t>"</w:t>
-      </w:r>
-      <w:proofErr w:type="gramStart"/>
-      <w:r>
-        <w:rPr>
-          <w:rFonts w:ascii="宋体" w:eastAsia="宋体" w:hAnsi="宋体" w:cs="宋体"/>
-          <w:sz w:val="22"/>
-        </w:rPr>
-        <w:t>info</w:t>
-      </w:r>
-      <w:proofErr w:type="gramEnd"/>
-      <w:r>
-        <w:rPr>
-          <w:rFonts w:ascii="宋体" w:eastAsia="宋体" w:hAnsi="宋体" w:cs="宋体"/>
-          <w:sz w:val="22"/>
-        </w:rPr>
-        <w:t>":"\u6dfb\u52a0\u6210\u529f\uff01",</w:t>
+        <w:t>"info":"\u6dfb\u52a0\u6210\u529f\uff01",</w:t>
       </w:r>
     </w:p>
     <w:p>
@@ -42476,23 +38550,7 @@
           <w:sz w:val="22"/>
         </w:rPr>
         <w:tab/>
-        <w:t>"</w:t>
-      </w:r>
-      <w:proofErr w:type="gramStart"/>
-      <w:r>
-        <w:rPr>
-          <w:rFonts w:ascii="宋体" w:eastAsia="宋体" w:hAnsi="宋体" w:cs="宋体"/>
-          <w:sz w:val="22"/>
-        </w:rPr>
-        <w:t>status</w:t>
-      </w:r>
-      <w:proofErr w:type="gramEnd"/>
-      <w:r>
-        <w:rPr>
-          <w:rFonts w:ascii="宋体" w:eastAsia="宋体" w:hAnsi="宋体" w:cs="宋体"/>
-          <w:sz w:val="22"/>
-        </w:rPr>
-        <w:t>":1</w:t>
+        <w:t>"status":1</w:t>
       </w:r>
     </w:p>
     <w:p>
@@ -42521,7 +38579,7 @@
           <w:left w:w="10" w:type="dxa"/>
           <w:right w:w="10" w:type="dxa"/>
         </w:tblCellMar>
-        <w:tblLook w:val="0000"/>
+        <w:tblLook w:val="0000" w:firstRow="0" w:lastRow="0" w:firstColumn="0" w:lastColumn="0" w:noHBand="0" w:noVBand="0"/>
       </w:tblPr>
       <w:tblGrid>
         <w:gridCol w:w="1998"/>
@@ -42530,12 +38588,6 @@
         <w:gridCol w:w="909"/>
       </w:tblGrid>
       <w:tr>
-        <w:tblPrEx>
-          <w:tblCellMar>
-            <w:top w:w="0" w:type="dxa"/>
-            <w:bottom w:w="0" w:type="dxa"/>
-          </w:tblCellMar>
-        </w:tblPrEx>
         <w:trPr>
           <w:trHeight w:val="1"/>
         </w:trPr>
@@ -42654,12 +38706,6 @@
         </w:tc>
       </w:tr>
       <w:tr>
-        <w:tblPrEx>
-          <w:tblCellMar>
-            <w:top w:w="0" w:type="dxa"/>
-            <w:bottom w:w="0" w:type="dxa"/>
-          </w:tblCellMar>
-        </w:tblPrEx>
         <w:trPr>
           <w:trHeight w:val="432"/>
         </w:trPr>
@@ -42780,12 +38826,6 @@
         </w:tc>
       </w:tr>
       <w:tr>
-        <w:tblPrEx>
-          <w:tblCellMar>
-            <w:top w:w="0" w:type="dxa"/>
-            <w:bottom w:w="0" w:type="dxa"/>
-          </w:tblCellMar>
-        </w:tblPrEx>
         <w:trPr>
           <w:trHeight w:val="432"/>
         </w:trPr>
@@ -42906,12 +38946,6 @@
         </w:tc>
       </w:tr>
       <w:tr>
-        <w:tblPrEx>
-          <w:tblCellMar>
-            <w:top w:w="0" w:type="dxa"/>
-            <w:bottom w:w="0" w:type="dxa"/>
-          </w:tblCellMar>
-        </w:tblPrEx>
         <w:trPr>
           <w:trHeight w:val="432"/>
         </w:trPr>
@@ -43070,7 +39104,6 @@
         </w:rPr>
         <w:t>：</w:t>
       </w:r>
-      <w:proofErr w:type="gramStart"/>
       <w:r>
         <w:rPr>
           <w:rFonts w:ascii="STHeitiSC-Light" w:eastAsia="STHeitiSC-Light" w:hAnsi="STHeitiSC-Light" w:cs="STHeitiSC-Light"/>
@@ -43084,16 +39117,7 @@
           <w:b/>
           <w:sz w:val="22"/>
         </w:rPr>
-        <w:t>/api.php?</w:t>
-      </w:r>
-      <w:proofErr w:type="gramEnd"/>
-      <w:r>
-        <w:rPr>
-          <w:rFonts w:ascii="宋体" w:eastAsia="宋体" w:hAnsi="宋体" w:cs="宋体"/>
-          <w:b/>
-          <w:sz w:val="22"/>
-        </w:rPr>
-        <w:t>m=resume&amp;a=</w:t>
+        <w:t>/api.php?m=resume&amp;a=</w:t>
       </w:r>
       <w:r>
         <w:rPr>
@@ -43131,23 +39155,7 @@
           <w:rFonts w:ascii="宋体" w:eastAsia="宋体" w:hAnsi="宋体" w:cs="宋体"/>
           <w:sz w:val="20"/>
         </w:rPr>
-        <w:t>token：</w:t>
-      </w:r>
-      <w:proofErr w:type="gramStart"/>
-      <w:r>
-        <w:rPr>
-          <w:rFonts w:ascii="宋体" w:eastAsia="宋体" w:hAnsi="宋体" w:cs="宋体"/>
-          <w:sz w:val="20"/>
-        </w:rPr>
-        <w:t>string</w:t>
-      </w:r>
-      <w:proofErr w:type="gramEnd"/>
-      <w:r>
-        <w:rPr>
-          <w:rFonts w:ascii="宋体" w:eastAsia="宋体" w:hAnsi="宋体" w:cs="宋体"/>
-          <w:sz w:val="20"/>
-        </w:rPr>
-        <w:t xml:space="preserve">   0ca510464177135ac43c449f3d11b02d3</w:t>
+        <w:t>token：string   0ca510464177135ac43c449f3d11b02d3</w:t>
       </w:r>
     </w:p>
     <w:p>
@@ -43201,23 +39209,7 @@
           <w:rFonts w:ascii="宋体" w:eastAsia="宋体" w:hAnsi="宋体" w:cs="宋体"/>
           <w:sz w:val="20"/>
         </w:rPr>
-        <w:t xml:space="preserve">        </w:t>
-      </w:r>
-      <w:proofErr w:type="gramStart"/>
-      <w:r>
-        <w:rPr>
-          <w:rFonts w:ascii="宋体" w:eastAsia="宋体" w:hAnsi="宋体" w:cs="宋体"/>
-          <w:sz w:val="20"/>
-        </w:rPr>
-        <w:t>sort</w:t>
-      </w:r>
-      <w:proofErr w:type="gramEnd"/>
-      <w:r>
-        <w:rPr>
-          <w:rFonts w:ascii="宋体" w:eastAsia="宋体" w:hAnsi="宋体" w:cs="宋体"/>
-          <w:sz w:val="20"/>
-        </w:rPr>
-        <w:t>: int      1</w:t>
+        <w:t xml:space="preserve">        sort: int      1</w:t>
       </w:r>
     </w:p>
     <w:p>
@@ -43249,23 +39241,7 @@
           <w:rFonts w:ascii="宋体" w:eastAsia="宋体" w:hAnsi="宋体" w:cs="宋体"/>
           <w:sz w:val="20"/>
         </w:rPr>
-        <w:t>：</w:t>
-      </w:r>
-      <w:proofErr w:type="gramStart"/>
-      <w:r>
-        <w:rPr>
-          <w:rFonts w:ascii="宋体" w:eastAsia="宋体" w:hAnsi="宋体" w:cs="宋体"/>
-          <w:sz w:val="20"/>
-        </w:rPr>
-        <w:t>string</w:t>
-      </w:r>
-      <w:proofErr w:type="gramEnd"/>
-      <w:r>
-        <w:rPr>
-          <w:rFonts w:ascii="宋体" w:eastAsia="宋体" w:hAnsi="宋体" w:cs="宋体"/>
-          <w:sz w:val="20"/>
-        </w:rPr>
-        <w:t xml:space="preserve">   aaa</w:t>
+        <w:t>：string   aaa</w:t>
       </w:r>
     </w:p>
     <w:p>
@@ -43290,23 +39266,7 @@
           <w:rFonts w:ascii="宋体" w:eastAsia="宋体" w:hAnsi="宋体" w:cs="宋体"/>
           <w:sz w:val="20"/>
         </w:rPr>
-        <w:t>：</w:t>
-      </w:r>
-      <w:proofErr w:type="gramStart"/>
-      <w:r>
-        <w:rPr>
-          <w:rFonts w:ascii="宋体" w:eastAsia="宋体" w:hAnsi="宋体" w:cs="宋体"/>
-          <w:sz w:val="20"/>
-        </w:rPr>
-        <w:t>string</w:t>
-      </w:r>
-      <w:proofErr w:type="gramEnd"/>
-      <w:r>
-        <w:rPr>
-          <w:rFonts w:ascii="宋体" w:eastAsia="宋体" w:hAnsi="宋体" w:cs="宋体"/>
-          <w:sz w:val="20"/>
-        </w:rPr>
-        <w:t xml:space="preserve">   bbb</w:t>
+        <w:t>：string   bbb</w:t>
       </w:r>
     </w:p>
     <w:p>
@@ -43329,23 +39289,7 @@
           <w:sz w:val="22"/>
         </w:rPr>
         <w:tab/>
-        <w:t xml:space="preserve"> e_start_y：</w:t>
-      </w:r>
-      <w:proofErr w:type="gramStart"/>
-      <w:r>
-        <w:rPr>
-          <w:rFonts w:ascii="宋体" w:eastAsia="宋体" w:hAnsi="宋体" w:cs="宋体"/>
-          <w:sz w:val="22"/>
-        </w:rPr>
-        <w:t>int</w:t>
-      </w:r>
-      <w:proofErr w:type="gramEnd"/>
-      <w:r>
-        <w:rPr>
-          <w:rFonts w:ascii="宋体" w:eastAsia="宋体" w:hAnsi="宋体" w:cs="宋体"/>
-          <w:sz w:val="22"/>
-        </w:rPr>
-        <w:t xml:space="preserve">   2014</w:t>
+        <w:t xml:space="preserve"> e_start_y：int   2014</w:t>
       </w:r>
     </w:p>
     <w:p>
@@ -43376,23 +39320,7 @@
           <w:sz w:val="22"/>
         </w:rPr>
         <w:tab/>
-        <w:t xml:space="preserve">   e_end_y：</w:t>
-      </w:r>
-      <w:proofErr w:type="gramStart"/>
-      <w:r>
-        <w:rPr>
-          <w:rFonts w:ascii="宋体" w:eastAsia="宋体" w:hAnsi="宋体" w:cs="宋体"/>
-          <w:sz w:val="22"/>
-        </w:rPr>
-        <w:t>int</w:t>
-      </w:r>
-      <w:proofErr w:type="gramEnd"/>
-      <w:r>
-        <w:rPr>
-          <w:rFonts w:ascii="宋体" w:eastAsia="宋体" w:hAnsi="宋体" w:cs="宋体"/>
-          <w:sz w:val="22"/>
-        </w:rPr>
-        <w:t xml:space="preserve">      2014</w:t>
+        <w:t xml:space="preserve">   e_end_y：int      2014</w:t>
       </w:r>
     </w:p>
     <w:p>
@@ -43424,23 +39352,7 @@
           <w:rFonts w:ascii="宋体" w:eastAsia="宋体" w:hAnsi="宋体" w:cs="宋体"/>
           <w:sz w:val="22"/>
         </w:rPr>
-        <w:t xml:space="preserve">       e_context：</w:t>
-      </w:r>
-      <w:proofErr w:type="gramStart"/>
-      <w:r>
-        <w:rPr>
-          <w:rFonts w:ascii="宋体" w:eastAsia="宋体" w:hAnsi="宋体" w:cs="宋体"/>
-          <w:sz w:val="22"/>
-        </w:rPr>
-        <w:t>string</w:t>
-      </w:r>
-      <w:proofErr w:type="gramEnd"/>
-      <w:r>
-        <w:rPr>
-          <w:rFonts w:ascii="宋体" w:eastAsia="宋体" w:hAnsi="宋体" w:cs="宋体"/>
-          <w:sz w:val="22"/>
-        </w:rPr>
-        <w:t xml:space="preserve">   111111</w:t>
+        <w:t xml:space="preserve">       e_context：string   111111</w:t>
       </w:r>
     </w:p>
     <w:p>
@@ -43466,7 +39378,7 @@
           <w:left w:w="10" w:type="dxa"/>
           <w:right w:w="10" w:type="dxa"/>
         </w:tblCellMar>
-        <w:tblLook w:val="0000"/>
+        <w:tblLook w:val="0000" w:firstRow="0" w:lastRow="0" w:firstColumn="0" w:lastColumn="0" w:noHBand="0" w:noVBand="0"/>
       </w:tblPr>
       <w:tblGrid>
         <w:gridCol w:w="2084"/>
@@ -43475,12 +39387,6 @@
         <w:gridCol w:w="1287"/>
       </w:tblGrid>
       <w:tr>
-        <w:tblPrEx>
-          <w:tblCellMar>
-            <w:top w:w="0" w:type="dxa"/>
-            <w:bottom w:w="0" w:type="dxa"/>
-          </w:tblCellMar>
-        </w:tblPrEx>
         <w:trPr>
           <w:trHeight w:val="1"/>
         </w:trPr>
@@ -43598,12 +39504,6 @@
         </w:tc>
       </w:tr>
       <w:tr>
-        <w:tblPrEx>
-          <w:tblCellMar>
-            <w:top w:w="0" w:type="dxa"/>
-            <w:bottom w:w="0" w:type="dxa"/>
-          </w:tblCellMar>
-        </w:tblPrEx>
         <w:trPr>
           <w:trHeight w:val="432"/>
         </w:trPr>
@@ -43728,12 +39628,6 @@
         </w:tc>
       </w:tr>
       <w:tr>
-        <w:tblPrEx>
-          <w:tblCellMar>
-            <w:top w:w="0" w:type="dxa"/>
-            <w:bottom w:w="0" w:type="dxa"/>
-          </w:tblCellMar>
-        </w:tblPrEx>
         <w:trPr>
           <w:trHeight w:val="432"/>
         </w:trPr>
@@ -43854,12 +39748,6 @@
         </w:tc>
       </w:tr>
       <w:tr>
-        <w:tblPrEx>
-          <w:tblCellMar>
-            <w:top w:w="0" w:type="dxa"/>
-            <w:bottom w:w="0" w:type="dxa"/>
-          </w:tblCellMar>
-        </w:tblPrEx>
         <w:trPr>
           <w:trHeight w:val="432"/>
         </w:trPr>
@@ -43997,12 +39885,6 @@
         </w:tc>
       </w:tr>
       <w:tr>
-        <w:tblPrEx>
-          <w:tblCellMar>
-            <w:top w:w="0" w:type="dxa"/>
-            <w:bottom w:w="0" w:type="dxa"/>
-          </w:tblCellMar>
-        </w:tblPrEx>
         <w:trPr>
           <w:trHeight w:val="432"/>
         </w:trPr>
@@ -44136,12 +40018,6 @@
         </w:tc>
       </w:tr>
       <w:tr>
-        <w:tblPrEx>
-          <w:tblCellMar>
-            <w:top w:w="0" w:type="dxa"/>
-            <w:bottom w:w="0" w:type="dxa"/>
-          </w:tblCellMar>
-        </w:tblPrEx>
         <w:trPr>
           <w:trHeight w:val="432"/>
         </w:trPr>
@@ -44275,12 +40151,6 @@
         </w:tc>
       </w:tr>
       <w:tr>
-        <w:tblPrEx>
-          <w:tblCellMar>
-            <w:top w:w="0" w:type="dxa"/>
-            <w:bottom w:w="0" w:type="dxa"/>
-          </w:tblCellMar>
-        </w:tblPrEx>
         <w:trPr>
           <w:trHeight w:val="432"/>
         </w:trPr>
@@ -44418,12 +40288,6 @@
         </w:tc>
       </w:tr>
       <w:tr>
-        <w:tblPrEx>
-          <w:tblCellMar>
-            <w:top w:w="0" w:type="dxa"/>
-            <w:bottom w:w="0" w:type="dxa"/>
-          </w:tblCellMar>
-        </w:tblPrEx>
         <w:trPr>
           <w:trHeight w:val="432"/>
         </w:trPr>
@@ -44561,12 +40425,6 @@
         </w:tc>
       </w:tr>
       <w:tr>
-        <w:tblPrEx>
-          <w:tblCellMar>
-            <w:top w:w="0" w:type="dxa"/>
-            <w:bottom w:w="0" w:type="dxa"/>
-          </w:tblCellMar>
-        </w:tblPrEx>
         <w:trPr>
           <w:trHeight w:val="432"/>
         </w:trPr>
@@ -44704,12 +40562,6 @@
         </w:tc>
       </w:tr>
       <w:tr>
-        <w:tblPrEx>
-          <w:tblCellMar>
-            <w:top w:w="0" w:type="dxa"/>
-            <w:bottom w:w="0" w:type="dxa"/>
-          </w:tblCellMar>
-        </w:tblPrEx>
         <w:trPr>
           <w:trHeight w:val="432"/>
         </w:trPr>
@@ -44848,12 +40700,6 @@
         </w:tc>
       </w:tr>
       <w:tr>
-        <w:tblPrEx>
-          <w:tblCellMar>
-            <w:top w:w="0" w:type="dxa"/>
-            <w:bottom w:w="0" w:type="dxa"/>
-          </w:tblCellMar>
-        </w:tblPrEx>
         <w:trPr>
           <w:trHeight w:val="432"/>
         </w:trPr>
@@ -44991,12 +40837,6 @@
         </w:tc>
       </w:tr>
       <w:tr>
-        <w:tblPrEx>
-          <w:tblCellMar>
-            <w:top w:w="0" w:type="dxa"/>
-            <w:bottom w:w="0" w:type="dxa"/>
-          </w:tblCellMar>
-        </w:tblPrEx>
         <w:trPr>
           <w:trHeight w:val="432"/>
         </w:trPr>
@@ -45134,12 +40974,6 @@
         </w:tc>
       </w:tr>
       <w:tr>
-        <w:tblPrEx>
-          <w:tblCellMar>
-            <w:top w:w="0" w:type="dxa"/>
-            <w:bottom w:w="0" w:type="dxa"/>
-          </w:tblCellMar>
-        </w:tblPrEx>
         <w:trPr>
           <w:trHeight w:val="432"/>
         </w:trPr>
@@ -45328,23 +41162,7 @@
           <w:sz w:val="22"/>
         </w:rPr>
         <w:tab/>
-        <w:t>"</w:t>
-      </w:r>
-      <w:proofErr w:type="gramStart"/>
-      <w:r>
-        <w:rPr>
-          <w:rFonts w:ascii="宋体" w:eastAsia="宋体" w:hAnsi="宋体" w:cs="宋体"/>
-          <w:sz w:val="22"/>
-        </w:rPr>
-        <w:t>data</w:t>
-      </w:r>
-      <w:proofErr w:type="gramEnd"/>
-      <w:r>
-        <w:rPr>
-          <w:rFonts w:ascii="宋体" w:eastAsia="宋体" w:hAnsi="宋体" w:cs="宋体"/>
-          <w:sz w:val="22"/>
-        </w:rPr>
-        <w:t>":2,</w:t>
+        <w:t>"data":2,</w:t>
       </w:r>
       <w:r>
         <w:rPr>
@@ -45368,23 +41186,7 @@
           <w:sz w:val="22"/>
         </w:rPr>
         <w:tab/>
-        <w:t>"</w:t>
-      </w:r>
-      <w:proofErr w:type="gramStart"/>
-      <w:r>
-        <w:rPr>
-          <w:rFonts w:ascii="宋体" w:eastAsia="宋体" w:hAnsi="宋体" w:cs="宋体"/>
-          <w:sz w:val="22"/>
-        </w:rPr>
-        <w:t>info</w:t>
-      </w:r>
-      <w:proofErr w:type="gramEnd"/>
-      <w:r>
-        <w:rPr>
-          <w:rFonts w:ascii="宋体" w:eastAsia="宋体" w:hAnsi="宋体" w:cs="宋体"/>
-          <w:sz w:val="22"/>
-        </w:rPr>
-        <w:t>":"\u6dfb\u52a0\u6210\u529f\uff01",</w:t>
+        <w:t>"info":"\u6dfb\u52a0\u6210\u529f\uff01",</w:t>
       </w:r>
     </w:p>
     <w:p>
@@ -45400,23 +41202,7 @@
           <w:sz w:val="22"/>
         </w:rPr>
         <w:tab/>
-        <w:t>"</w:t>
-      </w:r>
-      <w:proofErr w:type="gramStart"/>
-      <w:r>
-        <w:rPr>
-          <w:rFonts w:ascii="宋体" w:eastAsia="宋体" w:hAnsi="宋体" w:cs="宋体"/>
-          <w:sz w:val="22"/>
-        </w:rPr>
-        <w:t>status</w:t>
-      </w:r>
-      <w:proofErr w:type="gramEnd"/>
-      <w:r>
-        <w:rPr>
-          <w:rFonts w:ascii="宋体" w:eastAsia="宋体" w:hAnsi="宋体" w:cs="宋体"/>
-          <w:sz w:val="22"/>
-        </w:rPr>
-        <w:t>":1</w:t>
+        <w:t>"status":1</w:t>
       </w:r>
     </w:p>
     <w:p>
@@ -45442,7 +41228,7 @@
           <w:left w:w="10" w:type="dxa"/>
           <w:right w:w="10" w:type="dxa"/>
         </w:tblCellMar>
-        <w:tblLook w:val="0000"/>
+        <w:tblLook w:val="0000" w:firstRow="0" w:lastRow="0" w:firstColumn="0" w:lastColumn="0" w:noHBand="0" w:noVBand="0"/>
       </w:tblPr>
       <w:tblGrid>
         <w:gridCol w:w="1998"/>
@@ -45451,12 +41237,6 @@
         <w:gridCol w:w="909"/>
       </w:tblGrid>
       <w:tr>
-        <w:tblPrEx>
-          <w:tblCellMar>
-            <w:top w:w="0" w:type="dxa"/>
-            <w:bottom w:w="0" w:type="dxa"/>
-          </w:tblCellMar>
-        </w:tblPrEx>
         <w:trPr>
           <w:trHeight w:val="1"/>
         </w:trPr>
@@ -45574,12 +41354,6 @@
         </w:tc>
       </w:tr>
       <w:tr>
-        <w:tblPrEx>
-          <w:tblCellMar>
-            <w:top w:w="0" w:type="dxa"/>
-            <w:bottom w:w="0" w:type="dxa"/>
-          </w:tblCellMar>
-        </w:tblPrEx>
         <w:trPr>
           <w:trHeight w:val="432"/>
         </w:trPr>
@@ -45700,12 +41474,6 @@
         </w:tc>
       </w:tr>
       <w:tr>
-        <w:tblPrEx>
-          <w:tblCellMar>
-            <w:top w:w="0" w:type="dxa"/>
-            <w:bottom w:w="0" w:type="dxa"/>
-          </w:tblCellMar>
-        </w:tblPrEx>
         <w:trPr>
           <w:trHeight w:val="432"/>
         </w:trPr>
@@ -45826,12 +41594,6 @@
         </w:tc>
       </w:tr>
       <w:tr>
-        <w:tblPrEx>
-          <w:tblCellMar>
-            <w:top w:w="0" w:type="dxa"/>
-            <w:bottom w:w="0" w:type="dxa"/>
-          </w:tblCellMar>
-        </w:tblPrEx>
         <w:trPr>
           <w:trHeight w:val="432"/>
         </w:trPr>
@@ -45990,7 +41752,6 @@
         </w:rPr>
         <w:t>：</w:t>
       </w:r>
-      <w:proofErr w:type="gramStart"/>
       <w:r>
         <w:rPr>
           <w:rFonts w:ascii="STHeitiSC-Light" w:eastAsia="STHeitiSC-Light" w:hAnsi="STHeitiSC-Light" w:cs="STHeitiSC-Light"/>
@@ -46004,17 +41765,10 @@
           <w:b/>
           <w:sz w:val="22"/>
         </w:rPr>
-        <w:t>/api.php?</w:t>
-      </w:r>
-      <w:proofErr w:type="gramEnd"/>
-      <w:r>
-        <w:rPr>
-          <w:rFonts w:ascii="宋体" w:eastAsia="宋体" w:hAnsi="宋体" w:cs="宋体"/>
-          <w:b/>
-          <w:sz w:val="22"/>
-        </w:rPr>
-        <w:t>m=resume&amp;a=</w:t>
-      </w:r>
+        <w:t>/api.php?m=resume&amp;a=</w:t>
+      </w:r>
+      <w:bookmarkStart w:id="11" w:name="OLE_LINK1"/>
+      <w:bookmarkStart w:id="12" w:name="OLE_LINK2"/>
       <w:r>
         <w:rPr>
           <w:rFonts w:ascii="宋体" w:eastAsia="宋体" w:hAnsi="宋体" w:cs="宋体"/>
@@ -46025,6 +41779,8 @@
         </w:rPr>
         <w:t>del_one</w:t>
       </w:r>
+      <w:bookmarkEnd w:id="11"/>
+      <w:bookmarkEnd w:id="12"/>
     </w:p>
     <w:p>
       <w:pPr>
@@ -46041,23 +41797,7 @@
           <w:rFonts w:ascii="宋体" w:eastAsia="宋体" w:hAnsi="宋体" w:cs="宋体"/>
           <w:sz w:val="20"/>
         </w:rPr>
-        <w:t xml:space="preserve">        token：</w:t>
-      </w:r>
-      <w:proofErr w:type="gramStart"/>
-      <w:r>
-        <w:rPr>
-          <w:rFonts w:ascii="宋体" w:eastAsia="宋体" w:hAnsi="宋体" w:cs="宋体"/>
-          <w:sz w:val="20"/>
-        </w:rPr>
-        <w:t>string</w:t>
-      </w:r>
-      <w:proofErr w:type="gramEnd"/>
-      <w:r>
-        <w:rPr>
-          <w:rFonts w:ascii="宋体" w:eastAsia="宋体" w:hAnsi="宋体" w:cs="宋体"/>
-          <w:sz w:val="20"/>
-        </w:rPr>
-        <w:t xml:space="preserve">   0ca510464177135ac43c449f3d11b02d3</w:t>
+        <w:t xml:space="preserve">        token：string   0ca510464177135ac43c449f3d11b02d3</w:t>
       </w:r>
     </w:p>
     <w:p>
@@ -46158,7 +41898,7 @@
           <w:left w:w="10" w:type="dxa"/>
           <w:right w:w="10" w:type="dxa"/>
         </w:tblCellMar>
-        <w:tblLook w:val="0000"/>
+        <w:tblLook w:val="0000" w:firstRow="0" w:lastRow="0" w:firstColumn="0" w:lastColumn="0" w:noHBand="0" w:noVBand="0"/>
       </w:tblPr>
       <w:tblGrid>
         <w:gridCol w:w="2029"/>
@@ -46167,12 +41907,6 @@
         <w:gridCol w:w="1297"/>
       </w:tblGrid>
       <w:tr>
-        <w:tblPrEx>
-          <w:tblCellMar>
-            <w:top w:w="0" w:type="dxa"/>
-            <w:bottom w:w="0" w:type="dxa"/>
-          </w:tblCellMar>
-        </w:tblPrEx>
         <w:trPr>
           <w:trHeight w:val="1"/>
         </w:trPr>
@@ -46290,12 +42024,6 @@
         </w:tc>
       </w:tr>
       <w:tr>
-        <w:tblPrEx>
-          <w:tblCellMar>
-            <w:top w:w="0" w:type="dxa"/>
-            <w:bottom w:w="0" w:type="dxa"/>
-          </w:tblCellMar>
-        </w:tblPrEx>
         <w:trPr>
           <w:trHeight w:val="432"/>
         </w:trPr>
@@ -46420,12 +42148,6 @@
         </w:tc>
       </w:tr>
       <w:tr>
-        <w:tblPrEx>
-          <w:tblCellMar>
-            <w:top w:w="0" w:type="dxa"/>
-            <w:bottom w:w="0" w:type="dxa"/>
-          </w:tblCellMar>
-        </w:tblPrEx>
         <w:trPr>
           <w:trHeight w:val="432"/>
         </w:trPr>
@@ -46546,12 +42268,6 @@
         </w:tc>
       </w:tr>
       <w:tr>
-        <w:tblPrEx>
-          <w:tblCellMar>
-            <w:top w:w="0" w:type="dxa"/>
-            <w:bottom w:w="0" w:type="dxa"/>
-          </w:tblCellMar>
-        </w:tblPrEx>
         <w:trPr>
           <w:trHeight w:val="432"/>
         </w:trPr>
@@ -46862,7 +42578,7 @@
           <w:left w:w="10" w:type="dxa"/>
           <w:right w:w="10" w:type="dxa"/>
         </w:tblCellMar>
-        <w:tblLook w:val="0000"/>
+        <w:tblLook w:val="0000" w:firstRow="0" w:lastRow="0" w:firstColumn="0" w:lastColumn="0" w:noHBand="0" w:noVBand="0"/>
       </w:tblPr>
       <w:tblGrid>
         <w:gridCol w:w="1998"/>
@@ -46871,12 +42587,6 @@
         <w:gridCol w:w="909"/>
       </w:tblGrid>
       <w:tr>
-        <w:tblPrEx>
-          <w:tblCellMar>
-            <w:top w:w="0" w:type="dxa"/>
-            <w:bottom w:w="0" w:type="dxa"/>
-          </w:tblCellMar>
-        </w:tblPrEx>
         <w:trPr>
           <w:trHeight w:val="1"/>
         </w:trPr>
@@ -46994,12 +42704,6 @@
         </w:tc>
       </w:tr>
       <w:tr>
-        <w:tblPrEx>
-          <w:tblCellMar>
-            <w:top w:w="0" w:type="dxa"/>
-            <w:bottom w:w="0" w:type="dxa"/>
-          </w:tblCellMar>
-        </w:tblPrEx>
         <w:trPr>
           <w:trHeight w:val="432"/>
         </w:trPr>
@@ -47120,12 +42824,6 @@
         </w:tc>
       </w:tr>
       <w:tr>
-        <w:tblPrEx>
-          <w:tblCellMar>
-            <w:top w:w="0" w:type="dxa"/>
-            <w:bottom w:w="0" w:type="dxa"/>
-          </w:tblCellMar>
-        </w:tblPrEx>
         <w:trPr>
           <w:trHeight w:val="432"/>
         </w:trPr>
@@ -47246,12 +42944,6 @@
         </w:tc>
       </w:tr>
       <w:tr>
-        <w:tblPrEx>
-          <w:tblCellMar>
-            <w:top w:w="0" w:type="dxa"/>
-            <w:bottom w:w="0" w:type="dxa"/>
-          </w:tblCellMar>
-        </w:tblPrEx>
         <w:trPr>
           <w:trHeight w:val="432"/>
         </w:trPr>
@@ -47466,23 +43158,7 @@
           <w:sz w:val="22"/>
         </w:rPr>
         <w:tab/>
-        <w:t xml:space="preserve">'Info'        </w:t>
-      </w:r>
-      <w:proofErr w:type="gramStart"/>
-      <w:r>
-        <w:rPr>
-          <w:rFonts w:ascii="宋体" w:eastAsia="宋体" w:hAnsi="宋体" w:cs="宋体"/>
-          <w:sz w:val="22"/>
-        </w:rPr>
-        <w:t>=</w:t>
-      </w:r>
-      <w:proofErr w:type="gramEnd"/>
-      <w:r>
-        <w:rPr>
-          <w:rFonts w:ascii="宋体" w:eastAsia="宋体" w:hAnsi="宋体" w:cs="宋体"/>
-          <w:sz w:val="22"/>
-        </w:rPr>
-        <w:t>&gt; 'm_id',</w:t>
+        <w:t>'Info'        =&gt; 'm_id',</w:t>
       </w:r>
     </w:p>
     <w:p>
@@ -48069,7 +43745,7 @@
           <w:left w:w="10" w:type="dxa"/>
           <w:right w:w="10" w:type="dxa"/>
         </w:tblCellMar>
-        <w:tblLook w:val="0000"/>
+        <w:tblLook w:val="0000" w:firstRow="0" w:lastRow="0" w:firstColumn="0" w:lastColumn="0" w:noHBand="0" w:noVBand="0"/>
       </w:tblPr>
       <w:tblGrid>
         <w:gridCol w:w="2031"/>
@@ -48078,12 +43754,6 @@
         <w:gridCol w:w="1299"/>
       </w:tblGrid>
       <w:tr>
-        <w:tblPrEx>
-          <w:tblCellMar>
-            <w:top w:w="0" w:type="dxa"/>
-            <w:bottom w:w="0" w:type="dxa"/>
-          </w:tblCellMar>
-        </w:tblPrEx>
         <w:trPr>
           <w:trHeight w:val="1"/>
         </w:trPr>
@@ -48201,12 +43871,6 @@
         </w:tc>
       </w:tr>
       <w:tr>
-        <w:tblPrEx>
-          <w:tblCellMar>
-            <w:top w:w="0" w:type="dxa"/>
-            <w:bottom w:w="0" w:type="dxa"/>
-          </w:tblCellMar>
-        </w:tblPrEx>
         <w:trPr>
           <w:trHeight w:val="432"/>
         </w:trPr>
@@ -48331,12 +43995,6 @@
         </w:tc>
       </w:tr>
       <w:tr>
-        <w:tblPrEx>
-          <w:tblCellMar>
-            <w:top w:w="0" w:type="dxa"/>
-            <w:bottom w:w="0" w:type="dxa"/>
-          </w:tblCellMar>
-        </w:tblPrEx>
         <w:trPr>
           <w:trHeight w:val="432"/>
         </w:trPr>
@@ -48457,12 +44115,6 @@
         </w:tc>
       </w:tr>
       <w:tr>
-        <w:tblPrEx>
-          <w:tblCellMar>
-            <w:top w:w="0" w:type="dxa"/>
-            <w:bottom w:w="0" w:type="dxa"/>
-          </w:tblCellMar>
-        </w:tblPrEx>
         <w:trPr>
           <w:trHeight w:val="432"/>
         </w:trPr>
@@ -48744,7 +44396,7 @@
           <w:left w:w="10" w:type="dxa"/>
           <w:right w:w="10" w:type="dxa"/>
         </w:tblCellMar>
-        <w:tblLook w:val="0000"/>
+        <w:tblLook w:val="0000" w:firstRow="0" w:lastRow="0" w:firstColumn="0" w:lastColumn="0" w:noHBand="0" w:noVBand="0"/>
       </w:tblPr>
       <w:tblGrid>
         <w:gridCol w:w="1998"/>
@@ -48753,12 +44405,6 @@
         <w:gridCol w:w="909"/>
       </w:tblGrid>
       <w:tr>
-        <w:tblPrEx>
-          <w:tblCellMar>
-            <w:top w:w="0" w:type="dxa"/>
-            <w:bottom w:w="0" w:type="dxa"/>
-          </w:tblCellMar>
-        </w:tblPrEx>
         <w:trPr>
           <w:trHeight w:val="1"/>
         </w:trPr>
@@ -48876,12 +44522,6 @@
         </w:tc>
       </w:tr>
       <w:tr>
-        <w:tblPrEx>
-          <w:tblCellMar>
-            <w:top w:w="0" w:type="dxa"/>
-            <w:bottom w:w="0" w:type="dxa"/>
-          </w:tblCellMar>
-        </w:tblPrEx>
         <w:trPr>
           <w:trHeight w:val="432"/>
         </w:trPr>
@@ -49002,12 +44642,6 @@
         </w:tc>
       </w:tr>
       <w:tr>
-        <w:tblPrEx>
-          <w:tblCellMar>
-            <w:top w:w="0" w:type="dxa"/>
-            <w:bottom w:w="0" w:type="dxa"/>
-          </w:tblCellMar>
-        </w:tblPrEx>
         <w:trPr>
           <w:trHeight w:val="432"/>
         </w:trPr>
@@ -49128,12 +44762,6 @@
         </w:tc>
       </w:tr>
       <w:tr>
-        <w:tblPrEx>
-          <w:tblCellMar>
-            <w:top w:w="0" w:type="dxa"/>
-            <w:bottom w:w="0" w:type="dxa"/>
-          </w:tblCellMar>
-        </w:tblPrEx>
         <w:trPr>
           <w:trHeight w:val="432"/>
         </w:trPr>
@@ -49528,7 +45156,7 @@
           <w:left w:w="10" w:type="dxa"/>
           <w:right w:w="10" w:type="dxa"/>
         </w:tblCellMar>
-        <w:tblLook w:val="0000"/>
+        <w:tblLook w:val="0000" w:firstRow="0" w:lastRow="0" w:firstColumn="0" w:lastColumn="0" w:noHBand="0" w:noVBand="0"/>
       </w:tblPr>
       <w:tblGrid>
         <w:gridCol w:w="1998"/>
@@ -49537,12 +45165,6 @@
         <w:gridCol w:w="909"/>
       </w:tblGrid>
       <w:tr>
-        <w:tblPrEx>
-          <w:tblCellMar>
-            <w:top w:w="0" w:type="dxa"/>
-            <w:bottom w:w="0" w:type="dxa"/>
-          </w:tblCellMar>
-        </w:tblPrEx>
         <w:trPr>
           <w:trHeight w:val="1"/>
         </w:trPr>
@@ -49660,12 +45282,6 @@
         </w:tc>
       </w:tr>
       <w:tr>
-        <w:tblPrEx>
-          <w:tblCellMar>
-            <w:top w:w="0" w:type="dxa"/>
-            <w:bottom w:w="0" w:type="dxa"/>
-          </w:tblCellMar>
-        </w:tblPrEx>
         <w:trPr>
           <w:trHeight w:val="432"/>
         </w:trPr>
@@ -49786,12 +45402,6 @@
         </w:tc>
       </w:tr>
       <w:tr>
-        <w:tblPrEx>
-          <w:tblCellMar>
-            <w:top w:w="0" w:type="dxa"/>
-            <w:bottom w:w="0" w:type="dxa"/>
-          </w:tblCellMar>
-        </w:tblPrEx>
         <w:trPr>
           <w:trHeight w:val="432"/>
         </w:trPr>
@@ -49912,12 +45522,6 @@
         </w:tc>
       </w:tr>
       <w:tr>
-        <w:tblPrEx>
-          <w:tblCellMar>
-            <w:top w:w="0" w:type="dxa"/>
-            <w:bottom w:w="0" w:type="dxa"/>
-          </w:tblCellMar>
-        </w:tblPrEx>
         <w:trPr>
           <w:trHeight w:val="432"/>
         </w:trPr>
@@ -50060,7 +45664,7 @@
 </file>
 
 <file path=word/styles.xml><?xml version="1.0" encoding="utf-8"?>
-<w:styles xmlns:r="http://schemas.openxmlformats.org/officeDocument/2006/relationships" xmlns:w="http://schemas.openxmlformats.org/wordprocessingml/2006/main">
+<w:styles xmlns:mc="http://schemas.openxmlformats.org/markup-compatibility/2006" xmlns:r="http://schemas.openxmlformats.org/officeDocument/2006/relationships" xmlns:w="http://schemas.openxmlformats.org/wordprocessingml/2006/main" xmlns:w14="http://schemas.microsoft.com/office/word/2010/wordml" xmlns:w15="http://schemas.microsoft.com/office/word/2012/wordml" mc:Ignorable="w14 w15">
   <w:docDefaults>
     <w:rPrDefault>
       <w:rPr>
@@ -50073,144 +45677,378 @@
     </w:rPrDefault>
     <w:pPrDefault/>
   </w:docDefaults>
-  <w:latentStyles w:defLockedState="0" w:defUIPriority="99" w:defSemiHidden="1" w:defUnhideWhenUsed="1" w:defQFormat="0" w:count="267">
-    <w:lsdException w:name="Normal" w:semiHidden="0" w:uiPriority="0" w:unhideWhenUsed="0" w:qFormat="1"/>
-    <w:lsdException w:name="heading 1" w:semiHidden="0" w:uiPriority="9" w:unhideWhenUsed="0" w:qFormat="1"/>
-    <w:lsdException w:name="heading 2" w:uiPriority="9" w:qFormat="1"/>
-    <w:lsdException w:name="heading 3" w:uiPriority="9" w:qFormat="1"/>
-    <w:lsdException w:name="heading 4" w:uiPriority="9" w:qFormat="1"/>
-    <w:lsdException w:name="heading 5" w:uiPriority="9" w:qFormat="1"/>
-    <w:lsdException w:name="heading 6" w:uiPriority="9" w:qFormat="1"/>
-    <w:lsdException w:name="heading 7" w:uiPriority="9" w:qFormat="1"/>
-    <w:lsdException w:name="heading 8" w:uiPriority="9" w:qFormat="1"/>
-    <w:lsdException w:name="heading 9" w:uiPriority="9" w:qFormat="1"/>
-    <w:lsdException w:name="toc 1" w:uiPriority="39"/>
-    <w:lsdException w:name="toc 2" w:uiPriority="39"/>
-    <w:lsdException w:name="toc 3" w:uiPriority="39"/>
-    <w:lsdException w:name="toc 4" w:uiPriority="39"/>
-    <w:lsdException w:name="toc 5" w:uiPriority="39"/>
-    <w:lsdException w:name="toc 6" w:uiPriority="39"/>
-    <w:lsdException w:name="toc 7" w:uiPriority="39"/>
-    <w:lsdException w:name="toc 8" w:uiPriority="39"/>
-    <w:lsdException w:name="toc 9" w:uiPriority="39"/>
-    <w:lsdException w:name="caption" w:uiPriority="35" w:qFormat="1"/>
-    <w:lsdException w:name="Title" w:semiHidden="0" w:uiPriority="10" w:unhideWhenUsed="0" w:qFormat="1"/>
-    <w:lsdException w:name="Default Paragraph Font" w:uiPriority="1"/>
-    <w:lsdException w:name="Subtitle" w:semiHidden="0" w:uiPriority="11" w:unhideWhenUsed="0" w:qFormat="1"/>
-    <w:lsdException w:name="Strong" w:semiHidden="0" w:uiPriority="22" w:unhideWhenUsed="0" w:qFormat="1"/>
-    <w:lsdException w:name="Emphasis" w:semiHidden="0" w:uiPriority="20" w:unhideWhenUsed="0" w:qFormat="1"/>
-    <w:lsdException w:name="Table Grid" w:semiHidden="0" w:uiPriority="59" w:unhideWhenUsed="0"/>
-    <w:lsdException w:name="Placeholder Text" w:unhideWhenUsed="0"/>
-    <w:lsdException w:name="No Spacing" w:semiHidden="0" w:uiPriority="1" w:unhideWhenUsed="0" w:qFormat="1"/>
-    <w:lsdException w:name="Light Shading" w:semiHidden="0" w:uiPriority="60" w:unhideWhenUsed="0"/>
-    <w:lsdException w:name="Light List" w:semiHidden="0" w:uiPriority="61" w:unhideWhenUsed="0"/>
-    <w:lsdException w:name="Light Grid" w:semiHidden="0" w:uiPriority="62" w:unhideWhenUsed="0"/>
-    <w:lsdException w:name="Medium Shading 1" w:semiHidden="0" w:uiPriority="63" w:unhideWhenUsed="0"/>
-    <w:lsdException w:name="Medium Shading 2" w:semiHidden="0" w:uiPriority="64" w:unhideWhenUsed="0"/>
-    <w:lsdException w:name="Medium List 1" w:semiHidden="0" w:uiPriority="65" w:unhideWhenUsed="0"/>
-    <w:lsdException w:name="Medium List 2" w:semiHidden="0" w:uiPriority="66" w:unhideWhenUsed="0"/>
-    <w:lsdException w:name="Medium Grid 1" w:semiHidden="0" w:uiPriority="67" w:unhideWhenUsed="0"/>
-    <w:lsdException w:name="Medium Grid 2" w:semiHidden="0" w:uiPriority="68" w:unhideWhenUsed="0"/>
-    <w:lsdException w:name="Medium Grid 3" w:semiHidden="0" w:uiPriority="69" w:unhideWhenUsed="0"/>
-    <w:lsdException w:name="Dark List" w:semiHidden="0" w:uiPriority="70" w:unhideWhenUsed="0"/>
-    <w:lsdException w:name="Colorful Shading" w:semiHidden="0" w:uiPriority="71" w:unhideWhenUsed="0"/>
-    <w:lsdException w:name="Colorful List" w:semiHidden="0" w:uiPriority="72" w:unhideWhenUsed="0"/>
-    <w:lsdException w:name="Colorful Grid" w:semiHidden="0" w:uiPriority="73" w:unhideWhenUsed="0"/>
-    <w:lsdException w:name="Light Shading Accent 1" w:semiHidden="0" w:uiPriority="60" w:unhideWhenUsed="0"/>
-    <w:lsdException w:name="Light List Accent 1" w:semiHidden="0" w:uiPriority="61" w:unhideWhenUsed="0"/>
-    <w:lsdException w:name="Light Grid Accent 1" w:semiHidden="0" w:uiPriority="62" w:unhideWhenUsed="0"/>
-    <w:lsdException w:name="Medium Shading 1 Accent 1" w:semiHidden="0" w:uiPriority="63" w:unhideWhenUsed="0"/>
-    <w:lsdException w:name="Medium Shading 2 Accent 1" w:semiHidden="0" w:uiPriority="64" w:unhideWhenUsed="0"/>
-    <w:lsdException w:name="Medium List 1 Accent 1" w:semiHidden="0" w:uiPriority="65" w:unhideWhenUsed="0"/>
-    <w:lsdException w:name="Revision" w:unhideWhenUsed="0"/>
-    <w:lsdException w:name="List Paragraph" w:semiHidden="0" w:uiPriority="34" w:unhideWhenUsed="0" w:qFormat="1"/>
-    <w:lsdException w:name="Quote" w:semiHidden="0" w:uiPriority="29" w:unhideWhenUsed="0" w:qFormat="1"/>
-    <w:lsdException w:name="Intense Quote" w:semiHidden="0" w:uiPriority="30" w:unhideWhenUsed="0" w:qFormat="1"/>
-    <w:lsdException w:name="Medium List 2 Accent 1" w:semiHidden="0" w:uiPriority="66" w:unhideWhenUsed="0"/>
-    <w:lsdException w:name="Medium Grid 1 Accent 1" w:semiHidden="0" w:uiPriority="67" w:unhideWhenUsed="0"/>
-    <w:lsdException w:name="Medium Grid 2 Accent 1" w:semiHidden="0" w:uiPriority="68" w:unhideWhenUsed="0"/>
-    <w:lsdException w:name="Medium Grid 3 Accent 1" w:semiHidden="0" w:uiPriority="69" w:unhideWhenUsed="0"/>
-    <w:lsdException w:name="Dark List Accent 1" w:semiHidden="0" w:uiPriority="70" w:unhideWhenUsed="0"/>
-    <w:lsdException w:name="Colorful Shading Accent 1" w:semiHidden="0" w:uiPriority="71" w:unhideWhenUsed="0"/>
-    <w:lsdException w:name="Colorful List Accent 1" w:semiHidden="0" w:uiPriority="72" w:unhideWhenUsed="0"/>
-    <w:lsdException w:name="Colorful Grid Accent 1" w:semiHidden="0" w:uiPriority="73" w:unhideWhenUsed="0"/>
-    <w:lsdException w:name="Light Shading Accent 2" w:semiHidden="0" w:uiPriority="60" w:unhideWhenUsed="0"/>
-    <w:lsdException w:name="Light List Accent 2" w:semiHidden="0" w:uiPriority="61" w:unhideWhenUsed="0"/>
-    <w:lsdException w:name="Light Grid Accent 2" w:semiHidden="0" w:uiPriority="62" w:unhideWhenUsed="0"/>
-    <w:lsdException w:name="Medium Shading 1 Accent 2" w:semiHidden="0" w:uiPriority="63" w:unhideWhenUsed="0"/>
-    <w:lsdException w:name="Medium Shading 2 Accent 2" w:semiHidden="0" w:uiPriority="64" w:unhideWhenUsed="0"/>
-    <w:lsdException w:name="Medium List 1 Accent 2" w:semiHidden="0" w:uiPriority="65" w:unhideWhenUsed="0"/>
-    <w:lsdException w:name="Medium List 2 Accent 2" w:semiHidden="0" w:uiPriority="66" w:unhideWhenUsed="0"/>
-    <w:lsdException w:name="Medium Grid 1 Accent 2" w:semiHidden="0" w:uiPriority="67" w:unhideWhenUsed="0"/>
-    <w:lsdException w:name="Medium Grid 2 Accent 2" w:semiHidden="0" w:uiPriority="68" w:unhideWhenUsed="0"/>
-    <w:lsdException w:name="Medium Grid 3 Accent 2" w:semiHidden="0" w:uiPriority="69" w:unhideWhenUsed="0"/>
-    <w:lsdException w:name="Dark List Accent 2" w:semiHidden="0" w:uiPriority="70" w:unhideWhenUsed="0"/>
-    <w:lsdException w:name="Colorful Shading Accent 2" w:semiHidden="0" w:uiPriority="71" w:unhideWhenUsed="0"/>
-    <w:lsdException w:name="Colorful List Accent 2" w:semiHidden="0" w:uiPriority="72" w:unhideWhenUsed="0"/>
-    <w:lsdException w:name="Colorful Grid Accent 2" w:semiHidden="0" w:uiPriority="73" w:unhideWhenUsed="0"/>
-    <w:lsdException w:name="Light Shading Accent 3" w:semiHidden="0" w:uiPriority="60" w:unhideWhenUsed="0"/>
-    <w:lsdException w:name="Light List Accent 3" w:semiHidden="0" w:uiPriority="61" w:unhideWhenUsed="0"/>
-    <w:lsdException w:name="Light Grid Accent 3" w:semiHidden="0" w:uiPriority="62" w:unhideWhenUsed="0"/>
-    <w:lsdException w:name="Medium Shading 1 Accent 3" w:semiHidden="0" w:uiPriority="63" w:unhideWhenUsed="0"/>
-    <w:lsdException w:name="Medium Shading 2 Accent 3" w:semiHidden="0" w:uiPriority="64" w:unhideWhenUsed="0"/>
-    <w:lsdException w:name="Medium List 1 Accent 3" w:semiHidden="0" w:uiPriority="65" w:unhideWhenUsed="0"/>
-    <w:lsdException w:name="Medium List 2 Accent 3" w:semiHidden="0" w:uiPriority="66" w:unhideWhenUsed="0"/>
-    <w:lsdException w:name="Medium Grid 1 Accent 3" w:semiHidden="0" w:uiPriority="67" w:unhideWhenUsed="0"/>
-    <w:lsdException w:name="Medium Grid 2 Accent 3" w:semiHidden="0" w:uiPriority="68" w:unhideWhenUsed="0"/>
-    <w:lsdException w:name="Medium Grid 3 Accent 3" w:semiHidden="0" w:uiPriority="69" w:unhideWhenUsed="0"/>
-    <w:lsdException w:name="Dark List Accent 3" w:semiHidden="0" w:uiPriority="70" w:unhideWhenUsed="0"/>
-    <w:lsdException w:name="Colorful Shading Accent 3" w:semiHidden="0" w:uiPriority="71" w:unhideWhenUsed="0"/>
-    <w:lsdException w:name="Colorful List Accent 3" w:semiHidden="0" w:uiPriority="72" w:unhideWhenUsed="0"/>
-    <w:lsdException w:name="Colorful Grid Accent 3" w:semiHidden="0" w:uiPriority="73" w:unhideWhenUsed="0"/>
-    <w:lsdException w:name="Light Shading Accent 4" w:semiHidden="0" w:uiPriority="60" w:unhideWhenUsed="0"/>
-    <w:lsdException w:name="Light List Accent 4" w:semiHidden="0" w:uiPriority="61" w:unhideWhenUsed="0"/>
-    <w:lsdException w:name="Light Grid Accent 4" w:semiHidden="0" w:uiPriority="62" w:unhideWhenUsed="0"/>
-    <w:lsdException w:name="Medium Shading 1 Accent 4" w:semiHidden="0" w:uiPriority="63" w:unhideWhenUsed="0"/>
-    <w:lsdException w:name="Medium Shading 2 Accent 4" w:semiHidden="0" w:uiPriority="64" w:unhideWhenUsed="0"/>
-    <w:lsdException w:name="Medium List 1 Accent 4" w:semiHidden="0" w:uiPriority="65" w:unhideWhenUsed="0"/>
-    <w:lsdException w:name="Medium List 2 Accent 4" w:semiHidden="0" w:uiPriority="66" w:unhideWhenUsed="0"/>
-    <w:lsdException w:name="Medium Grid 1 Accent 4" w:semiHidden="0" w:uiPriority="67" w:unhideWhenUsed="0"/>
-    <w:lsdException w:name="Medium Grid 2 Accent 4" w:semiHidden="0" w:uiPriority="68" w:unhideWhenUsed="0"/>
-    <w:lsdException w:name="Medium Grid 3 Accent 4" w:semiHidden="0" w:uiPriority="69" w:unhideWhenUsed="0"/>
-    <w:lsdException w:name="Dark List Accent 4" w:semiHidden="0" w:uiPriority="70" w:unhideWhenUsed="0"/>
-    <w:lsdException w:name="Colorful Shading Accent 4" w:semiHidden="0" w:uiPriority="71" w:unhideWhenUsed="0"/>
-    <w:lsdException w:name="Colorful List Accent 4" w:semiHidden="0" w:uiPriority="72" w:unhideWhenUsed="0"/>
-    <w:lsdException w:name="Colorful Grid Accent 4" w:semiHidden="0" w:uiPriority="73" w:unhideWhenUsed="0"/>
-    <w:lsdException w:name="Light Shading Accent 5" w:semiHidden="0" w:uiPriority="60" w:unhideWhenUsed="0"/>
-    <w:lsdException w:name="Light List Accent 5" w:semiHidden="0" w:uiPriority="61" w:unhideWhenUsed="0"/>
-    <w:lsdException w:name="Light Grid Accent 5" w:semiHidden="0" w:uiPriority="62" w:unhideWhenUsed="0"/>
-    <w:lsdException w:name="Medium Shading 1 Accent 5" w:semiHidden="0" w:uiPriority="63" w:unhideWhenUsed="0"/>
-    <w:lsdException w:name="Medium Shading 2 Accent 5" w:semiHidden="0" w:uiPriority="64" w:unhideWhenUsed="0"/>
-    <w:lsdException w:name="Medium List 1 Accent 5" w:semiHidden="0" w:uiPriority="65" w:unhideWhenUsed="0"/>
-    <w:lsdException w:name="Medium List 2 Accent 5" w:semiHidden="0" w:uiPriority="66" w:unhideWhenUsed="0"/>
-    <w:lsdException w:name="Medium Grid 1 Accent 5" w:semiHidden="0" w:uiPriority="67" w:unhideWhenUsed="0"/>
-    <w:lsdException w:name="Medium Grid 2 Accent 5" w:semiHidden="0" w:uiPriority="68" w:unhideWhenUsed="0"/>
-    <w:lsdException w:name="Medium Grid 3 Accent 5" w:semiHidden="0" w:uiPriority="69" w:unhideWhenUsed="0"/>
-    <w:lsdException w:name="Dark List Accent 5" w:semiHidden="0" w:uiPriority="70" w:unhideWhenUsed="0"/>
-    <w:lsdException w:name="Colorful Shading Accent 5" w:semiHidden="0" w:uiPriority="71" w:unhideWhenUsed="0"/>
-    <w:lsdException w:name="Colorful List Accent 5" w:semiHidden="0" w:uiPriority="72" w:unhideWhenUsed="0"/>
-    <w:lsdException w:name="Colorful Grid Accent 5" w:semiHidden="0" w:uiPriority="73" w:unhideWhenUsed="0"/>
-    <w:lsdException w:name="Light Shading Accent 6" w:semiHidden="0" w:uiPriority="60" w:unhideWhenUsed="0"/>
-    <w:lsdException w:name="Light List Accent 6" w:semiHidden="0" w:uiPriority="61" w:unhideWhenUsed="0"/>
-    <w:lsdException w:name="Light Grid Accent 6" w:semiHidden="0" w:uiPriority="62" w:unhideWhenUsed="0"/>
-    <w:lsdException w:name="Medium Shading 1 Accent 6" w:semiHidden="0" w:uiPriority="63" w:unhideWhenUsed="0"/>
-    <w:lsdException w:name="Medium Shading 2 Accent 6" w:semiHidden="0" w:uiPriority="64" w:unhideWhenUsed="0"/>
-    <w:lsdException w:name="Medium List 1 Accent 6" w:semiHidden="0" w:uiPriority="65" w:unhideWhenUsed="0"/>
-    <w:lsdException w:name="Medium List 2 Accent 6" w:semiHidden="0" w:uiPriority="66" w:unhideWhenUsed="0"/>
-    <w:lsdException w:name="Medium Grid 1 Accent 6" w:semiHidden="0" w:uiPriority="67" w:unhideWhenUsed="0"/>
-    <w:lsdException w:name="Medium Grid 2 Accent 6" w:semiHidden="0" w:uiPriority="68" w:unhideWhenUsed="0"/>
-    <w:lsdException w:name="Medium Grid 3 Accent 6" w:semiHidden="0" w:uiPriority="69" w:unhideWhenUsed="0"/>
-    <w:lsdException w:name="Dark List Accent 6" w:semiHidden="0" w:uiPriority="70" w:unhideWhenUsed="0"/>
-    <w:lsdException w:name="Colorful Shading Accent 6" w:semiHidden="0" w:uiPriority="71" w:unhideWhenUsed="0"/>
-    <w:lsdException w:name="Colorful List Accent 6" w:semiHidden="0" w:uiPriority="72" w:unhideWhenUsed="0"/>
-    <w:lsdException w:name="Colorful Grid Accent 6" w:semiHidden="0" w:uiPriority="73" w:unhideWhenUsed="0"/>
-    <w:lsdException w:name="Subtle Emphasis" w:semiHidden="0" w:uiPriority="19" w:unhideWhenUsed="0" w:qFormat="1"/>
-    <w:lsdException w:name="Intense Emphasis" w:semiHidden="0" w:uiPriority="21" w:unhideWhenUsed="0" w:qFormat="1"/>
-    <w:lsdException w:name="Subtle Reference" w:semiHidden="0" w:uiPriority="31" w:unhideWhenUsed="0" w:qFormat="1"/>
-    <w:lsdException w:name="Intense Reference" w:semiHidden="0" w:uiPriority="32" w:unhideWhenUsed="0" w:qFormat="1"/>
-    <w:lsdException w:name="Book Title" w:semiHidden="0" w:uiPriority="33" w:unhideWhenUsed="0" w:qFormat="1"/>
-    <w:lsdException w:name="Bibliography" w:uiPriority="37"/>
-    <w:lsdException w:name="TOC Heading" w:uiPriority="39" w:qFormat="1"/>
+  <w:latentStyles w:defLockedState="0" w:defUIPriority="99" w:defSemiHidden="0" w:defUnhideWhenUsed="0" w:defQFormat="0" w:count="371">
+    <w:lsdException w:name="Normal" w:uiPriority="0" w:qFormat="1"/>
+    <w:lsdException w:name="heading 1" w:uiPriority="9" w:qFormat="1"/>
+    <w:lsdException w:name="heading 2" w:semiHidden="1" w:uiPriority="9" w:unhideWhenUsed="1" w:qFormat="1"/>
+    <w:lsdException w:name="heading 3" w:semiHidden="1" w:uiPriority="9" w:unhideWhenUsed="1" w:qFormat="1"/>
+    <w:lsdException w:name="heading 4" w:semiHidden="1" w:uiPriority="9" w:unhideWhenUsed="1" w:qFormat="1"/>
+    <w:lsdException w:name="heading 5" w:semiHidden="1" w:uiPriority="9" w:unhideWhenUsed="1" w:qFormat="1"/>
+    <w:lsdException w:name="heading 6" w:semiHidden="1" w:uiPriority="9" w:unhideWhenUsed="1" w:qFormat="1"/>
+    <w:lsdException w:name="heading 7" w:semiHidden="1" w:uiPriority="9" w:unhideWhenUsed="1" w:qFormat="1"/>
+    <w:lsdException w:name="heading 8" w:semiHidden="1" w:uiPriority="9" w:unhideWhenUsed="1" w:qFormat="1"/>
+    <w:lsdException w:name="heading 9" w:semiHidden="1" w:uiPriority="9" w:unhideWhenUsed="1" w:qFormat="1"/>
+    <w:lsdException w:name="index 1" w:semiHidden="1" w:unhideWhenUsed="1"/>
+    <w:lsdException w:name="index 2" w:semiHidden="1" w:unhideWhenUsed="1"/>
+    <w:lsdException w:name="index 3" w:semiHidden="1" w:unhideWhenUsed="1"/>
+    <w:lsdException w:name="index 4" w:semiHidden="1" w:unhideWhenUsed="1"/>
+    <w:lsdException w:name="index 5" w:semiHidden="1" w:unhideWhenUsed="1"/>
+    <w:lsdException w:name="index 6" w:semiHidden="1" w:unhideWhenUsed="1"/>
+    <w:lsdException w:name="index 7" w:semiHidden="1" w:unhideWhenUsed="1"/>
+    <w:lsdException w:name="index 8" w:semiHidden="1" w:unhideWhenUsed="1"/>
+    <w:lsdException w:name="index 9" w:semiHidden="1" w:unhideWhenUsed="1"/>
+    <w:lsdException w:name="toc 1" w:semiHidden="1" w:uiPriority="39" w:unhideWhenUsed="1"/>
+    <w:lsdException w:name="toc 2" w:semiHidden="1" w:uiPriority="39" w:unhideWhenUsed="1"/>
+    <w:lsdException w:name="toc 3" w:semiHidden="1" w:uiPriority="39" w:unhideWhenUsed="1"/>
+    <w:lsdException w:name="toc 4" w:semiHidden="1" w:uiPriority="39" w:unhideWhenUsed="1"/>
+    <w:lsdException w:name="toc 5" w:semiHidden="1" w:uiPriority="39" w:unhideWhenUsed="1"/>
+    <w:lsdException w:name="toc 6" w:semiHidden="1" w:uiPriority="39" w:unhideWhenUsed="1"/>
+    <w:lsdException w:name="toc 7" w:semiHidden="1" w:uiPriority="39" w:unhideWhenUsed="1"/>
+    <w:lsdException w:name="toc 8" w:semiHidden="1" w:uiPriority="39" w:unhideWhenUsed="1"/>
+    <w:lsdException w:name="toc 9" w:semiHidden="1" w:uiPriority="39" w:unhideWhenUsed="1"/>
+    <w:lsdException w:name="Normal Indent" w:semiHidden="1" w:unhideWhenUsed="1"/>
+    <w:lsdException w:name="footnote text" w:semiHidden="1" w:unhideWhenUsed="1"/>
+    <w:lsdException w:name="annotation text" w:semiHidden="1" w:unhideWhenUsed="1"/>
+    <w:lsdException w:name="header" w:semiHidden="1" w:unhideWhenUsed="1"/>
+    <w:lsdException w:name="footer" w:semiHidden="1" w:unhideWhenUsed="1"/>
+    <w:lsdException w:name="index heading" w:semiHidden="1" w:unhideWhenUsed="1"/>
+    <w:lsdException w:name="caption" w:semiHidden="1" w:uiPriority="35" w:unhideWhenUsed="1" w:qFormat="1"/>
+    <w:lsdException w:name="table of figures" w:semiHidden="1" w:unhideWhenUsed="1"/>
+    <w:lsdException w:name="envelope address" w:semiHidden="1" w:unhideWhenUsed="1"/>
+    <w:lsdException w:name="envelope return" w:semiHidden="1" w:unhideWhenUsed="1"/>
+    <w:lsdException w:name="footnote reference" w:semiHidden="1" w:unhideWhenUsed="1"/>
+    <w:lsdException w:name="annotation reference" w:semiHidden="1" w:unhideWhenUsed="1"/>
+    <w:lsdException w:name="line number" w:semiHidden="1" w:unhideWhenUsed="1"/>
+    <w:lsdException w:name="page number" w:semiHidden="1" w:unhideWhenUsed="1"/>
+    <w:lsdException w:name="endnote reference" w:semiHidden="1" w:unhideWhenUsed="1"/>
+    <w:lsdException w:name="endnote text" w:semiHidden="1" w:unhideWhenUsed="1"/>
+    <w:lsdException w:name="table of authorities" w:semiHidden="1" w:unhideWhenUsed="1"/>
+    <w:lsdException w:name="macro" w:semiHidden="1" w:unhideWhenUsed="1"/>
+    <w:lsdException w:name="toa heading" w:semiHidden="1" w:unhideWhenUsed="1"/>
+    <w:lsdException w:name="List" w:semiHidden="1" w:unhideWhenUsed="1"/>
+    <w:lsdException w:name="List Bullet" w:semiHidden="1" w:unhideWhenUsed="1"/>
+    <w:lsdException w:name="List Number" w:semiHidden="1" w:unhideWhenUsed="1"/>
+    <w:lsdException w:name="List 2" w:semiHidden="1" w:unhideWhenUsed="1"/>
+    <w:lsdException w:name="List 3" w:semiHidden="1" w:unhideWhenUsed="1"/>
+    <w:lsdException w:name="List 4" w:semiHidden="1" w:unhideWhenUsed="1"/>
+    <w:lsdException w:name="List 5" w:semiHidden="1" w:unhideWhenUsed="1"/>
+    <w:lsdException w:name="List Bullet 2" w:semiHidden="1" w:unhideWhenUsed="1"/>
+    <w:lsdException w:name="List Bullet 3" w:semiHidden="1" w:unhideWhenUsed="1"/>
+    <w:lsdException w:name="List Bullet 4" w:semiHidden="1" w:unhideWhenUsed="1"/>
+    <w:lsdException w:name="List Bullet 5" w:semiHidden="1" w:unhideWhenUsed="1"/>
+    <w:lsdException w:name="List Number 2" w:semiHidden="1" w:unhideWhenUsed="1"/>
+    <w:lsdException w:name="List Number 3" w:semiHidden="1" w:unhideWhenUsed="1"/>
+    <w:lsdException w:name="List Number 4" w:semiHidden="1" w:unhideWhenUsed="1"/>
+    <w:lsdException w:name="List Number 5" w:semiHidden="1" w:unhideWhenUsed="1"/>
+    <w:lsdException w:name="Title" w:uiPriority="10" w:qFormat="1"/>
+    <w:lsdException w:name="Closing" w:semiHidden="1" w:unhideWhenUsed="1"/>
+    <w:lsdException w:name="Signature" w:semiHidden="1" w:unhideWhenUsed="1"/>
+    <w:lsdException w:name="Default Paragraph Font" w:semiHidden="1" w:uiPriority="1" w:unhideWhenUsed="1"/>
+    <w:lsdException w:name="Body Text" w:semiHidden="1" w:unhideWhenUsed="1"/>
+    <w:lsdException w:name="Body Text Indent" w:semiHidden="1" w:unhideWhenUsed="1"/>
+    <w:lsdException w:name="List Continue" w:semiHidden="1" w:unhideWhenUsed="1"/>
+    <w:lsdException w:name="List Continue 2" w:semiHidden="1" w:unhideWhenUsed="1"/>
+    <w:lsdException w:name="List Continue 3" w:semiHidden="1" w:unhideWhenUsed="1"/>
+    <w:lsdException w:name="List Continue 4" w:semiHidden="1" w:unhideWhenUsed="1"/>
+    <w:lsdException w:name="List Continue 5" w:semiHidden="1" w:unhideWhenUsed="1"/>
+    <w:lsdException w:name="Message Header" w:semiHidden="1" w:unhideWhenUsed="1"/>
+    <w:lsdException w:name="Subtitle" w:uiPriority="11" w:qFormat="1"/>
+    <w:lsdException w:name="Salutation" w:semiHidden="1" w:unhideWhenUsed="1"/>
+    <w:lsdException w:name="Date" w:semiHidden="1" w:unhideWhenUsed="1"/>
+    <w:lsdException w:name="Body Text First Indent" w:semiHidden="1" w:unhideWhenUsed="1"/>
+    <w:lsdException w:name="Body Text First Indent 2" w:semiHidden="1" w:unhideWhenUsed="1"/>
+    <w:lsdException w:name="Note Heading" w:semiHidden="1" w:unhideWhenUsed="1"/>
+    <w:lsdException w:name="Body Text 2" w:semiHidden="1" w:unhideWhenUsed="1"/>
+    <w:lsdException w:name="Body Text 3" w:semiHidden="1" w:unhideWhenUsed="1"/>
+    <w:lsdException w:name="Body Text Indent 2" w:semiHidden="1" w:unhideWhenUsed="1"/>
+    <w:lsdException w:name="Body Text Indent 3" w:semiHidden="1" w:unhideWhenUsed="1"/>
+    <w:lsdException w:name="Block Text" w:semiHidden="1" w:unhideWhenUsed="1"/>
+    <w:lsdException w:name="Hyperlink" w:semiHidden="1" w:unhideWhenUsed="1"/>
+    <w:lsdException w:name="FollowedHyperlink" w:semiHidden="1" w:unhideWhenUsed="1"/>
+    <w:lsdException w:name="Strong" w:uiPriority="22" w:qFormat="1"/>
+    <w:lsdException w:name="Emphasis" w:uiPriority="20" w:qFormat="1"/>
+    <w:lsdException w:name="Document Map" w:semiHidden="1" w:unhideWhenUsed="1"/>
+    <w:lsdException w:name="Plain Text" w:semiHidden="1" w:unhideWhenUsed="1"/>
+    <w:lsdException w:name="E-mail Signature" w:semiHidden="1" w:unhideWhenUsed="1"/>
+    <w:lsdException w:name="HTML Top of Form" w:semiHidden="1" w:unhideWhenUsed="1"/>
+    <w:lsdException w:name="HTML Bottom of Form" w:semiHidden="1" w:unhideWhenUsed="1"/>
+    <w:lsdException w:name="Normal (Web)" w:semiHidden="1" w:unhideWhenUsed="1"/>
+    <w:lsdException w:name="HTML Acronym" w:semiHidden="1" w:unhideWhenUsed="1"/>
+    <w:lsdException w:name="HTML Address" w:semiHidden="1" w:unhideWhenUsed="1"/>
+    <w:lsdException w:name="HTML Cite" w:semiHidden="1" w:unhideWhenUsed="1"/>
+    <w:lsdException w:name="HTML Code" w:semiHidden="1" w:unhideWhenUsed="1"/>
+    <w:lsdException w:name="HTML Definition" w:semiHidden="1" w:unhideWhenUsed="1"/>
+    <w:lsdException w:name="HTML Keyboard" w:semiHidden="1" w:unhideWhenUsed="1"/>
+    <w:lsdException w:name="HTML Preformatted" w:semiHidden="1" w:unhideWhenUsed="1"/>
+    <w:lsdException w:name="HTML Sample" w:semiHidden="1" w:unhideWhenUsed="1"/>
+    <w:lsdException w:name="HTML Typewriter" w:semiHidden="1" w:unhideWhenUsed="1"/>
+    <w:lsdException w:name="HTML Variable" w:semiHidden="1" w:unhideWhenUsed="1"/>
+    <w:lsdException w:name="Normal Table" w:semiHidden="1" w:unhideWhenUsed="1"/>
+    <w:lsdException w:name="annotation subject" w:semiHidden="1" w:unhideWhenUsed="1"/>
+    <w:lsdException w:name="No List" w:semiHidden="1" w:unhideWhenUsed="1"/>
+    <w:lsdException w:name="Outline List 1" w:semiHidden="1" w:unhideWhenUsed="1"/>
+    <w:lsdException w:name="Outline List 2" w:semiHidden="1" w:unhideWhenUsed="1"/>
+    <w:lsdException w:name="Outline List 3" w:semiHidden="1" w:unhideWhenUsed="1"/>
+    <w:lsdException w:name="Table Simple 1" w:semiHidden="1" w:unhideWhenUsed="1"/>
+    <w:lsdException w:name="Table Simple 2" w:semiHidden="1" w:unhideWhenUsed="1"/>
+    <w:lsdException w:name="Table Simple 3" w:semiHidden="1" w:unhideWhenUsed="1"/>
+    <w:lsdException w:name="Table Classic 1" w:semiHidden="1" w:unhideWhenUsed="1"/>
+    <w:lsdException w:name="Table Classic 2" w:semiHidden="1" w:unhideWhenUsed="1"/>
+    <w:lsdException w:name="Table Classic 3" w:semiHidden="1" w:unhideWhenUsed="1"/>
+    <w:lsdException w:name="Table Classic 4" w:semiHidden="1" w:unhideWhenUsed="1"/>
+    <w:lsdException w:name="Table Colorful 1" w:semiHidden="1" w:unhideWhenUsed="1"/>
+    <w:lsdException w:name="Table Colorful 2" w:semiHidden="1" w:unhideWhenUsed="1"/>
+    <w:lsdException w:name="Table Colorful 3" w:semiHidden="1" w:unhideWhenUsed="1"/>
+    <w:lsdException w:name="Table Columns 1" w:semiHidden="1" w:unhideWhenUsed="1"/>
+    <w:lsdException w:name="Table Columns 2" w:semiHidden="1" w:unhideWhenUsed="1"/>
+    <w:lsdException w:name="Table Columns 3" w:semiHidden="1" w:unhideWhenUsed="1"/>
+    <w:lsdException w:name="Table Columns 4" w:semiHidden="1" w:unhideWhenUsed="1"/>
+    <w:lsdException w:name="Table Columns 5" w:semiHidden="1" w:unhideWhenUsed="1"/>
+    <w:lsdException w:name="Table Grid 1" w:semiHidden="1" w:unhideWhenUsed="1"/>
+    <w:lsdException w:name="Table Grid 2" w:semiHidden="1" w:unhideWhenUsed="1"/>
+    <w:lsdException w:name="Table Grid 3" w:semiHidden="1" w:unhideWhenUsed="1"/>
+    <w:lsdException w:name="Table Grid 4" w:semiHidden="1" w:unhideWhenUsed="1"/>
+    <w:lsdException w:name="Table Grid 5" w:semiHidden="1" w:unhideWhenUsed="1"/>
+    <w:lsdException w:name="Table Grid 6" w:semiHidden="1" w:unhideWhenUsed="1"/>
+    <w:lsdException w:name="Table Grid 7" w:semiHidden="1" w:unhideWhenUsed="1"/>
+    <w:lsdException w:name="Table Grid 8" w:semiHidden="1" w:unhideWhenUsed="1"/>
+    <w:lsdException w:name="Table List 1" w:semiHidden="1" w:unhideWhenUsed="1"/>
+    <w:lsdException w:name="Table List 2" w:semiHidden="1" w:unhideWhenUsed="1"/>
+    <w:lsdException w:name="Table List 3" w:semiHidden="1" w:unhideWhenUsed="1"/>
+    <w:lsdException w:name="Table List 4" w:semiHidden="1" w:unhideWhenUsed="1"/>
+    <w:lsdException w:name="Table List 5" w:semiHidden="1" w:unhideWhenUsed="1"/>
+    <w:lsdException w:name="Table List 6" w:semiHidden="1" w:unhideWhenUsed="1"/>
+    <w:lsdException w:name="Table List 7" w:semiHidden="1" w:unhideWhenUsed="1"/>
+    <w:lsdException w:name="Table List 8" w:semiHidden="1" w:unhideWhenUsed="1"/>
+    <w:lsdException w:name="Table 3D effects 1" w:semiHidden="1" w:unhideWhenUsed="1"/>
+    <w:lsdException w:name="Table 3D effects 2" w:semiHidden="1" w:unhideWhenUsed="1"/>
+    <w:lsdException w:name="Table 3D effects 3" w:semiHidden="1" w:unhideWhenUsed="1"/>
+    <w:lsdException w:name="Table Contemporary" w:semiHidden="1" w:unhideWhenUsed="1"/>
+    <w:lsdException w:name="Table Elegant" w:semiHidden="1" w:unhideWhenUsed="1"/>
+    <w:lsdException w:name="Table Professional" w:semiHidden="1" w:unhideWhenUsed="1"/>
+    <w:lsdException w:name="Table Subtle 1" w:semiHidden="1" w:unhideWhenUsed="1"/>
+    <w:lsdException w:name="Table Subtle 2" w:semiHidden="1" w:unhideWhenUsed="1"/>
+    <w:lsdException w:name="Table Web 1" w:semiHidden="1" w:unhideWhenUsed="1"/>
+    <w:lsdException w:name="Table Web 2" w:semiHidden="1" w:unhideWhenUsed="1"/>
+    <w:lsdException w:name="Table Web 3" w:semiHidden="1" w:unhideWhenUsed="1"/>
+    <w:lsdException w:name="Balloon Text" w:semiHidden="1" w:unhideWhenUsed="1"/>
+    <w:lsdException w:name="Table Grid" w:uiPriority="59"/>
+    <w:lsdException w:name="Table Theme" w:semiHidden="1" w:unhideWhenUsed="1"/>
+    <w:lsdException w:name="Placeholder Text" w:semiHidden="1"/>
+    <w:lsdException w:name="No Spacing" w:uiPriority="1" w:qFormat="1"/>
+    <w:lsdException w:name="Light Shading" w:uiPriority="60"/>
+    <w:lsdException w:name="Light List" w:uiPriority="61"/>
+    <w:lsdException w:name="Light Grid" w:uiPriority="62"/>
+    <w:lsdException w:name="Medium Shading 1" w:uiPriority="63"/>
+    <w:lsdException w:name="Medium Shading 2" w:uiPriority="64"/>
+    <w:lsdException w:name="Medium List 1" w:uiPriority="65"/>
+    <w:lsdException w:name="Medium List 2" w:uiPriority="66"/>
+    <w:lsdException w:name="Medium Grid 1" w:uiPriority="67"/>
+    <w:lsdException w:name="Medium Grid 2" w:uiPriority="68"/>
+    <w:lsdException w:name="Medium Grid 3" w:uiPriority="69"/>
+    <w:lsdException w:name="Dark List" w:uiPriority="70"/>
+    <w:lsdException w:name="Colorful Shading" w:uiPriority="71"/>
+    <w:lsdException w:name="Colorful List" w:uiPriority="72"/>
+    <w:lsdException w:name="Colorful Grid" w:uiPriority="73"/>
+    <w:lsdException w:name="Light Shading Accent 1" w:uiPriority="60"/>
+    <w:lsdException w:name="Light List Accent 1" w:uiPriority="61"/>
+    <w:lsdException w:name="Light Grid Accent 1" w:uiPriority="62"/>
+    <w:lsdException w:name="Medium Shading 1 Accent 1" w:uiPriority="63"/>
+    <w:lsdException w:name="Medium Shading 2 Accent 1" w:uiPriority="64"/>
+    <w:lsdException w:name="Medium List 1 Accent 1" w:uiPriority="65"/>
+    <w:lsdException w:name="Revision" w:semiHidden="1"/>
+    <w:lsdException w:name="List Paragraph" w:uiPriority="34" w:qFormat="1"/>
+    <w:lsdException w:name="Quote" w:uiPriority="29" w:qFormat="1"/>
+    <w:lsdException w:name="Intense Quote" w:uiPriority="30" w:qFormat="1"/>
+    <w:lsdException w:name="Medium List 2 Accent 1" w:uiPriority="66"/>
+    <w:lsdException w:name="Medium Grid 1 Accent 1" w:uiPriority="67"/>
+    <w:lsdException w:name="Medium Grid 2 Accent 1" w:uiPriority="68"/>
+    <w:lsdException w:name="Medium Grid 3 Accent 1" w:uiPriority="69"/>
+    <w:lsdException w:name="Dark List Accent 1" w:uiPriority="70"/>
+    <w:lsdException w:name="Colorful Shading Accent 1" w:uiPriority="71"/>
+    <w:lsdException w:name="Colorful List Accent 1" w:uiPriority="72"/>
+    <w:lsdException w:name="Colorful Grid Accent 1" w:uiPriority="73"/>
+    <w:lsdException w:name="Light Shading Accent 2" w:uiPriority="60"/>
+    <w:lsdException w:name="Light List Accent 2" w:uiPriority="61"/>
+    <w:lsdException w:name="Light Grid Accent 2" w:uiPriority="62"/>
+    <w:lsdException w:name="Medium Shading 1 Accent 2" w:uiPriority="63"/>
+    <w:lsdException w:name="Medium Shading 2 Accent 2" w:uiPriority="64"/>
+    <w:lsdException w:name="Medium List 1 Accent 2" w:uiPriority="65"/>
+    <w:lsdException w:name="Medium List 2 Accent 2" w:uiPriority="66"/>
+    <w:lsdException w:name="Medium Grid 1 Accent 2" w:uiPriority="67"/>
+    <w:lsdException w:name="Medium Grid 2 Accent 2" w:uiPriority="68"/>
+    <w:lsdException w:name="Medium Grid 3 Accent 2" w:uiPriority="69"/>
+    <w:lsdException w:name="Dark List Accent 2" w:uiPriority="70"/>
+    <w:lsdException w:name="Colorful Shading Accent 2" w:uiPriority="71"/>
+    <w:lsdException w:name="Colorful List Accent 2" w:uiPriority="72"/>
+    <w:lsdException w:name="Colorful Grid Accent 2" w:uiPriority="73"/>
+    <w:lsdException w:name="Light Shading Accent 3" w:uiPriority="60"/>
+    <w:lsdException w:name="Light List Accent 3" w:uiPriority="61"/>
+    <w:lsdException w:name="Light Grid Accent 3" w:uiPriority="62"/>
+    <w:lsdException w:name="Medium Shading 1 Accent 3" w:uiPriority="63"/>
+    <w:lsdException w:name="Medium Shading 2 Accent 3" w:uiPriority="64"/>
+    <w:lsdException w:name="Medium List 1 Accent 3" w:uiPriority="65"/>
+    <w:lsdException w:name="Medium List 2 Accent 3" w:uiPriority="66"/>
+    <w:lsdException w:name="Medium Grid 1 Accent 3" w:uiPriority="67"/>
+    <w:lsdException w:name="Medium Grid 2 Accent 3" w:uiPriority="68"/>
+    <w:lsdException w:name="Medium Grid 3 Accent 3" w:uiPriority="69"/>
+    <w:lsdException w:name="Dark List Accent 3" w:uiPriority="70"/>
+    <w:lsdException w:name="Colorful Shading Accent 3" w:uiPriority="71"/>
+    <w:lsdException w:name="Colorful List Accent 3" w:uiPriority="72"/>
+    <w:lsdException w:name="Colorful Grid Accent 3" w:uiPriority="73"/>
+    <w:lsdException w:name="Light Shading Accent 4" w:uiPriority="60"/>
+    <w:lsdException w:name="Light List Accent 4" w:uiPriority="61"/>
+    <w:lsdException w:name="Light Grid Accent 4" w:uiPriority="62"/>
+    <w:lsdException w:name="Medium Shading 1 Accent 4" w:uiPriority="63"/>
+    <w:lsdException w:name="Medium Shading 2 Accent 4" w:uiPriority="64"/>
+    <w:lsdException w:name="Medium List 1 Accent 4" w:uiPriority="65"/>
+    <w:lsdException w:name="Medium List 2 Accent 4" w:uiPriority="66"/>
+    <w:lsdException w:name="Medium Grid 1 Accent 4" w:uiPriority="67"/>
+    <w:lsdException w:name="Medium Grid 2 Accent 4" w:uiPriority="68"/>
+    <w:lsdException w:name="Medium Grid 3 Accent 4" w:uiPriority="69"/>
+    <w:lsdException w:name="Dark List Accent 4" w:uiPriority="70"/>
+    <w:lsdException w:name="Colorful Shading Accent 4" w:uiPriority="71"/>
+    <w:lsdException w:name="Colorful List Accent 4" w:uiPriority="72"/>
+    <w:lsdException w:name="Colorful Grid Accent 4" w:uiPriority="73"/>
+    <w:lsdException w:name="Light Shading Accent 5" w:uiPriority="60"/>
+    <w:lsdException w:name="Light List Accent 5" w:uiPriority="61"/>
+    <w:lsdException w:name="Light Grid Accent 5" w:uiPriority="62"/>
+    <w:lsdException w:name="Medium Shading 1 Accent 5" w:uiPriority="63"/>
+    <w:lsdException w:name="Medium Shading 2 Accent 5" w:uiPriority="64"/>
+    <w:lsdException w:name="Medium List 1 Accent 5" w:uiPriority="65"/>
+    <w:lsdException w:name="Medium List 2 Accent 5" w:uiPriority="66"/>
+    <w:lsdException w:name="Medium Grid 1 Accent 5" w:uiPriority="67"/>
+    <w:lsdException w:name="Medium Grid 2 Accent 5" w:uiPriority="68"/>
+    <w:lsdException w:name="Medium Grid 3 Accent 5" w:uiPriority="69"/>
+    <w:lsdException w:name="Dark List Accent 5" w:uiPriority="70"/>
+    <w:lsdException w:name="Colorful Shading Accent 5" w:uiPriority="71"/>
+    <w:lsdException w:name="Colorful List Accent 5" w:uiPriority="72"/>
+    <w:lsdException w:name="Colorful Grid Accent 5" w:uiPriority="73"/>
+    <w:lsdException w:name="Light Shading Accent 6" w:uiPriority="60"/>
+    <w:lsdException w:name="Light List Accent 6" w:uiPriority="61"/>
+    <w:lsdException w:name="Light Grid Accent 6" w:uiPriority="62"/>
+    <w:lsdException w:name="Medium Shading 1 Accent 6" w:uiPriority="63"/>
+    <w:lsdException w:name="Medium Shading 2 Accent 6" w:uiPriority="64"/>
+    <w:lsdException w:name="Medium List 1 Accent 6" w:uiPriority="65"/>
+    <w:lsdException w:name="Medium List 2 Accent 6" w:uiPriority="66"/>
+    <w:lsdException w:name="Medium Grid 1 Accent 6" w:uiPriority="67"/>
+    <w:lsdException w:name="Medium Grid 2 Accent 6" w:uiPriority="68"/>
+    <w:lsdException w:name="Medium Grid 3 Accent 6" w:uiPriority="69"/>
+    <w:lsdException w:name="Dark List Accent 6" w:uiPriority="70"/>
+    <w:lsdException w:name="Colorful Shading Accent 6" w:uiPriority="71"/>
+    <w:lsdException w:name="Colorful List Accent 6" w:uiPriority="72"/>
+    <w:lsdException w:name="Colorful Grid Accent 6" w:uiPriority="73"/>
+    <w:lsdException w:name="Subtle Emphasis" w:uiPriority="19" w:qFormat="1"/>
+    <w:lsdException w:name="Intense Emphasis" w:uiPriority="21" w:qFormat="1"/>
+    <w:lsdException w:name="Subtle Reference" w:uiPriority="31" w:qFormat="1"/>
+    <w:lsdException w:name="Intense Reference" w:uiPriority="32" w:qFormat="1"/>
+    <w:lsdException w:name="Book Title" w:uiPriority="33" w:qFormat="1"/>
+    <w:lsdException w:name="Bibliography" w:semiHidden="1" w:uiPriority="37" w:unhideWhenUsed="1"/>
+    <w:lsdException w:name="TOC Heading" w:semiHidden="1" w:uiPriority="39" w:unhideWhenUsed="1" w:qFormat="1"/>
+    <w:lsdException w:name="Plain Table 1" w:uiPriority="41"/>
+    <w:lsdException w:name="Plain Table 2" w:uiPriority="42"/>
+    <w:lsdException w:name="Plain Table 3" w:uiPriority="43"/>
+    <w:lsdException w:name="Plain Table 4" w:uiPriority="44"/>
+    <w:lsdException w:name="Plain Table 5" w:uiPriority="45"/>
+    <w:lsdException w:name="Grid Table Light" w:uiPriority="40"/>
+    <w:lsdException w:name="Grid Table 1 Light" w:uiPriority="46"/>
+    <w:lsdException w:name="Grid Table 2" w:uiPriority="47"/>
+    <w:lsdException w:name="Grid Table 3" w:uiPriority="48"/>
+    <w:lsdException w:name="Grid Table 4" w:uiPriority="49"/>
+    <w:lsdException w:name="Grid Table 5 Dark" w:uiPriority="50"/>
+    <w:lsdException w:name="Grid Table 6 Colorful" w:uiPriority="51"/>
+    <w:lsdException w:name="Grid Table 7 Colorful" w:uiPriority="52"/>
+    <w:lsdException w:name="Grid Table 1 Light Accent 1" w:uiPriority="46"/>
+    <w:lsdException w:name="Grid Table 2 Accent 1" w:uiPriority="47"/>
+    <w:lsdException w:name="Grid Table 3 Accent 1" w:uiPriority="48"/>
+    <w:lsdException w:name="Grid Table 4 Accent 1" w:uiPriority="49"/>
+    <w:lsdException w:name="Grid Table 5 Dark Accent 1" w:uiPriority="50"/>
+    <w:lsdException w:name="Grid Table 6 Colorful Accent 1" w:uiPriority="51"/>
+    <w:lsdException w:name="Grid Table 7 Colorful Accent 1" w:uiPriority="52"/>
+    <w:lsdException w:name="Grid Table 1 Light Accent 2" w:uiPriority="46"/>
+    <w:lsdException w:name="Grid Table 2 Accent 2" w:uiPriority="47"/>
+    <w:lsdException w:name="Grid Table 3 Accent 2" w:uiPriority="48"/>
+    <w:lsdException w:name="Grid Table 4 Accent 2" w:uiPriority="49"/>
+    <w:lsdException w:name="Grid Table 5 Dark Accent 2" w:uiPriority="50"/>
+    <w:lsdException w:name="Grid Table 6 Colorful Accent 2" w:uiPriority="51"/>
+    <w:lsdException w:name="Grid Table 7 Colorful Accent 2" w:uiPriority="52"/>
+    <w:lsdException w:name="Grid Table 1 Light Accent 3" w:uiPriority="46"/>
+    <w:lsdException w:name="Grid Table 2 Accent 3" w:uiPriority="47"/>
+    <w:lsdException w:name="Grid Table 3 Accent 3" w:uiPriority="48"/>
+    <w:lsdException w:name="Grid Table 4 Accent 3" w:uiPriority="49"/>
+    <w:lsdException w:name="Grid Table 5 Dark Accent 3" w:uiPriority="50"/>
+    <w:lsdException w:name="Grid Table 6 Colorful Accent 3" w:uiPriority="51"/>
+    <w:lsdException w:name="Grid Table 7 Colorful Accent 3" w:uiPriority="52"/>
+    <w:lsdException w:name="Grid Table 1 Light Accent 4" w:uiPriority="46"/>
+    <w:lsdException w:name="Grid Table 2 Accent 4" w:uiPriority="47"/>
+    <w:lsdException w:name="Grid Table 3 Accent 4" w:uiPriority="48"/>
+    <w:lsdException w:name="Grid Table 4 Accent 4" w:uiPriority="49"/>
+    <w:lsdException w:name="Grid Table 5 Dark Accent 4" w:uiPriority="50"/>
+    <w:lsdException w:name="Grid Table 6 Colorful Accent 4" w:uiPriority="51"/>
+    <w:lsdException w:name="Grid Table 7 Colorful Accent 4" w:uiPriority="52"/>
+    <w:lsdException w:name="Grid Table 1 Light Accent 5" w:uiPriority="46"/>
+    <w:lsdException w:name="Grid Table 2 Accent 5" w:uiPriority="47"/>
+    <w:lsdException w:name="Grid Table 3 Accent 5" w:uiPriority="48"/>
+    <w:lsdException w:name="Grid Table 4 Accent 5" w:uiPriority="49"/>
+    <w:lsdException w:name="Grid Table 5 Dark Accent 5" w:uiPriority="50"/>
+    <w:lsdException w:name="Grid Table 6 Colorful Accent 5" w:uiPriority="51"/>
+    <w:lsdException w:name="Grid Table 7 Colorful Accent 5" w:uiPriority="52"/>
+    <w:lsdException w:name="Grid Table 1 Light Accent 6" w:uiPriority="46"/>
+    <w:lsdException w:name="Grid Table 2 Accent 6" w:uiPriority="47"/>
+    <w:lsdException w:name="Grid Table 3 Accent 6" w:uiPriority="48"/>
+    <w:lsdException w:name="Grid Table 4 Accent 6" w:uiPriority="49"/>
+    <w:lsdException w:name="Grid Table 5 Dark Accent 6" w:uiPriority="50"/>
+    <w:lsdException w:name="Grid Table 6 Colorful Accent 6" w:uiPriority="51"/>
+    <w:lsdException w:name="Grid Table 7 Colorful Accent 6" w:uiPriority="52"/>
+    <w:lsdException w:name="List Table 1 Light" w:uiPriority="46"/>
+    <w:lsdException w:name="List Table 2" w:uiPriority="47"/>
+    <w:lsdException w:name="List Table 3" w:uiPriority="48"/>
+    <w:lsdException w:name="List Table 4" w:uiPriority="49"/>
+    <w:lsdException w:name="List Table 5 Dark" w:uiPriority="50"/>
+    <w:lsdException w:name="List Table 6 Colorful" w:uiPriority="51"/>
+    <w:lsdException w:name="List Table 7 Colorful" w:uiPriority="52"/>
+    <w:lsdException w:name="List Table 1 Light Accent 1" w:uiPriority="46"/>
+    <w:lsdException w:name="List Table 2 Accent 1" w:uiPriority="47"/>
+    <w:lsdException w:name="List Table 3 Accent 1" w:uiPriority="48"/>
+    <w:lsdException w:name="List Table 4 Accent 1" w:uiPriority="49"/>
+    <w:lsdException w:name="List Table 5 Dark Accent 1" w:uiPriority="50"/>
+    <w:lsdException w:name="List Table 6 Colorful Accent 1" w:uiPriority="51"/>
+    <w:lsdException w:name="List Table 7 Colorful Accent 1" w:uiPriority="52"/>
+    <w:lsdException w:name="List Table 1 Light Accent 2" w:uiPriority="46"/>
+    <w:lsdException w:name="List Table 2 Accent 2" w:uiPriority="47"/>
+    <w:lsdException w:name="List Table 3 Accent 2" w:uiPriority="48"/>
+    <w:lsdException w:name="List Table 4 Accent 2" w:uiPriority="49"/>
+    <w:lsdException w:name="List Table 5 Dark Accent 2" w:uiPriority="50"/>
+    <w:lsdException w:name="List Table 6 Colorful Accent 2" w:uiPriority="51"/>
+    <w:lsdException w:name="List Table 7 Colorful Accent 2" w:uiPriority="52"/>
+    <w:lsdException w:name="List Table 1 Light Accent 3" w:uiPriority="46"/>
+    <w:lsdException w:name="List Table 2 Accent 3" w:uiPriority="47"/>
+    <w:lsdException w:name="List Table 3 Accent 3" w:uiPriority="48"/>
+    <w:lsdException w:name="List Table 4 Accent 3" w:uiPriority="49"/>
+    <w:lsdException w:name="List Table 5 Dark Accent 3" w:uiPriority="50"/>
+    <w:lsdException w:name="List Table 6 Colorful Accent 3" w:uiPriority="51"/>
+    <w:lsdException w:name="List Table 7 Colorful Accent 3" w:uiPriority="52"/>
+    <w:lsdException w:name="List Table 1 Light Accent 4" w:uiPriority="46"/>
+    <w:lsdException w:name="List Table 2 Accent 4" w:uiPriority="47"/>
+    <w:lsdException w:name="List Table 3 Accent 4" w:uiPriority="48"/>
+    <w:lsdException w:name="List Table 4 Accent 4" w:uiPriority="49"/>
+    <w:lsdException w:name="List Table 5 Dark Accent 4" w:uiPriority="50"/>
+    <w:lsdException w:name="List Table 6 Colorful Accent 4" w:uiPriority="51"/>
+    <w:lsdException w:name="List Table 7 Colorful Accent 4" w:uiPriority="52"/>
+    <w:lsdException w:name="List Table 1 Light Accent 5" w:uiPriority="46"/>
+    <w:lsdException w:name="List Table 2 Accent 5" w:uiPriority="47"/>
+    <w:lsdException w:name="List Table 3 Accent 5" w:uiPriority="48"/>
+    <w:lsdException w:name="List Table 4 Accent 5" w:uiPriority="49"/>
+    <w:lsdException w:name="List Table 5 Dark Accent 5" w:uiPriority="50"/>
+    <w:lsdException w:name="List Table 6 Colorful Accent 5" w:uiPriority="51"/>
+    <w:lsdException w:name="List Table 7 Colorful Accent 5" w:uiPriority="52"/>
+    <w:lsdException w:name="List Table 1 Light Accent 6" w:uiPriority="46"/>
+    <w:lsdException w:name="List Table 2 Accent 6" w:uiPriority="47"/>
+    <w:lsdException w:name="List Table 3 Accent 6" w:uiPriority="48"/>
+    <w:lsdException w:name="List Table 4 Accent 6" w:uiPriority="49"/>
+    <w:lsdException w:name="List Table 5 Dark Accent 6" w:uiPriority="50"/>
+    <w:lsdException w:name="List Table 6 Colorful Accent 6" w:uiPriority="51"/>
+    <w:lsdException w:name="List Table 7 Colorful Accent 6" w:uiPriority="52"/>
   </w:latentStyles>
   <w:style w:type="paragraph" w:default="1" w:styleId="a">
     <w:name w:val="Normal"/>
@@ -50321,7 +46159,6 @@
     <w:uiPriority w:val="99"/>
     <w:semiHidden/>
     <w:unhideWhenUsed/>
-    <w:qFormat/>
     <w:tblPr>
       <w:tblInd w:w="0" w:type="dxa"/>
       <w:tblCellMar>
@@ -50746,7 +46583,7 @@
 </file>
 
 <file path=customXml/itemProps1.xml><?xml version="1.0" encoding="utf-8"?>
-<ds:datastoreItem xmlns:ds="http://schemas.openxmlformats.org/officeDocument/2006/customXml" ds:itemID="{BB235619-0A6C-4198-85CE-937A136A3C10}">
+<ds:datastoreItem xmlns:ds="http://schemas.openxmlformats.org/officeDocument/2006/customXml" ds:itemID="{E510504B-FB5D-4FB2-A912-3056D4A50401}">
   <ds:schemaRefs>
     <ds:schemaRef ds:uri="http://schemas.openxmlformats.org/officeDocument/2006/bibliography"/>
   </ds:schemaRefs>
